--- a/4th Term/Computer Modeling/Lab2/ЛР 2.docx
+++ b/4th Term/Computer Modeling/Lab2/ЛР 2.docx
@@ -50,6 +50,9 @@
         <w:br/>
       </w:r>
       <w:r>
+        <w:rPr>
+          <w:noProof/>
+        </w:rPr>
         <w:drawing>
           <wp:inline distT="0" distB="0" distL="0" distR="0" wp14:anchorId="7B41A9B7" wp14:editId="61E6C208">
             <wp:extent cx="2161309" cy="634451"/>
@@ -197,55 +200,28 @@
         <w:rPr>
           <w:lang w:eastAsia="ru-RU"/>
         </w:rPr>
-        <w:t>отображён</w:t>
+        <w:t xml:space="preserve">отображён на рисунке 3, полученных </w:t>
+      </w:r>
+      <w:r>
+        <w:t xml:space="preserve">чисел биномиального распределения – </w:t>
       </w:r>
       <w:r>
         <w:rPr>
           <w:lang w:eastAsia="ru-RU"/>
         </w:rPr>
-        <w:t xml:space="preserve"> на рисунке </w:t>
+        <w:t xml:space="preserve">на рисунке </w:t>
       </w:r>
       <w:r>
         <w:rPr>
           <w:lang w:eastAsia="ru-RU"/>
         </w:rPr>
-        <w:t xml:space="preserve">3, полученных </w:t>
-      </w:r>
-      <w:r>
-        <w:t xml:space="preserve">чисел биномиального распределения </w:t>
-      </w:r>
-      <w:r>
-        <w:t xml:space="preserve">– </w:t>
+        <w:t>4</w:t>
       </w:r>
       <w:r>
         <w:rPr>
           <w:lang w:eastAsia="ru-RU"/>
         </w:rPr>
-        <w:t xml:space="preserve">на рисунке </w:t>
-      </w:r>
-      <w:r>
-        <w:rPr>
-          <w:lang w:eastAsia="ru-RU"/>
-        </w:rPr>
-        <w:t>4</w:t>
-      </w:r>
-      <w:r>
-        <w:rPr>
-          <w:lang w:eastAsia="ru-RU"/>
-        </w:rPr>
-        <w:t>, нормального</w:t>
-      </w:r>
-      <w:r>
-        <w:rPr>
-          <w:lang w:eastAsia="ru-RU"/>
-        </w:rPr>
-        <w:t xml:space="preserve"> распределения</w:t>
-      </w:r>
-      <w:r>
-        <w:rPr>
-          <w:lang w:eastAsia="ru-RU"/>
-        </w:rPr>
-        <w:t xml:space="preserve"> – на рисунке </w:t>
+        <w:t xml:space="preserve">, нормального распределения – на рисунке </w:t>
       </w:r>
       <w:r>
         <w:rPr>
@@ -276,8 +252,8 @@
         <mc:AlternateContent>
           <mc:Choice Requires="wps">
             <w:drawing>
-              <wp:inline distT="0" distB="0" distL="0" distR="0" wp14:anchorId="77F9D16A" wp14:editId="313ABF02">
-                <wp:extent cx="4822371" cy="914400"/>
+              <wp:inline distT="0" distB="0" distL="0" distR="0" wp14:anchorId="77F9D16A" wp14:editId="359AF7C2">
+                <wp:extent cx="4822371" cy="800100"/>
                 <wp:effectExtent l="0" t="0" r="16510" b="19050"/>
                 <wp:docPr id="1" name="Надпись 1"/>
                 <wp:cNvGraphicFramePr/>
@@ -288,7 +264,7 @@
                       <wps:spPr>
                         <a:xfrm>
                           <a:off x="0" y="0"/>
-                          <a:ext cx="4822371" cy="914400"/>
+                          <a:ext cx="4822371" cy="800100"/>
                         </a:xfrm>
                         <a:prstGeom prst="rect">
                           <a:avLst/>
@@ -357,8 +333,6 @@
                               </w:rPr>
                               <w:t xml:space="preserve"> = </w:t>
                             </w:r>
-                            <w:proofErr w:type="spellStart"/>
-                            <w:proofErr w:type="gramStart"/>
                             <w:r>
                               <w:rPr>
                                 <w:rFonts w:ascii="Consolas" w:eastAsia="Times New Roman" w:hAnsi="Consolas" w:cs="Times New Roman"/>
@@ -369,7 +343,6 @@
                               </w:rPr>
                               <w:t>binornd</w:t>
                             </w:r>
-                            <w:proofErr w:type="spellEnd"/>
                             <w:r>
                               <w:rPr>
                                 <w:rFonts w:ascii="Consolas" w:eastAsia="Times New Roman" w:hAnsi="Consolas" w:cs="Times New Roman"/>
@@ -378,18 +351,7 @@
                                 <w:szCs w:val="18"/>
                                 <w:lang w:eastAsia="ru-RU"/>
                               </w:rPr>
-                              <w:t>(</w:t>
-                            </w:r>
-                            <w:proofErr w:type="gramEnd"/>
-                            <w:r>
-                              <w:rPr>
-                                <w:rFonts w:ascii="Consolas" w:eastAsia="Times New Roman" w:hAnsi="Consolas" w:cs="Times New Roman"/>
-                                <w:color w:val="auto"/>
-                                <w:sz w:val="18"/>
-                                <w:szCs w:val="18"/>
-                                <w:lang w:eastAsia="ru-RU"/>
-                              </w:rPr>
-                              <w:t>8, 0.7, [140, 1]);</w:t>
+                              <w:t>(8, 0.7, [140, 1]);</w:t>
                             </w:r>
                           </w:p>
                           <w:p>
@@ -419,7 +381,6 @@
                                 <w:lang w:eastAsia="ru-RU"/>
                               </w:rPr>
                             </w:pPr>
-                            <w:proofErr w:type="spellStart"/>
                             <w:r>
                               <w:rPr>
                                 <w:rFonts w:ascii="Consolas" w:eastAsia="Times New Roman" w:hAnsi="Consolas" w:cs="Times New Roman"/>
@@ -428,18 +389,7 @@
                                 <w:szCs w:val="18"/>
                                 <w:lang w:eastAsia="ru-RU"/>
                               </w:rPr>
-                              <w:t>mu</w:t>
-                            </w:r>
-                            <w:proofErr w:type="spellEnd"/>
-                            <w:r>
-                              <w:rPr>
-                                <w:rFonts w:ascii="Consolas" w:eastAsia="Times New Roman" w:hAnsi="Consolas" w:cs="Times New Roman"/>
-                                <w:color w:val="auto"/>
-                                <w:sz w:val="18"/>
-                                <w:szCs w:val="18"/>
-                                <w:lang w:eastAsia="ru-RU"/>
-                              </w:rPr>
-                              <w:t xml:space="preserve"> = 30; % математическое ожидание</w:t>
+                              <w:t>mu = 30; % математическое ожидание</w:t>
                             </w:r>
                           </w:p>
                           <w:p>
@@ -463,7 +413,17 @@
                                 <w:szCs w:val="18"/>
                                 <w:lang w:eastAsia="ru-RU"/>
                               </w:rPr>
-                              <w:t>sigma2 = 9; % дисперсия</w:t>
+                              <w:t xml:space="preserve">sigma = 9; % </w:t>
+                            </w:r>
+                            <w:r>
+                              <w:rPr>
+                                <w:rFonts w:ascii="Consolas" w:eastAsia="Times New Roman" w:hAnsi="Consolas" w:cs="Times New Roman"/>
+                                <w:color w:val="auto"/>
+                                <w:sz w:val="18"/>
+                                <w:szCs w:val="18"/>
+                                <w:lang w:eastAsia="ru-RU"/>
+                              </w:rPr>
+                              <w:t>стандартное отклонение</w:t>
                             </w:r>
                           </w:p>
                           <w:p>
@@ -479,7 +439,16 @@
                                 <w:lang w:eastAsia="ru-RU"/>
                               </w:rPr>
                             </w:pPr>
-                            <w:proofErr w:type="spellStart"/>
+                            <w:r>
+                              <w:rPr>
+                                <w:rFonts w:ascii="Consolas" w:eastAsia="Times New Roman" w:hAnsi="Consolas" w:cs="Times New Roman"/>
+                                <w:color w:val="auto"/>
+                                <w:sz w:val="18"/>
+                                <w:szCs w:val="18"/>
+                                <w:lang w:val="en-US" w:eastAsia="ru-RU"/>
+                              </w:rPr>
+                              <w:t>X</w:t>
+                            </w:r>
                             <w:r>
                               <w:rPr>
                                 <w:rFonts w:ascii="Consolas" w:eastAsia="Times New Roman" w:hAnsi="Consolas" w:cs="Times New Roman"/>
@@ -488,9 +457,18 @@
                                 <w:szCs w:val="18"/>
                                 <w:lang w:eastAsia="ru-RU"/>
                               </w:rPr>
-                              <w:t>sigma</w:t>
-                            </w:r>
-                            <w:proofErr w:type="spellEnd"/>
+                              <w:t>_</w:t>
+                            </w:r>
+                            <w:r>
+                              <w:rPr>
+                                <w:rFonts w:ascii="Consolas" w:eastAsia="Times New Roman" w:hAnsi="Consolas" w:cs="Times New Roman"/>
+                                <w:color w:val="auto"/>
+                                <w:sz w:val="18"/>
+                                <w:szCs w:val="18"/>
+                                <w:lang w:val="en-US" w:eastAsia="ru-RU"/>
+                              </w:rPr>
+                              <w:t>norm</w:t>
+                            </w:r>
                             <w:r>
                               <w:rPr>
                                 <w:rFonts w:ascii="Consolas" w:eastAsia="Times New Roman" w:hAnsi="Consolas" w:cs="Times New Roman"/>
@@ -501,7 +479,16 @@
                               </w:rPr>
                               <w:t xml:space="preserve"> = </w:t>
                             </w:r>
-                            <w:proofErr w:type="spellStart"/>
+                            <w:r>
+                              <w:rPr>
+                                <w:rFonts w:ascii="Consolas" w:eastAsia="Times New Roman" w:hAnsi="Consolas" w:cs="Times New Roman"/>
+                                <w:color w:val="auto"/>
+                                <w:sz w:val="18"/>
+                                <w:szCs w:val="18"/>
+                                <w:lang w:val="en-US" w:eastAsia="ru-RU"/>
+                              </w:rPr>
+                              <w:t>normrnd</w:t>
+                            </w:r>
                             <w:r>
                               <w:rPr>
                                 <w:rFonts w:ascii="Consolas" w:eastAsia="Times New Roman" w:hAnsi="Consolas" w:cs="Times New Roman"/>
@@ -510,9 +497,18 @@
                                 <w:szCs w:val="18"/>
                                 <w:lang w:eastAsia="ru-RU"/>
                               </w:rPr>
-                              <w:t>sqrt</w:t>
-                            </w:r>
-                            <w:proofErr w:type="spellEnd"/>
+                              <w:t>(</w:t>
+                            </w:r>
+                            <w:r>
+                              <w:rPr>
+                                <w:rFonts w:ascii="Consolas" w:eastAsia="Times New Roman" w:hAnsi="Consolas" w:cs="Times New Roman"/>
+                                <w:color w:val="auto"/>
+                                <w:sz w:val="18"/>
+                                <w:szCs w:val="18"/>
+                                <w:lang w:val="en-US" w:eastAsia="ru-RU"/>
+                              </w:rPr>
+                              <w:t>mu</w:t>
+                            </w:r>
                             <w:r>
                               <w:rPr>
                                 <w:rFonts w:ascii="Consolas" w:eastAsia="Times New Roman" w:hAnsi="Consolas" w:cs="Times New Roman"/>
@@ -521,14 +517,9 @@
                                 <w:szCs w:val="18"/>
                                 <w:lang w:eastAsia="ru-RU"/>
                               </w:rPr>
-                              <w:t>(sigma2); % стандартное отклонение</w:t>
-                            </w:r>
-                          </w:p>
-                          <w:p>
-                            <w:pPr>
-                              <w:spacing w:line="240" w:lineRule="auto"/>
-                              <w:ind w:firstLine="0"/>
-                              <w:jc w:val="left"/>
+                              <w:t xml:space="preserve">, </w:t>
+                            </w:r>
+                            <w:r>
                               <w:rPr>
                                 <w:rFonts w:ascii="Consolas" w:eastAsia="Times New Roman" w:hAnsi="Consolas" w:cs="Times New Roman"/>
                                 <w:color w:val="auto"/>
@@ -536,62 +527,17 @@
                                 <w:szCs w:val="18"/>
                                 <w:lang w:val="en-US" w:eastAsia="ru-RU"/>
                               </w:rPr>
-                            </w:pPr>
-                            <w:proofErr w:type="spellStart"/>
+                              <w:t>sigma</w:t>
+                            </w:r>
                             <w:r>
                               <w:rPr>
                                 <w:rFonts w:ascii="Consolas" w:eastAsia="Times New Roman" w:hAnsi="Consolas" w:cs="Times New Roman"/>
                                 <w:color w:val="auto"/>
                                 <w:sz w:val="18"/>
                                 <w:szCs w:val="18"/>
-                                <w:lang w:val="en-US" w:eastAsia="ru-RU"/>
-                              </w:rPr>
-                              <w:t>X_norm</w:t>
-                            </w:r>
-                            <w:proofErr w:type="spellEnd"/>
-                            <w:r>
-                              <w:rPr>
-                                <w:rFonts w:ascii="Consolas" w:eastAsia="Times New Roman" w:hAnsi="Consolas" w:cs="Times New Roman"/>
-                                <w:color w:val="auto"/>
-                                <w:sz w:val="18"/>
-                                <w:szCs w:val="18"/>
-                                <w:lang w:val="en-US" w:eastAsia="ru-RU"/>
-                              </w:rPr>
-                              <w:t xml:space="preserve"> = </w:t>
-                            </w:r>
-                            <w:proofErr w:type="spellStart"/>
-                            <w:proofErr w:type="gramStart"/>
-                            <w:r>
-                              <w:rPr>
-                                <w:rFonts w:ascii="Consolas" w:eastAsia="Times New Roman" w:hAnsi="Consolas" w:cs="Times New Roman"/>
-                                <w:color w:val="auto"/>
-                                <w:sz w:val="18"/>
-                                <w:szCs w:val="18"/>
-                                <w:lang w:val="en-US" w:eastAsia="ru-RU"/>
-                              </w:rPr>
-                              <w:t>normrnd</w:t>
-                            </w:r>
-                            <w:proofErr w:type="spellEnd"/>
-                            <w:r>
-                              <w:rPr>
-                                <w:rFonts w:ascii="Consolas" w:eastAsia="Times New Roman" w:hAnsi="Consolas" w:cs="Times New Roman"/>
-                                <w:color w:val="auto"/>
-                                <w:sz w:val="18"/>
-                                <w:szCs w:val="18"/>
-                                <w:lang w:val="en-US" w:eastAsia="ru-RU"/>
-                              </w:rPr>
-                              <w:t>(</w:t>
-                            </w:r>
-                            <w:proofErr w:type="gramEnd"/>
-                            <w:r>
-                              <w:rPr>
-                                <w:rFonts w:ascii="Consolas" w:eastAsia="Times New Roman" w:hAnsi="Consolas" w:cs="Times New Roman"/>
-                                <w:color w:val="auto"/>
-                                <w:sz w:val="18"/>
-                                <w:szCs w:val="18"/>
-                                <w:lang w:val="en-US" w:eastAsia="ru-RU"/>
-                              </w:rPr>
-                              <w:t>mu, sigma, [570, 1]);</w:t>
+                                <w:lang w:eastAsia="ru-RU"/>
+                              </w:rPr>
+                              <w:t>, [570, 1]);</w:t>
                             </w:r>
                           </w:p>
                         </w:txbxContent>
@@ -614,7 +560,7 @@
                 <v:stroke joinstyle="miter"/>
                 <v:path gradientshapeok="t" o:connecttype="rect"/>
               </v:shapetype>
-              <v:shape id="Надпись 1" o:spid="_x0000_s1026" type="#_x0000_t202" style="width:379.7pt;height:1in;visibility:visible;mso-wrap-style:square;mso-left-percent:-10001;mso-top-percent:-10001;mso-position-horizontal:absolute;mso-position-horizontal-relative:char;mso-position-vertical:absolute;mso-position-vertical-relative:line;mso-left-percent:-10001;mso-top-percent:-10001;v-text-anchor:top" o:gfxdata="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" fillcolor="white [3201]" strokeweight=".5pt">
+              <v:shape id="Надпись 1" o:spid="_x0000_s1026" type="#_x0000_t202" style="width:379.7pt;height:63pt;visibility:visible;mso-wrap-style:square;mso-left-percent:-10001;mso-top-percent:-10001;mso-position-horizontal:absolute;mso-position-horizontal-relative:char;mso-position-vertical:absolute;mso-position-vertical-relative:line;mso-left-percent:-10001;mso-top-percent:-10001;v-text-anchor:top" o:gfxdata="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" fillcolor="white [3201]" strokeweight=".5pt">
                 <v:textbox>
                   <w:txbxContent>
                     <w:p>
@@ -670,8 +616,6 @@
                         </w:rPr>
                         <w:t xml:space="preserve"> = </w:t>
                       </w:r>
-                      <w:proofErr w:type="spellStart"/>
-                      <w:proofErr w:type="gramStart"/>
                       <w:r>
                         <w:rPr>
                           <w:rFonts w:ascii="Consolas" w:eastAsia="Times New Roman" w:hAnsi="Consolas" w:cs="Times New Roman"/>
@@ -682,7 +626,6 @@
                         </w:rPr>
                         <w:t>binornd</w:t>
                       </w:r>
-                      <w:proofErr w:type="spellEnd"/>
                       <w:r>
                         <w:rPr>
                           <w:rFonts w:ascii="Consolas" w:eastAsia="Times New Roman" w:hAnsi="Consolas" w:cs="Times New Roman"/>
@@ -691,18 +634,7 @@
                           <w:szCs w:val="18"/>
                           <w:lang w:eastAsia="ru-RU"/>
                         </w:rPr>
-                        <w:t>(</w:t>
-                      </w:r>
-                      <w:proofErr w:type="gramEnd"/>
-                      <w:r>
-                        <w:rPr>
-                          <w:rFonts w:ascii="Consolas" w:eastAsia="Times New Roman" w:hAnsi="Consolas" w:cs="Times New Roman"/>
-                          <w:color w:val="auto"/>
-                          <w:sz w:val="18"/>
-                          <w:szCs w:val="18"/>
-                          <w:lang w:eastAsia="ru-RU"/>
-                        </w:rPr>
-                        <w:t>8, 0.7, [140, 1]);</w:t>
+                        <w:t>(8, 0.7, [140, 1]);</w:t>
                       </w:r>
                     </w:p>
                     <w:p>
@@ -732,7 +664,6 @@
                           <w:lang w:eastAsia="ru-RU"/>
                         </w:rPr>
                       </w:pPr>
-                      <w:proofErr w:type="spellStart"/>
                       <w:r>
                         <w:rPr>
                           <w:rFonts w:ascii="Consolas" w:eastAsia="Times New Roman" w:hAnsi="Consolas" w:cs="Times New Roman"/>
@@ -741,18 +672,7 @@
                           <w:szCs w:val="18"/>
                           <w:lang w:eastAsia="ru-RU"/>
                         </w:rPr>
-                        <w:t>mu</w:t>
-                      </w:r>
-                      <w:proofErr w:type="spellEnd"/>
-                      <w:r>
-                        <w:rPr>
-                          <w:rFonts w:ascii="Consolas" w:eastAsia="Times New Roman" w:hAnsi="Consolas" w:cs="Times New Roman"/>
-                          <w:color w:val="auto"/>
-                          <w:sz w:val="18"/>
-                          <w:szCs w:val="18"/>
-                          <w:lang w:eastAsia="ru-RU"/>
-                        </w:rPr>
-                        <w:t xml:space="preserve"> = 30; % математическое ожидание</w:t>
+                        <w:t>mu = 30; % математическое ожидание</w:t>
                       </w:r>
                     </w:p>
                     <w:p>
@@ -776,7 +696,17 @@
                           <w:szCs w:val="18"/>
                           <w:lang w:eastAsia="ru-RU"/>
                         </w:rPr>
-                        <w:t>sigma2 = 9; % дисперсия</w:t>
+                        <w:t xml:space="preserve">sigma = 9; % </w:t>
+                      </w:r>
+                      <w:r>
+                        <w:rPr>
+                          <w:rFonts w:ascii="Consolas" w:eastAsia="Times New Roman" w:hAnsi="Consolas" w:cs="Times New Roman"/>
+                          <w:color w:val="auto"/>
+                          <w:sz w:val="18"/>
+                          <w:szCs w:val="18"/>
+                          <w:lang w:eastAsia="ru-RU"/>
+                        </w:rPr>
+                        <w:t>стандартное отклонение</w:t>
                       </w:r>
                     </w:p>
                     <w:p>
@@ -792,7 +722,16 @@
                           <w:lang w:eastAsia="ru-RU"/>
                         </w:rPr>
                       </w:pPr>
-                      <w:proofErr w:type="spellStart"/>
+                      <w:r>
+                        <w:rPr>
+                          <w:rFonts w:ascii="Consolas" w:eastAsia="Times New Roman" w:hAnsi="Consolas" w:cs="Times New Roman"/>
+                          <w:color w:val="auto"/>
+                          <w:sz w:val="18"/>
+                          <w:szCs w:val="18"/>
+                          <w:lang w:val="en-US" w:eastAsia="ru-RU"/>
+                        </w:rPr>
+                        <w:t>X</w:t>
+                      </w:r>
                       <w:r>
                         <w:rPr>
                           <w:rFonts w:ascii="Consolas" w:eastAsia="Times New Roman" w:hAnsi="Consolas" w:cs="Times New Roman"/>
@@ -801,9 +740,18 @@
                           <w:szCs w:val="18"/>
                           <w:lang w:eastAsia="ru-RU"/>
                         </w:rPr>
-                        <w:t>sigma</w:t>
-                      </w:r>
-                      <w:proofErr w:type="spellEnd"/>
+                        <w:t>_</w:t>
+                      </w:r>
+                      <w:r>
+                        <w:rPr>
+                          <w:rFonts w:ascii="Consolas" w:eastAsia="Times New Roman" w:hAnsi="Consolas" w:cs="Times New Roman"/>
+                          <w:color w:val="auto"/>
+                          <w:sz w:val="18"/>
+                          <w:szCs w:val="18"/>
+                          <w:lang w:val="en-US" w:eastAsia="ru-RU"/>
+                        </w:rPr>
+                        <w:t>norm</w:t>
+                      </w:r>
                       <w:r>
                         <w:rPr>
                           <w:rFonts w:ascii="Consolas" w:eastAsia="Times New Roman" w:hAnsi="Consolas" w:cs="Times New Roman"/>
@@ -814,7 +762,16 @@
                         </w:rPr>
                         <w:t xml:space="preserve"> = </w:t>
                       </w:r>
-                      <w:proofErr w:type="spellStart"/>
+                      <w:r>
+                        <w:rPr>
+                          <w:rFonts w:ascii="Consolas" w:eastAsia="Times New Roman" w:hAnsi="Consolas" w:cs="Times New Roman"/>
+                          <w:color w:val="auto"/>
+                          <w:sz w:val="18"/>
+                          <w:szCs w:val="18"/>
+                          <w:lang w:val="en-US" w:eastAsia="ru-RU"/>
+                        </w:rPr>
+                        <w:t>normrnd</w:t>
+                      </w:r>
                       <w:r>
                         <w:rPr>
                           <w:rFonts w:ascii="Consolas" w:eastAsia="Times New Roman" w:hAnsi="Consolas" w:cs="Times New Roman"/>
@@ -823,9 +780,18 @@
                           <w:szCs w:val="18"/>
                           <w:lang w:eastAsia="ru-RU"/>
                         </w:rPr>
-                        <w:t>sqrt</w:t>
-                      </w:r>
-                      <w:proofErr w:type="spellEnd"/>
+                        <w:t>(</w:t>
+                      </w:r>
+                      <w:r>
+                        <w:rPr>
+                          <w:rFonts w:ascii="Consolas" w:eastAsia="Times New Roman" w:hAnsi="Consolas" w:cs="Times New Roman"/>
+                          <w:color w:val="auto"/>
+                          <w:sz w:val="18"/>
+                          <w:szCs w:val="18"/>
+                          <w:lang w:val="en-US" w:eastAsia="ru-RU"/>
+                        </w:rPr>
+                        <w:t>mu</w:t>
+                      </w:r>
                       <w:r>
                         <w:rPr>
                           <w:rFonts w:ascii="Consolas" w:eastAsia="Times New Roman" w:hAnsi="Consolas" w:cs="Times New Roman"/>
@@ -834,14 +800,9 @@
                           <w:szCs w:val="18"/>
                           <w:lang w:eastAsia="ru-RU"/>
                         </w:rPr>
-                        <w:t>(sigma2); % стандартное отклонение</w:t>
-                      </w:r>
-                    </w:p>
-                    <w:p>
-                      <w:pPr>
-                        <w:spacing w:line="240" w:lineRule="auto"/>
-                        <w:ind w:firstLine="0"/>
-                        <w:jc w:val="left"/>
+                        <w:t xml:space="preserve">, </w:t>
+                      </w:r>
+                      <w:r>
                         <w:rPr>
                           <w:rFonts w:ascii="Consolas" w:eastAsia="Times New Roman" w:hAnsi="Consolas" w:cs="Times New Roman"/>
                           <w:color w:val="auto"/>
@@ -849,62 +810,17 @@
                           <w:szCs w:val="18"/>
                           <w:lang w:val="en-US" w:eastAsia="ru-RU"/>
                         </w:rPr>
-                      </w:pPr>
-                      <w:proofErr w:type="spellStart"/>
+                        <w:t>sigma</w:t>
+                      </w:r>
                       <w:r>
                         <w:rPr>
                           <w:rFonts w:ascii="Consolas" w:eastAsia="Times New Roman" w:hAnsi="Consolas" w:cs="Times New Roman"/>
                           <w:color w:val="auto"/>
                           <w:sz w:val="18"/>
                           <w:szCs w:val="18"/>
-                          <w:lang w:val="en-US" w:eastAsia="ru-RU"/>
-                        </w:rPr>
-                        <w:t>X_norm</w:t>
-                      </w:r>
-                      <w:proofErr w:type="spellEnd"/>
-                      <w:r>
-                        <w:rPr>
-                          <w:rFonts w:ascii="Consolas" w:eastAsia="Times New Roman" w:hAnsi="Consolas" w:cs="Times New Roman"/>
-                          <w:color w:val="auto"/>
-                          <w:sz w:val="18"/>
-                          <w:szCs w:val="18"/>
-                          <w:lang w:val="en-US" w:eastAsia="ru-RU"/>
-                        </w:rPr>
-                        <w:t xml:space="preserve"> = </w:t>
-                      </w:r>
-                      <w:proofErr w:type="spellStart"/>
-                      <w:proofErr w:type="gramStart"/>
-                      <w:r>
-                        <w:rPr>
-                          <w:rFonts w:ascii="Consolas" w:eastAsia="Times New Roman" w:hAnsi="Consolas" w:cs="Times New Roman"/>
-                          <w:color w:val="auto"/>
-                          <w:sz w:val="18"/>
-                          <w:szCs w:val="18"/>
-                          <w:lang w:val="en-US" w:eastAsia="ru-RU"/>
-                        </w:rPr>
-                        <w:t>normrnd</w:t>
-                      </w:r>
-                      <w:proofErr w:type="spellEnd"/>
-                      <w:r>
-                        <w:rPr>
-                          <w:rFonts w:ascii="Consolas" w:eastAsia="Times New Roman" w:hAnsi="Consolas" w:cs="Times New Roman"/>
-                          <w:color w:val="auto"/>
-                          <w:sz w:val="18"/>
-                          <w:szCs w:val="18"/>
-                          <w:lang w:val="en-US" w:eastAsia="ru-RU"/>
-                        </w:rPr>
-                        <w:t>(</w:t>
-                      </w:r>
-                      <w:proofErr w:type="gramEnd"/>
-                      <w:r>
-                        <w:rPr>
-                          <w:rFonts w:ascii="Consolas" w:eastAsia="Times New Roman" w:hAnsi="Consolas" w:cs="Times New Roman"/>
-                          <w:color w:val="auto"/>
-                          <w:sz w:val="18"/>
-                          <w:szCs w:val="18"/>
-                          <w:lang w:val="en-US" w:eastAsia="ru-RU"/>
-                        </w:rPr>
-                        <w:t>mu, sigma, [570, 1]);</w:t>
+                          <w:lang w:eastAsia="ru-RU"/>
+                        </w:rPr>
+                        <w:t>, [570, 1]);</w:t>
                       </w:r>
                     </w:p>
                   </w:txbxContent>
@@ -965,19 +881,14 @@
       </w:pPr>
       <w:r>
         <w:rPr>
-          <w:rFonts w:eastAsia="Times New Roman" w:cs="Times New Roman"/>
-          <w:b/>
-          <w:bCs/>
-          <w:iCs/>
-          <w:kern w:val="36"/>
+          <w:color w:val="auto"/>
           <w:szCs w:val="28"/>
-          <w:lang w:eastAsia="ru-RU"/>
         </w:rPr>
         <w:drawing>
-          <wp:inline distT="0" distB="0" distL="0" distR="0" wp14:anchorId="3EEA62CE" wp14:editId="5429A54E">
-            <wp:extent cx="3860800" cy="829056"/>
-            <wp:effectExtent l="19050" t="19050" r="25400" b="28575"/>
-            <wp:docPr id="5" name="Рисунок 5"/>
+          <wp:inline distT="0" distB="0" distL="0" distR="0" wp14:anchorId="1C8EE610" wp14:editId="311CB6E0">
+            <wp:extent cx="4534533" cy="971686"/>
+            <wp:effectExtent l="0" t="0" r="0" b="0"/>
+            <wp:docPr id="24" name="Рисунок 24"/>
             <wp:cNvGraphicFramePr>
               <a:graphicFrameLocks xmlns:a="http://schemas.openxmlformats.org/drawingml/2006/main" noChangeAspect="1"/>
             </wp:cNvGraphicFramePr>
@@ -997,16 +908,11 @@
                   <pic:spPr>
                     <a:xfrm>
                       <a:off x="0" y="0"/>
-                      <a:ext cx="3890217" cy="835373"/>
+                      <a:ext cx="4534533" cy="971686"/>
                     </a:xfrm>
                     <a:prstGeom prst="rect">
                       <a:avLst/>
                     </a:prstGeom>
-                    <a:ln>
-                      <a:solidFill>
-                        <a:schemeClr val="tx1"/>
-                      </a:solidFill>
-                    </a:ln>
                   </pic:spPr>
                 </pic:pic>
               </a:graphicData>
@@ -1043,13 +949,7 @@
         <w:rPr>
           <w:szCs w:val="28"/>
         </w:rPr>
-        <w:t xml:space="preserve">. </w:t>
-      </w:r>
-      <w:r>
-        <w:rPr>
-          <w:szCs w:val="28"/>
-        </w:rPr>
-        <w:t xml:space="preserve">Значения </w:t>
+        <w:t xml:space="preserve">. Значения </w:t>
       </w:r>
       <w:r>
         <w:rPr>
@@ -1091,6 +991,9 @@
         </w:rPr>
       </w:pPr>
       <w:r>
+        <w:rPr>
+          <w:noProof/>
+        </w:rPr>
         <w:drawing>
           <wp:inline distT="0" distB="0" distL="0" distR="0" wp14:anchorId="610F1A72" wp14:editId="2A6CDE59">
             <wp:extent cx="4047067" cy="868663"/>
@@ -1167,13 +1070,7 @@
         <w:rPr>
           <w:szCs w:val="28"/>
         </w:rPr>
-        <w:t xml:space="preserve">. </w:t>
-      </w:r>
-      <w:r>
-        <w:rPr>
-          <w:szCs w:val="28"/>
-        </w:rPr>
-        <w:t xml:space="preserve">Числа </w:t>
+        <w:t xml:space="preserve">. Числа </w:t>
       </w:r>
       <w:r>
         <w:t>биномиального распределения</w:t>
@@ -1198,8 +1095,8 @@
     <w:p>
       <w:pPr>
         <w:spacing w:after="160" w:line="259" w:lineRule="auto"/>
-        <w:ind w:left="-851" w:firstLine="0"/>
-        <w:jc w:val="left"/>
+        <w:ind w:firstLine="0"/>
+        <w:jc w:val="center"/>
         <w:rPr>
           <w:rFonts w:eastAsia="Times New Roman" w:cs="Times New Roman"/>
           <w:b/>
@@ -1213,10 +1110,10 @@
       <w:r>
         <w:lastRenderedPageBreak/>
         <w:drawing>
-          <wp:inline distT="0" distB="0" distL="0" distR="0" wp14:anchorId="1D133CAC" wp14:editId="2A047841">
-            <wp:extent cx="6553823" cy="3265714"/>
-            <wp:effectExtent l="0" t="0" r="0" b="0"/>
-            <wp:docPr id="6" name="Рисунок 6"/>
+          <wp:inline distT="0" distB="0" distL="0" distR="0" wp14:anchorId="674C3216" wp14:editId="1BD63161">
+            <wp:extent cx="5354955" cy="4238626"/>
+            <wp:effectExtent l="0" t="0" r="0" b="9525"/>
+            <wp:docPr id="15" name="Рисунок 15"/>
             <wp:cNvGraphicFramePr>
               <a:graphicFrameLocks xmlns:a="http://schemas.openxmlformats.org/drawingml/2006/main" noChangeAspect="1"/>
             </wp:cNvGraphicFramePr>
@@ -1245,7 +1142,7 @@
                   <pic:spPr bwMode="auto">
                     <a:xfrm>
                       <a:off x="0" y="0"/>
-                      <a:ext cx="6594178" cy="3285822"/>
+                      <a:ext cx="5363000" cy="4244994"/>
                     </a:xfrm>
                     <a:prstGeom prst="rect">
                       <a:avLst/>
@@ -1288,13 +1185,7 @@
         <w:rPr>
           <w:szCs w:val="28"/>
         </w:rPr>
-        <w:t xml:space="preserve">. Числа </w:t>
-      </w:r>
-      <w:r>
-        <w:rPr>
-          <w:szCs w:val="28"/>
-        </w:rPr>
-        <w:t xml:space="preserve">нормального </w:t>
+        <w:t xml:space="preserve">. Числа нормального </w:t>
       </w:r>
       <w:r>
         <w:t>распределения</w:t>
@@ -1327,15 +1218,7 @@
         <w:t xml:space="preserve"> </w:t>
       </w:r>
       <w:r>
-        <w:t xml:space="preserve">вариации, размах, </w:t>
-      </w:r>
-      <w:proofErr w:type="spellStart"/>
-      <w:r>
-        <w:t>интердецильный</w:t>
-      </w:r>
-      <w:proofErr w:type="spellEnd"/>
-      <w:r>
-        <w:t xml:space="preserve"> размах, коэффициент асимметрии, коэффициент эксцесса.</w:t>
+        <w:t>вариации, размах, интердецильный размах, коэффициент асимметрии, коэффициент эксцесса.</w:t>
       </w:r>
     </w:p>
     <w:p>
@@ -1438,7 +1321,6 @@
                                 <w:lang w:eastAsia="ru-RU"/>
                               </w:rPr>
                             </w:pPr>
-                            <w:proofErr w:type="spellStart"/>
                             <w:r>
                               <w:rPr>
                                 <w:rFonts w:ascii="Consolas" w:eastAsia="Times New Roman" w:hAnsi="Consolas" w:cs="Times New Roman"/>
@@ -1446,57 +1328,7 @@
                                 <w:szCs w:val="20"/>
                                 <w:lang w:eastAsia="ru-RU"/>
                               </w:rPr>
-                              <w:t>mean_X</w:t>
-                            </w:r>
-                            <w:proofErr w:type="spellEnd"/>
-                            <w:r>
-                              <w:rPr>
-                                <w:rFonts w:ascii="Consolas" w:eastAsia="Times New Roman" w:hAnsi="Consolas" w:cs="Times New Roman"/>
-                                <w:sz w:val="20"/>
-                                <w:szCs w:val="20"/>
-                                <w:lang w:eastAsia="ru-RU"/>
-                              </w:rPr>
-                              <w:t xml:space="preserve"> = </w:t>
-                            </w:r>
-                            <w:proofErr w:type="spellStart"/>
-                            <w:r>
-                              <w:rPr>
-                                <w:rFonts w:ascii="Consolas" w:eastAsia="Times New Roman" w:hAnsi="Consolas" w:cs="Times New Roman"/>
-                                <w:sz w:val="20"/>
-                                <w:szCs w:val="20"/>
-                                <w:lang w:eastAsia="ru-RU"/>
-                              </w:rPr>
-                              <w:t>mean</w:t>
-                            </w:r>
-                            <w:proofErr w:type="spellEnd"/>
-                            <w:r>
-                              <w:rPr>
-                                <w:rFonts w:ascii="Consolas" w:eastAsia="Times New Roman" w:hAnsi="Consolas" w:cs="Times New Roman"/>
-                                <w:sz w:val="20"/>
-                                <w:szCs w:val="20"/>
-                                <w:lang w:eastAsia="ru-RU"/>
-                              </w:rPr>
-                              <w:t>(</w:t>
-                            </w:r>
-                            <w:proofErr w:type="spellStart"/>
-                            <w:r>
-                              <w:rPr>
-                                <w:rFonts w:ascii="Consolas" w:eastAsia="Times New Roman" w:hAnsi="Consolas" w:cs="Times New Roman"/>
-                                <w:sz w:val="20"/>
-                                <w:szCs w:val="20"/>
-                                <w:lang w:eastAsia="ru-RU"/>
-                              </w:rPr>
-                              <w:t>X_norm</w:t>
-                            </w:r>
-                            <w:proofErr w:type="spellEnd"/>
-                            <w:r>
-                              <w:rPr>
-                                <w:rFonts w:ascii="Consolas" w:eastAsia="Times New Roman" w:hAnsi="Consolas" w:cs="Times New Roman"/>
-                                <w:sz w:val="20"/>
-                                <w:szCs w:val="20"/>
-                                <w:lang w:eastAsia="ru-RU"/>
-                              </w:rPr>
-                              <w:t>); % математическое ожидание</w:t>
+                              <w:t>mean_X = mean(X_norm); % математическое ожидание</w:t>
                             </w:r>
                           </w:p>
                           <w:p>
@@ -1511,45 +1343,14 @@
                                 <w:lang w:val="en-US" w:eastAsia="ru-RU"/>
                               </w:rPr>
                             </w:pPr>
-                            <w:proofErr w:type="spellStart"/>
-                            <w:r>
-                              <w:rPr>
-                                <w:rFonts w:ascii="Consolas" w:eastAsia="Times New Roman" w:hAnsi="Consolas" w:cs="Times New Roman"/>
-                                <w:sz w:val="20"/>
-                                <w:szCs w:val="20"/>
-                                <w:lang w:val="en-US" w:eastAsia="ru-RU"/>
-                              </w:rPr>
-                              <w:t>median_X</w:t>
-                            </w:r>
-                            <w:proofErr w:type="spellEnd"/>
-                            <w:r>
-                              <w:rPr>
-                                <w:rFonts w:ascii="Consolas" w:eastAsia="Times New Roman" w:hAnsi="Consolas" w:cs="Times New Roman"/>
-                                <w:sz w:val="20"/>
-                                <w:szCs w:val="20"/>
-                                <w:lang w:val="en-US" w:eastAsia="ru-RU"/>
-                              </w:rPr>
-                              <w:t xml:space="preserve"> = median(</w:t>
-                            </w:r>
-                            <w:proofErr w:type="spellStart"/>
-                            <w:r>
-                              <w:rPr>
-                                <w:rFonts w:ascii="Consolas" w:eastAsia="Times New Roman" w:hAnsi="Consolas" w:cs="Times New Roman"/>
-                                <w:sz w:val="20"/>
-                                <w:szCs w:val="20"/>
-                                <w:lang w:val="en-US" w:eastAsia="ru-RU"/>
-                              </w:rPr>
-                              <w:t>X_norm</w:t>
-                            </w:r>
-                            <w:proofErr w:type="spellEnd"/>
-                            <w:r>
-                              <w:rPr>
-                                <w:rFonts w:ascii="Consolas" w:eastAsia="Times New Roman" w:hAnsi="Consolas" w:cs="Times New Roman"/>
-                                <w:sz w:val="20"/>
-                                <w:szCs w:val="20"/>
-                                <w:lang w:val="en-US" w:eastAsia="ru-RU"/>
-                              </w:rPr>
-                              <w:t xml:space="preserve">); % </w:t>
+                            <w:r>
+                              <w:rPr>
+                                <w:rFonts w:ascii="Consolas" w:eastAsia="Times New Roman" w:hAnsi="Consolas" w:cs="Times New Roman"/>
+                                <w:sz w:val="20"/>
+                                <w:szCs w:val="20"/>
+                                <w:lang w:val="en-US" w:eastAsia="ru-RU"/>
+                              </w:rPr>
+                              <w:t xml:space="preserve">median_X = median(X_norm); % </w:t>
                             </w:r>
                             <w:r>
                               <w:rPr>
@@ -1573,45 +1374,14 @@
                                 <w:lang w:val="en-US" w:eastAsia="ru-RU"/>
                               </w:rPr>
                             </w:pPr>
-                            <w:proofErr w:type="spellStart"/>
-                            <w:r>
-                              <w:rPr>
-                                <w:rFonts w:ascii="Consolas" w:eastAsia="Times New Roman" w:hAnsi="Consolas" w:cs="Times New Roman"/>
-                                <w:sz w:val="20"/>
-                                <w:szCs w:val="20"/>
-                                <w:lang w:val="en-US" w:eastAsia="ru-RU"/>
-                              </w:rPr>
-                              <w:t>var_X</w:t>
-                            </w:r>
-                            <w:proofErr w:type="spellEnd"/>
-                            <w:r>
-                              <w:rPr>
-                                <w:rFonts w:ascii="Consolas" w:eastAsia="Times New Roman" w:hAnsi="Consolas" w:cs="Times New Roman"/>
-                                <w:sz w:val="20"/>
-                                <w:szCs w:val="20"/>
-                                <w:lang w:val="en-US" w:eastAsia="ru-RU"/>
-                              </w:rPr>
-                              <w:t xml:space="preserve"> = var(</w:t>
-                            </w:r>
-                            <w:proofErr w:type="spellStart"/>
-                            <w:r>
-                              <w:rPr>
-                                <w:rFonts w:ascii="Consolas" w:eastAsia="Times New Roman" w:hAnsi="Consolas" w:cs="Times New Roman"/>
-                                <w:sz w:val="20"/>
-                                <w:szCs w:val="20"/>
-                                <w:lang w:val="en-US" w:eastAsia="ru-RU"/>
-                              </w:rPr>
-                              <w:t>X_norm</w:t>
-                            </w:r>
-                            <w:proofErr w:type="spellEnd"/>
-                            <w:r>
-                              <w:rPr>
-                                <w:rFonts w:ascii="Consolas" w:eastAsia="Times New Roman" w:hAnsi="Consolas" w:cs="Times New Roman"/>
-                                <w:sz w:val="20"/>
-                                <w:szCs w:val="20"/>
-                                <w:lang w:val="en-US" w:eastAsia="ru-RU"/>
-                              </w:rPr>
-                              <w:t xml:space="preserve">); % </w:t>
+                            <w:r>
+                              <w:rPr>
+                                <w:rFonts w:ascii="Consolas" w:eastAsia="Times New Roman" w:hAnsi="Consolas" w:cs="Times New Roman"/>
+                                <w:sz w:val="20"/>
+                                <w:szCs w:val="20"/>
+                                <w:lang w:val="en-US" w:eastAsia="ru-RU"/>
+                              </w:rPr>
+                              <w:t xml:space="preserve">var_X = var(X_norm); % </w:t>
                             </w:r>
                             <w:r>
                               <w:rPr>
@@ -1635,7 +1405,6 @@
                                 <w:lang w:eastAsia="ru-RU"/>
                               </w:rPr>
                             </w:pPr>
-                            <w:proofErr w:type="spellStart"/>
                             <w:r>
                               <w:rPr>
                                 <w:rFonts w:ascii="Consolas" w:eastAsia="Times New Roman" w:hAnsi="Consolas" w:cs="Times New Roman"/>
@@ -1643,57 +1412,7 @@
                                 <w:szCs w:val="20"/>
                                 <w:lang w:eastAsia="ru-RU"/>
                               </w:rPr>
-                              <w:t>std_X</w:t>
-                            </w:r>
-                            <w:proofErr w:type="spellEnd"/>
-                            <w:r>
-                              <w:rPr>
-                                <w:rFonts w:ascii="Consolas" w:eastAsia="Times New Roman" w:hAnsi="Consolas" w:cs="Times New Roman"/>
-                                <w:sz w:val="20"/>
-                                <w:szCs w:val="20"/>
-                                <w:lang w:eastAsia="ru-RU"/>
-                              </w:rPr>
-                              <w:t xml:space="preserve"> = </w:t>
-                            </w:r>
-                            <w:proofErr w:type="spellStart"/>
-                            <w:r>
-                              <w:rPr>
-                                <w:rFonts w:ascii="Consolas" w:eastAsia="Times New Roman" w:hAnsi="Consolas" w:cs="Times New Roman"/>
-                                <w:sz w:val="20"/>
-                                <w:szCs w:val="20"/>
-                                <w:lang w:eastAsia="ru-RU"/>
-                              </w:rPr>
-                              <w:t>std</w:t>
-                            </w:r>
-                            <w:proofErr w:type="spellEnd"/>
-                            <w:r>
-                              <w:rPr>
-                                <w:rFonts w:ascii="Consolas" w:eastAsia="Times New Roman" w:hAnsi="Consolas" w:cs="Times New Roman"/>
-                                <w:sz w:val="20"/>
-                                <w:szCs w:val="20"/>
-                                <w:lang w:eastAsia="ru-RU"/>
-                              </w:rPr>
-                              <w:t>(</w:t>
-                            </w:r>
-                            <w:proofErr w:type="spellStart"/>
-                            <w:r>
-                              <w:rPr>
-                                <w:rFonts w:ascii="Consolas" w:eastAsia="Times New Roman" w:hAnsi="Consolas" w:cs="Times New Roman"/>
-                                <w:sz w:val="20"/>
-                                <w:szCs w:val="20"/>
-                                <w:lang w:eastAsia="ru-RU"/>
-                              </w:rPr>
-                              <w:t>X_norm</w:t>
-                            </w:r>
-                            <w:proofErr w:type="spellEnd"/>
-                            <w:r>
-                              <w:rPr>
-                                <w:rFonts w:ascii="Consolas" w:eastAsia="Times New Roman" w:hAnsi="Consolas" w:cs="Times New Roman"/>
-                                <w:sz w:val="20"/>
-                                <w:szCs w:val="20"/>
-                                <w:lang w:eastAsia="ru-RU"/>
-                              </w:rPr>
-                              <w:t>); % стандартное отклонение</w:t>
+                              <w:t>std_X = std(X_norm); % стандартное отклонение</w:t>
                             </w:r>
                           </w:p>
                           <w:p>
@@ -1708,7 +1427,6 @@
                                 <w:lang w:eastAsia="ru-RU"/>
                               </w:rPr>
                             </w:pPr>
-                            <w:proofErr w:type="spellStart"/>
                             <w:r>
                               <w:rPr>
                                 <w:rFonts w:ascii="Consolas" w:eastAsia="Times New Roman" w:hAnsi="Consolas" w:cs="Times New Roman"/>
@@ -1716,57 +1434,7 @@
                                 <w:szCs w:val="20"/>
                                 <w:lang w:eastAsia="ru-RU"/>
                               </w:rPr>
-                              <w:t>cv_X</w:t>
-                            </w:r>
-                            <w:proofErr w:type="spellEnd"/>
-                            <w:r>
-                              <w:rPr>
-                                <w:rFonts w:ascii="Consolas" w:eastAsia="Times New Roman" w:hAnsi="Consolas" w:cs="Times New Roman"/>
-                                <w:sz w:val="20"/>
-                                <w:szCs w:val="20"/>
-                                <w:lang w:eastAsia="ru-RU"/>
-                              </w:rPr>
-                              <w:t xml:space="preserve"> = </w:t>
-                            </w:r>
-                            <w:proofErr w:type="spellStart"/>
-                            <w:r>
-                              <w:rPr>
-                                <w:rFonts w:ascii="Consolas" w:eastAsia="Times New Roman" w:hAnsi="Consolas" w:cs="Times New Roman"/>
-                                <w:sz w:val="20"/>
-                                <w:szCs w:val="20"/>
-                                <w:lang w:eastAsia="ru-RU"/>
-                              </w:rPr>
-                              <w:t>std_X</w:t>
-                            </w:r>
-                            <w:proofErr w:type="spellEnd"/>
-                            <w:r>
-                              <w:rPr>
-                                <w:rFonts w:ascii="Consolas" w:eastAsia="Times New Roman" w:hAnsi="Consolas" w:cs="Times New Roman"/>
-                                <w:sz w:val="20"/>
-                                <w:szCs w:val="20"/>
-                                <w:lang w:eastAsia="ru-RU"/>
-                              </w:rPr>
-                              <w:t xml:space="preserve"> / </w:t>
-                            </w:r>
-                            <w:proofErr w:type="spellStart"/>
-                            <w:r>
-                              <w:rPr>
-                                <w:rFonts w:ascii="Consolas" w:eastAsia="Times New Roman" w:hAnsi="Consolas" w:cs="Times New Roman"/>
-                                <w:sz w:val="20"/>
-                                <w:szCs w:val="20"/>
-                                <w:lang w:eastAsia="ru-RU"/>
-                              </w:rPr>
-                              <w:t>mean_X</w:t>
-                            </w:r>
-                            <w:proofErr w:type="spellEnd"/>
-                            <w:r>
-                              <w:rPr>
-                                <w:rFonts w:ascii="Consolas" w:eastAsia="Times New Roman" w:hAnsi="Consolas" w:cs="Times New Roman"/>
-                                <w:sz w:val="20"/>
-                                <w:szCs w:val="20"/>
-                                <w:lang w:eastAsia="ru-RU"/>
-                              </w:rPr>
-                              <w:t xml:space="preserve"> * 100; % коэффициент вариации</w:t>
+                              <w:t>cv_X = std_X / mean_X * 100; % коэффициент вариации</w:t>
                             </w:r>
                           </w:p>
                           <w:p>
@@ -1781,65 +1449,14 @@
                                 <w:lang w:val="en-US" w:eastAsia="ru-RU"/>
                               </w:rPr>
                             </w:pPr>
-                            <w:proofErr w:type="spellStart"/>
-                            <w:r>
-                              <w:rPr>
-                                <w:rFonts w:ascii="Consolas" w:eastAsia="Times New Roman" w:hAnsi="Consolas" w:cs="Times New Roman"/>
-                                <w:sz w:val="20"/>
-                                <w:szCs w:val="20"/>
-                                <w:lang w:val="en-US" w:eastAsia="ru-RU"/>
-                              </w:rPr>
-                              <w:t>range_X</w:t>
-                            </w:r>
-                            <w:proofErr w:type="spellEnd"/>
-                            <w:r>
-                              <w:rPr>
-                                <w:rFonts w:ascii="Consolas" w:eastAsia="Times New Roman" w:hAnsi="Consolas" w:cs="Times New Roman"/>
-                                <w:sz w:val="20"/>
-                                <w:szCs w:val="20"/>
-                                <w:lang w:val="en-US" w:eastAsia="ru-RU"/>
-                              </w:rPr>
-                              <w:t xml:space="preserve"> = max(</w:t>
-                            </w:r>
-                            <w:proofErr w:type="spellStart"/>
-                            <w:r>
-                              <w:rPr>
-                                <w:rFonts w:ascii="Consolas" w:eastAsia="Times New Roman" w:hAnsi="Consolas" w:cs="Times New Roman"/>
-                                <w:sz w:val="20"/>
-                                <w:szCs w:val="20"/>
-                                <w:lang w:val="en-US" w:eastAsia="ru-RU"/>
-                              </w:rPr>
-                              <w:t>X_norm</w:t>
-                            </w:r>
-                            <w:proofErr w:type="spellEnd"/>
-                            <w:r>
-                              <w:rPr>
-                                <w:rFonts w:ascii="Consolas" w:eastAsia="Times New Roman" w:hAnsi="Consolas" w:cs="Times New Roman"/>
-                                <w:sz w:val="20"/>
-                                <w:szCs w:val="20"/>
-                                <w:lang w:val="en-US" w:eastAsia="ru-RU"/>
-                              </w:rPr>
-                              <w:t>) - min(</w:t>
-                            </w:r>
-                            <w:proofErr w:type="spellStart"/>
-                            <w:r>
-                              <w:rPr>
-                                <w:rFonts w:ascii="Consolas" w:eastAsia="Times New Roman" w:hAnsi="Consolas" w:cs="Times New Roman"/>
-                                <w:sz w:val="20"/>
-                                <w:szCs w:val="20"/>
-                                <w:lang w:val="en-US" w:eastAsia="ru-RU"/>
-                              </w:rPr>
-                              <w:t>X_norm</w:t>
-                            </w:r>
-                            <w:proofErr w:type="spellEnd"/>
-                            <w:r>
-                              <w:rPr>
-                                <w:rFonts w:ascii="Consolas" w:eastAsia="Times New Roman" w:hAnsi="Consolas" w:cs="Times New Roman"/>
-                                <w:sz w:val="20"/>
-                                <w:szCs w:val="20"/>
-                                <w:lang w:val="en-US" w:eastAsia="ru-RU"/>
-                              </w:rPr>
-                              <w:t xml:space="preserve">); % </w:t>
+                            <w:r>
+                              <w:rPr>
+                                <w:rFonts w:ascii="Consolas" w:eastAsia="Times New Roman" w:hAnsi="Consolas" w:cs="Times New Roman"/>
+                                <w:sz w:val="20"/>
+                                <w:szCs w:val="20"/>
+                                <w:lang w:val="en-US" w:eastAsia="ru-RU"/>
+                              </w:rPr>
+                              <w:t xml:space="preserve">range_X = max(X_norm) - min(X_norm); % </w:t>
                             </w:r>
                             <w:r>
                               <w:rPr>
@@ -1863,76 +1480,14 @@
                                 <w:lang w:val="en-US" w:eastAsia="ru-RU"/>
                               </w:rPr>
                             </w:pPr>
-                            <w:proofErr w:type="spellStart"/>
-                            <w:r>
-                              <w:rPr>
-                                <w:rFonts w:ascii="Consolas" w:eastAsia="Times New Roman" w:hAnsi="Consolas" w:cs="Times New Roman"/>
-                                <w:sz w:val="20"/>
-                                <w:szCs w:val="20"/>
-                                <w:lang w:val="en-US" w:eastAsia="ru-RU"/>
-                              </w:rPr>
-                              <w:t>interdecile_range</w:t>
-                            </w:r>
-                            <w:proofErr w:type="spellEnd"/>
-                            <w:r>
-                              <w:rPr>
-                                <w:rFonts w:ascii="Consolas" w:eastAsia="Times New Roman" w:hAnsi="Consolas" w:cs="Times New Roman"/>
-                                <w:sz w:val="20"/>
-                                <w:szCs w:val="20"/>
-                                <w:lang w:val="en-US" w:eastAsia="ru-RU"/>
-                              </w:rPr>
-                              <w:t xml:space="preserve"> = </w:t>
-                            </w:r>
-                            <w:proofErr w:type="gramStart"/>
-                            <w:r>
-                              <w:rPr>
-                                <w:rFonts w:ascii="Consolas" w:eastAsia="Times New Roman" w:hAnsi="Consolas" w:cs="Times New Roman"/>
-                                <w:sz w:val="20"/>
-                                <w:szCs w:val="20"/>
-                                <w:lang w:val="en-US" w:eastAsia="ru-RU"/>
-                              </w:rPr>
-                              <w:t>quantile(</w:t>
-                            </w:r>
-                            <w:proofErr w:type="spellStart"/>
-                            <w:proofErr w:type="gramEnd"/>
-                            <w:r>
-                              <w:rPr>
-                                <w:rFonts w:ascii="Consolas" w:eastAsia="Times New Roman" w:hAnsi="Consolas" w:cs="Times New Roman"/>
-                                <w:sz w:val="20"/>
-                                <w:szCs w:val="20"/>
-                                <w:lang w:val="en-US" w:eastAsia="ru-RU"/>
-                              </w:rPr>
-                              <w:t>X_norm</w:t>
-                            </w:r>
-                            <w:proofErr w:type="spellEnd"/>
-                            <w:r>
-                              <w:rPr>
-                                <w:rFonts w:ascii="Consolas" w:eastAsia="Times New Roman" w:hAnsi="Consolas" w:cs="Times New Roman"/>
-                                <w:sz w:val="20"/>
-                                <w:szCs w:val="20"/>
-                                <w:lang w:val="en-US" w:eastAsia="ru-RU"/>
-                              </w:rPr>
-                              <w:t>, 0.9) - quantile(</w:t>
-                            </w:r>
-                            <w:proofErr w:type="spellStart"/>
-                            <w:r>
-                              <w:rPr>
-                                <w:rFonts w:ascii="Consolas" w:eastAsia="Times New Roman" w:hAnsi="Consolas" w:cs="Times New Roman"/>
-                                <w:sz w:val="20"/>
-                                <w:szCs w:val="20"/>
-                                <w:lang w:val="en-US" w:eastAsia="ru-RU"/>
-                              </w:rPr>
-                              <w:t>X_norm</w:t>
-                            </w:r>
-                            <w:proofErr w:type="spellEnd"/>
-                            <w:r>
-                              <w:rPr>
-                                <w:rFonts w:ascii="Consolas" w:eastAsia="Times New Roman" w:hAnsi="Consolas" w:cs="Times New Roman"/>
-                                <w:sz w:val="20"/>
-                                <w:szCs w:val="20"/>
-                                <w:lang w:val="en-US" w:eastAsia="ru-RU"/>
-                              </w:rPr>
-                              <w:t xml:space="preserve">, 0.1); </w:t>
+                            <w:r>
+                              <w:rPr>
+                                <w:rFonts w:ascii="Consolas" w:eastAsia="Times New Roman" w:hAnsi="Consolas" w:cs="Times New Roman"/>
+                                <w:sz w:val="20"/>
+                                <w:szCs w:val="20"/>
+                                <w:lang w:val="en-US" w:eastAsia="ru-RU"/>
+                              </w:rPr>
+                              <w:t xml:space="preserve">interdecile_range = quantile(X_norm, 0.9) - quantile(X_norm, 0.1); </w:t>
                             </w:r>
                           </w:p>
                           <w:p>
@@ -1956,7 +1511,6 @@
                               </w:rPr>
                               <w:t xml:space="preserve">% </w:t>
                             </w:r>
-                            <w:proofErr w:type="spellStart"/>
                             <w:r>
                               <w:rPr>
                                 <w:rFonts w:ascii="Consolas" w:eastAsia="Times New Roman" w:hAnsi="Consolas" w:cs="Times New Roman"/>
@@ -1966,7 +1520,6 @@
                               </w:rPr>
                               <w:t>интердецильный</w:t>
                             </w:r>
-                            <w:proofErr w:type="spellEnd"/>
                             <w:r>
                               <w:rPr>
                                 <w:rFonts w:ascii="Consolas" w:eastAsia="Times New Roman" w:hAnsi="Consolas" w:cs="Times New Roman"/>
@@ -1998,45 +1551,14 @@
                                 <w:lang w:val="en-US" w:eastAsia="ru-RU"/>
                               </w:rPr>
                             </w:pPr>
-                            <w:proofErr w:type="spellStart"/>
-                            <w:r>
-                              <w:rPr>
-                                <w:rFonts w:ascii="Consolas" w:eastAsia="Times New Roman" w:hAnsi="Consolas" w:cs="Times New Roman"/>
-                                <w:sz w:val="20"/>
-                                <w:szCs w:val="20"/>
-                                <w:lang w:val="en-US" w:eastAsia="ru-RU"/>
-                              </w:rPr>
-                              <w:t>skew_X</w:t>
-                            </w:r>
-                            <w:proofErr w:type="spellEnd"/>
-                            <w:r>
-                              <w:rPr>
-                                <w:rFonts w:ascii="Consolas" w:eastAsia="Times New Roman" w:hAnsi="Consolas" w:cs="Times New Roman"/>
-                                <w:sz w:val="20"/>
-                                <w:szCs w:val="20"/>
-                                <w:lang w:val="en-US" w:eastAsia="ru-RU"/>
-                              </w:rPr>
-                              <w:t xml:space="preserve"> = skewness(</w:t>
-                            </w:r>
-                            <w:proofErr w:type="spellStart"/>
-                            <w:r>
-                              <w:rPr>
-                                <w:rFonts w:ascii="Consolas" w:eastAsia="Times New Roman" w:hAnsi="Consolas" w:cs="Times New Roman"/>
-                                <w:sz w:val="20"/>
-                                <w:szCs w:val="20"/>
-                                <w:lang w:val="en-US" w:eastAsia="ru-RU"/>
-                              </w:rPr>
-                              <w:t>X_norm</w:t>
-                            </w:r>
-                            <w:proofErr w:type="spellEnd"/>
-                            <w:r>
-                              <w:rPr>
-                                <w:rFonts w:ascii="Consolas" w:eastAsia="Times New Roman" w:hAnsi="Consolas" w:cs="Times New Roman"/>
-                                <w:sz w:val="20"/>
-                                <w:szCs w:val="20"/>
-                                <w:lang w:val="en-US" w:eastAsia="ru-RU"/>
-                              </w:rPr>
-                              <w:t xml:space="preserve">); % </w:t>
+                            <w:r>
+                              <w:rPr>
+                                <w:rFonts w:ascii="Consolas" w:eastAsia="Times New Roman" w:hAnsi="Consolas" w:cs="Times New Roman"/>
+                                <w:sz w:val="20"/>
+                                <w:szCs w:val="20"/>
+                                <w:lang w:val="en-US" w:eastAsia="ru-RU"/>
+                              </w:rPr>
+                              <w:t xml:space="preserve">skew_X = skewness(X_norm); % </w:t>
                             </w:r>
                             <w:r>
                               <w:rPr>
@@ -2078,45 +1600,14 @@
                                 <w:lang w:val="en-US" w:eastAsia="ru-RU"/>
                               </w:rPr>
                             </w:pPr>
-                            <w:proofErr w:type="spellStart"/>
-                            <w:r>
-                              <w:rPr>
-                                <w:rFonts w:ascii="Consolas" w:eastAsia="Times New Roman" w:hAnsi="Consolas" w:cs="Times New Roman"/>
-                                <w:sz w:val="20"/>
-                                <w:szCs w:val="20"/>
-                                <w:lang w:val="en-US" w:eastAsia="ru-RU"/>
-                              </w:rPr>
-                              <w:t>kurt_X</w:t>
-                            </w:r>
-                            <w:proofErr w:type="spellEnd"/>
-                            <w:r>
-                              <w:rPr>
-                                <w:rFonts w:ascii="Consolas" w:eastAsia="Times New Roman" w:hAnsi="Consolas" w:cs="Times New Roman"/>
-                                <w:sz w:val="20"/>
-                                <w:szCs w:val="20"/>
-                                <w:lang w:val="en-US" w:eastAsia="ru-RU"/>
-                              </w:rPr>
-                              <w:t xml:space="preserve"> = kurtosis(</w:t>
-                            </w:r>
-                            <w:proofErr w:type="spellStart"/>
-                            <w:r>
-                              <w:rPr>
-                                <w:rFonts w:ascii="Consolas" w:eastAsia="Times New Roman" w:hAnsi="Consolas" w:cs="Times New Roman"/>
-                                <w:sz w:val="20"/>
-                                <w:szCs w:val="20"/>
-                                <w:lang w:val="en-US" w:eastAsia="ru-RU"/>
-                              </w:rPr>
-                              <w:t>X_norm</w:t>
-                            </w:r>
-                            <w:proofErr w:type="spellEnd"/>
-                            <w:r>
-                              <w:rPr>
-                                <w:rFonts w:ascii="Consolas" w:eastAsia="Times New Roman" w:hAnsi="Consolas" w:cs="Times New Roman"/>
-                                <w:sz w:val="20"/>
-                                <w:szCs w:val="20"/>
-                                <w:lang w:val="en-US" w:eastAsia="ru-RU"/>
-                              </w:rPr>
-                              <w:t xml:space="preserve">) - 3; % </w:t>
+                            <w:r>
+                              <w:rPr>
+                                <w:rFonts w:ascii="Consolas" w:eastAsia="Times New Roman" w:hAnsi="Consolas" w:cs="Times New Roman"/>
+                                <w:sz w:val="20"/>
+                                <w:szCs w:val="20"/>
+                                <w:lang w:val="en-US" w:eastAsia="ru-RU"/>
+                              </w:rPr>
+                              <w:t xml:space="preserve">kurt_X = kurtosis(X_norm) - 3; % </w:t>
                             </w:r>
                             <w:r>
                               <w:rPr>
@@ -2177,7 +1668,6 @@
                           <w:lang w:eastAsia="ru-RU"/>
                         </w:rPr>
                       </w:pPr>
-                      <w:proofErr w:type="spellStart"/>
                       <w:r>
                         <w:rPr>
                           <w:rFonts w:ascii="Consolas" w:eastAsia="Times New Roman" w:hAnsi="Consolas" w:cs="Times New Roman"/>
@@ -2185,57 +1675,7 @@
                           <w:szCs w:val="20"/>
                           <w:lang w:eastAsia="ru-RU"/>
                         </w:rPr>
-                        <w:t>mean_X</w:t>
-                      </w:r>
-                      <w:proofErr w:type="spellEnd"/>
-                      <w:r>
-                        <w:rPr>
-                          <w:rFonts w:ascii="Consolas" w:eastAsia="Times New Roman" w:hAnsi="Consolas" w:cs="Times New Roman"/>
-                          <w:sz w:val="20"/>
-                          <w:szCs w:val="20"/>
-                          <w:lang w:eastAsia="ru-RU"/>
-                        </w:rPr>
-                        <w:t xml:space="preserve"> = </w:t>
-                      </w:r>
-                      <w:proofErr w:type="spellStart"/>
-                      <w:r>
-                        <w:rPr>
-                          <w:rFonts w:ascii="Consolas" w:eastAsia="Times New Roman" w:hAnsi="Consolas" w:cs="Times New Roman"/>
-                          <w:sz w:val="20"/>
-                          <w:szCs w:val="20"/>
-                          <w:lang w:eastAsia="ru-RU"/>
-                        </w:rPr>
-                        <w:t>mean</w:t>
-                      </w:r>
-                      <w:proofErr w:type="spellEnd"/>
-                      <w:r>
-                        <w:rPr>
-                          <w:rFonts w:ascii="Consolas" w:eastAsia="Times New Roman" w:hAnsi="Consolas" w:cs="Times New Roman"/>
-                          <w:sz w:val="20"/>
-                          <w:szCs w:val="20"/>
-                          <w:lang w:eastAsia="ru-RU"/>
-                        </w:rPr>
-                        <w:t>(</w:t>
-                      </w:r>
-                      <w:proofErr w:type="spellStart"/>
-                      <w:r>
-                        <w:rPr>
-                          <w:rFonts w:ascii="Consolas" w:eastAsia="Times New Roman" w:hAnsi="Consolas" w:cs="Times New Roman"/>
-                          <w:sz w:val="20"/>
-                          <w:szCs w:val="20"/>
-                          <w:lang w:eastAsia="ru-RU"/>
-                        </w:rPr>
-                        <w:t>X_norm</w:t>
-                      </w:r>
-                      <w:proofErr w:type="spellEnd"/>
-                      <w:r>
-                        <w:rPr>
-                          <w:rFonts w:ascii="Consolas" w:eastAsia="Times New Roman" w:hAnsi="Consolas" w:cs="Times New Roman"/>
-                          <w:sz w:val="20"/>
-                          <w:szCs w:val="20"/>
-                          <w:lang w:eastAsia="ru-RU"/>
-                        </w:rPr>
-                        <w:t>); % математическое ожидание</w:t>
+                        <w:t>mean_X = mean(X_norm); % математическое ожидание</w:t>
                       </w:r>
                     </w:p>
                     <w:p>
@@ -2250,45 +1690,14 @@
                           <w:lang w:val="en-US" w:eastAsia="ru-RU"/>
                         </w:rPr>
                       </w:pPr>
-                      <w:proofErr w:type="spellStart"/>
-                      <w:r>
-                        <w:rPr>
-                          <w:rFonts w:ascii="Consolas" w:eastAsia="Times New Roman" w:hAnsi="Consolas" w:cs="Times New Roman"/>
-                          <w:sz w:val="20"/>
-                          <w:szCs w:val="20"/>
-                          <w:lang w:val="en-US" w:eastAsia="ru-RU"/>
-                        </w:rPr>
-                        <w:t>median_X</w:t>
-                      </w:r>
-                      <w:proofErr w:type="spellEnd"/>
-                      <w:r>
-                        <w:rPr>
-                          <w:rFonts w:ascii="Consolas" w:eastAsia="Times New Roman" w:hAnsi="Consolas" w:cs="Times New Roman"/>
-                          <w:sz w:val="20"/>
-                          <w:szCs w:val="20"/>
-                          <w:lang w:val="en-US" w:eastAsia="ru-RU"/>
-                        </w:rPr>
-                        <w:t xml:space="preserve"> = median(</w:t>
-                      </w:r>
-                      <w:proofErr w:type="spellStart"/>
-                      <w:r>
-                        <w:rPr>
-                          <w:rFonts w:ascii="Consolas" w:eastAsia="Times New Roman" w:hAnsi="Consolas" w:cs="Times New Roman"/>
-                          <w:sz w:val="20"/>
-                          <w:szCs w:val="20"/>
-                          <w:lang w:val="en-US" w:eastAsia="ru-RU"/>
-                        </w:rPr>
-                        <w:t>X_norm</w:t>
-                      </w:r>
-                      <w:proofErr w:type="spellEnd"/>
-                      <w:r>
-                        <w:rPr>
-                          <w:rFonts w:ascii="Consolas" w:eastAsia="Times New Roman" w:hAnsi="Consolas" w:cs="Times New Roman"/>
-                          <w:sz w:val="20"/>
-                          <w:szCs w:val="20"/>
-                          <w:lang w:val="en-US" w:eastAsia="ru-RU"/>
-                        </w:rPr>
-                        <w:t xml:space="preserve">); % </w:t>
+                      <w:r>
+                        <w:rPr>
+                          <w:rFonts w:ascii="Consolas" w:eastAsia="Times New Roman" w:hAnsi="Consolas" w:cs="Times New Roman"/>
+                          <w:sz w:val="20"/>
+                          <w:szCs w:val="20"/>
+                          <w:lang w:val="en-US" w:eastAsia="ru-RU"/>
+                        </w:rPr>
+                        <w:t xml:space="preserve">median_X = median(X_norm); % </w:t>
                       </w:r>
                       <w:r>
                         <w:rPr>
@@ -2312,45 +1721,14 @@
                           <w:lang w:val="en-US" w:eastAsia="ru-RU"/>
                         </w:rPr>
                       </w:pPr>
-                      <w:proofErr w:type="spellStart"/>
-                      <w:r>
-                        <w:rPr>
-                          <w:rFonts w:ascii="Consolas" w:eastAsia="Times New Roman" w:hAnsi="Consolas" w:cs="Times New Roman"/>
-                          <w:sz w:val="20"/>
-                          <w:szCs w:val="20"/>
-                          <w:lang w:val="en-US" w:eastAsia="ru-RU"/>
-                        </w:rPr>
-                        <w:t>var_X</w:t>
-                      </w:r>
-                      <w:proofErr w:type="spellEnd"/>
-                      <w:r>
-                        <w:rPr>
-                          <w:rFonts w:ascii="Consolas" w:eastAsia="Times New Roman" w:hAnsi="Consolas" w:cs="Times New Roman"/>
-                          <w:sz w:val="20"/>
-                          <w:szCs w:val="20"/>
-                          <w:lang w:val="en-US" w:eastAsia="ru-RU"/>
-                        </w:rPr>
-                        <w:t xml:space="preserve"> = var(</w:t>
-                      </w:r>
-                      <w:proofErr w:type="spellStart"/>
-                      <w:r>
-                        <w:rPr>
-                          <w:rFonts w:ascii="Consolas" w:eastAsia="Times New Roman" w:hAnsi="Consolas" w:cs="Times New Roman"/>
-                          <w:sz w:val="20"/>
-                          <w:szCs w:val="20"/>
-                          <w:lang w:val="en-US" w:eastAsia="ru-RU"/>
-                        </w:rPr>
-                        <w:t>X_norm</w:t>
-                      </w:r>
-                      <w:proofErr w:type="spellEnd"/>
-                      <w:r>
-                        <w:rPr>
-                          <w:rFonts w:ascii="Consolas" w:eastAsia="Times New Roman" w:hAnsi="Consolas" w:cs="Times New Roman"/>
-                          <w:sz w:val="20"/>
-                          <w:szCs w:val="20"/>
-                          <w:lang w:val="en-US" w:eastAsia="ru-RU"/>
-                        </w:rPr>
-                        <w:t xml:space="preserve">); % </w:t>
+                      <w:r>
+                        <w:rPr>
+                          <w:rFonts w:ascii="Consolas" w:eastAsia="Times New Roman" w:hAnsi="Consolas" w:cs="Times New Roman"/>
+                          <w:sz w:val="20"/>
+                          <w:szCs w:val="20"/>
+                          <w:lang w:val="en-US" w:eastAsia="ru-RU"/>
+                        </w:rPr>
+                        <w:t xml:space="preserve">var_X = var(X_norm); % </w:t>
                       </w:r>
                       <w:r>
                         <w:rPr>
@@ -2374,7 +1752,6 @@
                           <w:lang w:eastAsia="ru-RU"/>
                         </w:rPr>
                       </w:pPr>
-                      <w:proofErr w:type="spellStart"/>
                       <w:r>
                         <w:rPr>
                           <w:rFonts w:ascii="Consolas" w:eastAsia="Times New Roman" w:hAnsi="Consolas" w:cs="Times New Roman"/>
@@ -2382,57 +1759,7 @@
                           <w:szCs w:val="20"/>
                           <w:lang w:eastAsia="ru-RU"/>
                         </w:rPr>
-                        <w:t>std_X</w:t>
-                      </w:r>
-                      <w:proofErr w:type="spellEnd"/>
-                      <w:r>
-                        <w:rPr>
-                          <w:rFonts w:ascii="Consolas" w:eastAsia="Times New Roman" w:hAnsi="Consolas" w:cs="Times New Roman"/>
-                          <w:sz w:val="20"/>
-                          <w:szCs w:val="20"/>
-                          <w:lang w:eastAsia="ru-RU"/>
-                        </w:rPr>
-                        <w:t xml:space="preserve"> = </w:t>
-                      </w:r>
-                      <w:proofErr w:type="spellStart"/>
-                      <w:r>
-                        <w:rPr>
-                          <w:rFonts w:ascii="Consolas" w:eastAsia="Times New Roman" w:hAnsi="Consolas" w:cs="Times New Roman"/>
-                          <w:sz w:val="20"/>
-                          <w:szCs w:val="20"/>
-                          <w:lang w:eastAsia="ru-RU"/>
-                        </w:rPr>
-                        <w:t>std</w:t>
-                      </w:r>
-                      <w:proofErr w:type="spellEnd"/>
-                      <w:r>
-                        <w:rPr>
-                          <w:rFonts w:ascii="Consolas" w:eastAsia="Times New Roman" w:hAnsi="Consolas" w:cs="Times New Roman"/>
-                          <w:sz w:val="20"/>
-                          <w:szCs w:val="20"/>
-                          <w:lang w:eastAsia="ru-RU"/>
-                        </w:rPr>
-                        <w:t>(</w:t>
-                      </w:r>
-                      <w:proofErr w:type="spellStart"/>
-                      <w:r>
-                        <w:rPr>
-                          <w:rFonts w:ascii="Consolas" w:eastAsia="Times New Roman" w:hAnsi="Consolas" w:cs="Times New Roman"/>
-                          <w:sz w:val="20"/>
-                          <w:szCs w:val="20"/>
-                          <w:lang w:eastAsia="ru-RU"/>
-                        </w:rPr>
-                        <w:t>X_norm</w:t>
-                      </w:r>
-                      <w:proofErr w:type="spellEnd"/>
-                      <w:r>
-                        <w:rPr>
-                          <w:rFonts w:ascii="Consolas" w:eastAsia="Times New Roman" w:hAnsi="Consolas" w:cs="Times New Roman"/>
-                          <w:sz w:val="20"/>
-                          <w:szCs w:val="20"/>
-                          <w:lang w:eastAsia="ru-RU"/>
-                        </w:rPr>
-                        <w:t>); % стандартное отклонение</w:t>
+                        <w:t>std_X = std(X_norm); % стандартное отклонение</w:t>
                       </w:r>
                     </w:p>
                     <w:p>
@@ -2447,7 +1774,6 @@
                           <w:lang w:eastAsia="ru-RU"/>
                         </w:rPr>
                       </w:pPr>
-                      <w:proofErr w:type="spellStart"/>
                       <w:r>
                         <w:rPr>
                           <w:rFonts w:ascii="Consolas" w:eastAsia="Times New Roman" w:hAnsi="Consolas" w:cs="Times New Roman"/>
@@ -2455,57 +1781,7 @@
                           <w:szCs w:val="20"/>
                           <w:lang w:eastAsia="ru-RU"/>
                         </w:rPr>
-                        <w:t>cv_X</w:t>
-                      </w:r>
-                      <w:proofErr w:type="spellEnd"/>
-                      <w:r>
-                        <w:rPr>
-                          <w:rFonts w:ascii="Consolas" w:eastAsia="Times New Roman" w:hAnsi="Consolas" w:cs="Times New Roman"/>
-                          <w:sz w:val="20"/>
-                          <w:szCs w:val="20"/>
-                          <w:lang w:eastAsia="ru-RU"/>
-                        </w:rPr>
-                        <w:t xml:space="preserve"> = </w:t>
-                      </w:r>
-                      <w:proofErr w:type="spellStart"/>
-                      <w:r>
-                        <w:rPr>
-                          <w:rFonts w:ascii="Consolas" w:eastAsia="Times New Roman" w:hAnsi="Consolas" w:cs="Times New Roman"/>
-                          <w:sz w:val="20"/>
-                          <w:szCs w:val="20"/>
-                          <w:lang w:eastAsia="ru-RU"/>
-                        </w:rPr>
-                        <w:t>std_X</w:t>
-                      </w:r>
-                      <w:proofErr w:type="spellEnd"/>
-                      <w:r>
-                        <w:rPr>
-                          <w:rFonts w:ascii="Consolas" w:eastAsia="Times New Roman" w:hAnsi="Consolas" w:cs="Times New Roman"/>
-                          <w:sz w:val="20"/>
-                          <w:szCs w:val="20"/>
-                          <w:lang w:eastAsia="ru-RU"/>
-                        </w:rPr>
-                        <w:t xml:space="preserve"> / </w:t>
-                      </w:r>
-                      <w:proofErr w:type="spellStart"/>
-                      <w:r>
-                        <w:rPr>
-                          <w:rFonts w:ascii="Consolas" w:eastAsia="Times New Roman" w:hAnsi="Consolas" w:cs="Times New Roman"/>
-                          <w:sz w:val="20"/>
-                          <w:szCs w:val="20"/>
-                          <w:lang w:eastAsia="ru-RU"/>
-                        </w:rPr>
-                        <w:t>mean_X</w:t>
-                      </w:r>
-                      <w:proofErr w:type="spellEnd"/>
-                      <w:r>
-                        <w:rPr>
-                          <w:rFonts w:ascii="Consolas" w:eastAsia="Times New Roman" w:hAnsi="Consolas" w:cs="Times New Roman"/>
-                          <w:sz w:val="20"/>
-                          <w:szCs w:val="20"/>
-                          <w:lang w:eastAsia="ru-RU"/>
-                        </w:rPr>
-                        <w:t xml:space="preserve"> * 100; % коэффициент вариации</w:t>
+                        <w:t>cv_X = std_X / mean_X * 100; % коэффициент вариации</w:t>
                       </w:r>
                     </w:p>
                     <w:p>
@@ -2520,65 +1796,14 @@
                           <w:lang w:val="en-US" w:eastAsia="ru-RU"/>
                         </w:rPr>
                       </w:pPr>
-                      <w:proofErr w:type="spellStart"/>
-                      <w:r>
-                        <w:rPr>
-                          <w:rFonts w:ascii="Consolas" w:eastAsia="Times New Roman" w:hAnsi="Consolas" w:cs="Times New Roman"/>
-                          <w:sz w:val="20"/>
-                          <w:szCs w:val="20"/>
-                          <w:lang w:val="en-US" w:eastAsia="ru-RU"/>
-                        </w:rPr>
-                        <w:t>range_X</w:t>
-                      </w:r>
-                      <w:proofErr w:type="spellEnd"/>
-                      <w:r>
-                        <w:rPr>
-                          <w:rFonts w:ascii="Consolas" w:eastAsia="Times New Roman" w:hAnsi="Consolas" w:cs="Times New Roman"/>
-                          <w:sz w:val="20"/>
-                          <w:szCs w:val="20"/>
-                          <w:lang w:val="en-US" w:eastAsia="ru-RU"/>
-                        </w:rPr>
-                        <w:t xml:space="preserve"> = max(</w:t>
-                      </w:r>
-                      <w:proofErr w:type="spellStart"/>
-                      <w:r>
-                        <w:rPr>
-                          <w:rFonts w:ascii="Consolas" w:eastAsia="Times New Roman" w:hAnsi="Consolas" w:cs="Times New Roman"/>
-                          <w:sz w:val="20"/>
-                          <w:szCs w:val="20"/>
-                          <w:lang w:val="en-US" w:eastAsia="ru-RU"/>
-                        </w:rPr>
-                        <w:t>X_norm</w:t>
-                      </w:r>
-                      <w:proofErr w:type="spellEnd"/>
-                      <w:r>
-                        <w:rPr>
-                          <w:rFonts w:ascii="Consolas" w:eastAsia="Times New Roman" w:hAnsi="Consolas" w:cs="Times New Roman"/>
-                          <w:sz w:val="20"/>
-                          <w:szCs w:val="20"/>
-                          <w:lang w:val="en-US" w:eastAsia="ru-RU"/>
-                        </w:rPr>
-                        <w:t>) - min(</w:t>
-                      </w:r>
-                      <w:proofErr w:type="spellStart"/>
-                      <w:r>
-                        <w:rPr>
-                          <w:rFonts w:ascii="Consolas" w:eastAsia="Times New Roman" w:hAnsi="Consolas" w:cs="Times New Roman"/>
-                          <w:sz w:val="20"/>
-                          <w:szCs w:val="20"/>
-                          <w:lang w:val="en-US" w:eastAsia="ru-RU"/>
-                        </w:rPr>
-                        <w:t>X_norm</w:t>
-                      </w:r>
-                      <w:proofErr w:type="spellEnd"/>
-                      <w:r>
-                        <w:rPr>
-                          <w:rFonts w:ascii="Consolas" w:eastAsia="Times New Roman" w:hAnsi="Consolas" w:cs="Times New Roman"/>
-                          <w:sz w:val="20"/>
-                          <w:szCs w:val="20"/>
-                          <w:lang w:val="en-US" w:eastAsia="ru-RU"/>
-                        </w:rPr>
-                        <w:t xml:space="preserve">); % </w:t>
+                      <w:r>
+                        <w:rPr>
+                          <w:rFonts w:ascii="Consolas" w:eastAsia="Times New Roman" w:hAnsi="Consolas" w:cs="Times New Roman"/>
+                          <w:sz w:val="20"/>
+                          <w:szCs w:val="20"/>
+                          <w:lang w:val="en-US" w:eastAsia="ru-RU"/>
+                        </w:rPr>
+                        <w:t xml:space="preserve">range_X = max(X_norm) - min(X_norm); % </w:t>
                       </w:r>
                       <w:r>
                         <w:rPr>
@@ -2602,76 +1827,14 @@
                           <w:lang w:val="en-US" w:eastAsia="ru-RU"/>
                         </w:rPr>
                       </w:pPr>
-                      <w:proofErr w:type="spellStart"/>
-                      <w:r>
-                        <w:rPr>
-                          <w:rFonts w:ascii="Consolas" w:eastAsia="Times New Roman" w:hAnsi="Consolas" w:cs="Times New Roman"/>
-                          <w:sz w:val="20"/>
-                          <w:szCs w:val="20"/>
-                          <w:lang w:val="en-US" w:eastAsia="ru-RU"/>
-                        </w:rPr>
-                        <w:t>interdecile_range</w:t>
-                      </w:r>
-                      <w:proofErr w:type="spellEnd"/>
-                      <w:r>
-                        <w:rPr>
-                          <w:rFonts w:ascii="Consolas" w:eastAsia="Times New Roman" w:hAnsi="Consolas" w:cs="Times New Roman"/>
-                          <w:sz w:val="20"/>
-                          <w:szCs w:val="20"/>
-                          <w:lang w:val="en-US" w:eastAsia="ru-RU"/>
-                        </w:rPr>
-                        <w:t xml:space="preserve"> = </w:t>
-                      </w:r>
-                      <w:proofErr w:type="gramStart"/>
-                      <w:r>
-                        <w:rPr>
-                          <w:rFonts w:ascii="Consolas" w:eastAsia="Times New Roman" w:hAnsi="Consolas" w:cs="Times New Roman"/>
-                          <w:sz w:val="20"/>
-                          <w:szCs w:val="20"/>
-                          <w:lang w:val="en-US" w:eastAsia="ru-RU"/>
-                        </w:rPr>
-                        <w:t>quantile(</w:t>
-                      </w:r>
-                      <w:proofErr w:type="spellStart"/>
-                      <w:proofErr w:type="gramEnd"/>
-                      <w:r>
-                        <w:rPr>
-                          <w:rFonts w:ascii="Consolas" w:eastAsia="Times New Roman" w:hAnsi="Consolas" w:cs="Times New Roman"/>
-                          <w:sz w:val="20"/>
-                          <w:szCs w:val="20"/>
-                          <w:lang w:val="en-US" w:eastAsia="ru-RU"/>
-                        </w:rPr>
-                        <w:t>X_norm</w:t>
-                      </w:r>
-                      <w:proofErr w:type="spellEnd"/>
-                      <w:r>
-                        <w:rPr>
-                          <w:rFonts w:ascii="Consolas" w:eastAsia="Times New Roman" w:hAnsi="Consolas" w:cs="Times New Roman"/>
-                          <w:sz w:val="20"/>
-                          <w:szCs w:val="20"/>
-                          <w:lang w:val="en-US" w:eastAsia="ru-RU"/>
-                        </w:rPr>
-                        <w:t>, 0.9) - quantile(</w:t>
-                      </w:r>
-                      <w:proofErr w:type="spellStart"/>
-                      <w:r>
-                        <w:rPr>
-                          <w:rFonts w:ascii="Consolas" w:eastAsia="Times New Roman" w:hAnsi="Consolas" w:cs="Times New Roman"/>
-                          <w:sz w:val="20"/>
-                          <w:szCs w:val="20"/>
-                          <w:lang w:val="en-US" w:eastAsia="ru-RU"/>
-                        </w:rPr>
-                        <w:t>X_norm</w:t>
-                      </w:r>
-                      <w:proofErr w:type="spellEnd"/>
-                      <w:r>
-                        <w:rPr>
-                          <w:rFonts w:ascii="Consolas" w:eastAsia="Times New Roman" w:hAnsi="Consolas" w:cs="Times New Roman"/>
-                          <w:sz w:val="20"/>
-                          <w:szCs w:val="20"/>
-                          <w:lang w:val="en-US" w:eastAsia="ru-RU"/>
-                        </w:rPr>
-                        <w:t xml:space="preserve">, 0.1); </w:t>
+                      <w:r>
+                        <w:rPr>
+                          <w:rFonts w:ascii="Consolas" w:eastAsia="Times New Roman" w:hAnsi="Consolas" w:cs="Times New Roman"/>
+                          <w:sz w:val="20"/>
+                          <w:szCs w:val="20"/>
+                          <w:lang w:val="en-US" w:eastAsia="ru-RU"/>
+                        </w:rPr>
+                        <w:t xml:space="preserve">interdecile_range = quantile(X_norm, 0.9) - quantile(X_norm, 0.1); </w:t>
                       </w:r>
                     </w:p>
                     <w:p>
@@ -2695,7 +1858,6 @@
                         </w:rPr>
                         <w:t xml:space="preserve">% </w:t>
                       </w:r>
-                      <w:proofErr w:type="spellStart"/>
                       <w:r>
                         <w:rPr>
                           <w:rFonts w:ascii="Consolas" w:eastAsia="Times New Roman" w:hAnsi="Consolas" w:cs="Times New Roman"/>
@@ -2705,7 +1867,6 @@
                         </w:rPr>
                         <w:t>интердецильный</w:t>
                       </w:r>
-                      <w:proofErr w:type="spellEnd"/>
                       <w:r>
                         <w:rPr>
                           <w:rFonts w:ascii="Consolas" w:eastAsia="Times New Roman" w:hAnsi="Consolas" w:cs="Times New Roman"/>
@@ -2737,45 +1898,14 @@
                           <w:lang w:val="en-US" w:eastAsia="ru-RU"/>
                         </w:rPr>
                       </w:pPr>
-                      <w:proofErr w:type="spellStart"/>
-                      <w:r>
-                        <w:rPr>
-                          <w:rFonts w:ascii="Consolas" w:eastAsia="Times New Roman" w:hAnsi="Consolas" w:cs="Times New Roman"/>
-                          <w:sz w:val="20"/>
-                          <w:szCs w:val="20"/>
-                          <w:lang w:val="en-US" w:eastAsia="ru-RU"/>
-                        </w:rPr>
-                        <w:t>skew_X</w:t>
-                      </w:r>
-                      <w:proofErr w:type="spellEnd"/>
-                      <w:r>
-                        <w:rPr>
-                          <w:rFonts w:ascii="Consolas" w:eastAsia="Times New Roman" w:hAnsi="Consolas" w:cs="Times New Roman"/>
-                          <w:sz w:val="20"/>
-                          <w:szCs w:val="20"/>
-                          <w:lang w:val="en-US" w:eastAsia="ru-RU"/>
-                        </w:rPr>
-                        <w:t xml:space="preserve"> = skewness(</w:t>
-                      </w:r>
-                      <w:proofErr w:type="spellStart"/>
-                      <w:r>
-                        <w:rPr>
-                          <w:rFonts w:ascii="Consolas" w:eastAsia="Times New Roman" w:hAnsi="Consolas" w:cs="Times New Roman"/>
-                          <w:sz w:val="20"/>
-                          <w:szCs w:val="20"/>
-                          <w:lang w:val="en-US" w:eastAsia="ru-RU"/>
-                        </w:rPr>
-                        <w:t>X_norm</w:t>
-                      </w:r>
-                      <w:proofErr w:type="spellEnd"/>
-                      <w:r>
-                        <w:rPr>
-                          <w:rFonts w:ascii="Consolas" w:eastAsia="Times New Roman" w:hAnsi="Consolas" w:cs="Times New Roman"/>
-                          <w:sz w:val="20"/>
-                          <w:szCs w:val="20"/>
-                          <w:lang w:val="en-US" w:eastAsia="ru-RU"/>
-                        </w:rPr>
-                        <w:t xml:space="preserve">); % </w:t>
+                      <w:r>
+                        <w:rPr>
+                          <w:rFonts w:ascii="Consolas" w:eastAsia="Times New Roman" w:hAnsi="Consolas" w:cs="Times New Roman"/>
+                          <w:sz w:val="20"/>
+                          <w:szCs w:val="20"/>
+                          <w:lang w:val="en-US" w:eastAsia="ru-RU"/>
+                        </w:rPr>
+                        <w:t xml:space="preserve">skew_X = skewness(X_norm); % </w:t>
                       </w:r>
                       <w:r>
                         <w:rPr>
@@ -2817,45 +1947,14 @@
                           <w:lang w:val="en-US" w:eastAsia="ru-RU"/>
                         </w:rPr>
                       </w:pPr>
-                      <w:proofErr w:type="spellStart"/>
-                      <w:r>
-                        <w:rPr>
-                          <w:rFonts w:ascii="Consolas" w:eastAsia="Times New Roman" w:hAnsi="Consolas" w:cs="Times New Roman"/>
-                          <w:sz w:val="20"/>
-                          <w:szCs w:val="20"/>
-                          <w:lang w:val="en-US" w:eastAsia="ru-RU"/>
-                        </w:rPr>
-                        <w:t>kurt_X</w:t>
-                      </w:r>
-                      <w:proofErr w:type="spellEnd"/>
-                      <w:r>
-                        <w:rPr>
-                          <w:rFonts w:ascii="Consolas" w:eastAsia="Times New Roman" w:hAnsi="Consolas" w:cs="Times New Roman"/>
-                          <w:sz w:val="20"/>
-                          <w:szCs w:val="20"/>
-                          <w:lang w:val="en-US" w:eastAsia="ru-RU"/>
-                        </w:rPr>
-                        <w:t xml:space="preserve"> = kurtosis(</w:t>
-                      </w:r>
-                      <w:proofErr w:type="spellStart"/>
-                      <w:r>
-                        <w:rPr>
-                          <w:rFonts w:ascii="Consolas" w:eastAsia="Times New Roman" w:hAnsi="Consolas" w:cs="Times New Roman"/>
-                          <w:sz w:val="20"/>
-                          <w:szCs w:val="20"/>
-                          <w:lang w:val="en-US" w:eastAsia="ru-RU"/>
-                        </w:rPr>
-                        <w:t>X_norm</w:t>
-                      </w:r>
-                      <w:proofErr w:type="spellEnd"/>
-                      <w:r>
-                        <w:rPr>
-                          <w:rFonts w:ascii="Consolas" w:eastAsia="Times New Roman" w:hAnsi="Consolas" w:cs="Times New Roman"/>
-                          <w:sz w:val="20"/>
-                          <w:szCs w:val="20"/>
-                          <w:lang w:val="en-US" w:eastAsia="ru-RU"/>
-                        </w:rPr>
-                        <w:t xml:space="preserve">) - 3; % </w:t>
+                      <w:r>
+                        <w:rPr>
+                          <w:rFonts w:ascii="Consolas" w:eastAsia="Times New Roman" w:hAnsi="Consolas" w:cs="Times New Roman"/>
+                          <w:sz w:val="20"/>
+                          <w:szCs w:val="20"/>
+                          <w:lang w:val="en-US" w:eastAsia="ru-RU"/>
+                        </w:rPr>
+                        <w:t xml:space="preserve">kurt_X = kurtosis(X_norm) - 3; % </w:t>
                       </w:r>
                       <w:r>
                         <w:rPr>
@@ -2966,7 +2065,6 @@
         <w:rPr>
           <w:noProof/>
         </w:rPr>
-        <w:lastRenderedPageBreak/>
         <mc:AlternateContent>
           <mc:Choice Requires="wps">
             <w:drawing>
@@ -3017,7 +2115,7 @@
                                 <w:szCs w:val="20"/>
                                 <w:lang w:eastAsia="ru-RU"/>
                               </w:rPr>
-                              <w:t>Математическое ожидание: 30.1102</w:t>
+                              <w:t>Математическое ожидание: 30.3306</w:t>
                             </w:r>
                           </w:p>
                           <w:p>
@@ -3039,7 +2137,7 @@
                                 <w:szCs w:val="20"/>
                                 <w:lang w:eastAsia="ru-RU"/>
                               </w:rPr>
-                              <w:t>Медиана: 30.0787</w:t>
+                              <w:t>Медиана: 30.2361</w:t>
                             </w:r>
                           </w:p>
                           <w:p>
@@ -3061,7 +2159,7 @@
                                 <w:szCs w:val="20"/>
                                 <w:lang w:eastAsia="ru-RU"/>
                               </w:rPr>
-                              <w:t>Дисперсия: 8.9481</w:t>
+                              <w:t>Дисперсия: 80.5331</w:t>
                             </w:r>
                           </w:p>
                           <w:p>
@@ -3083,7 +2181,7 @@
                                 <w:szCs w:val="20"/>
                                 <w:lang w:eastAsia="ru-RU"/>
                               </w:rPr>
-                              <w:t>СКО: 2.9913</w:t>
+                              <w:t>СКО: 8.9740</w:t>
                             </w:r>
                           </w:p>
                           <w:p>
@@ -3105,7 +2203,7 @@
                                 <w:szCs w:val="20"/>
                                 <w:lang w:eastAsia="ru-RU"/>
                               </w:rPr>
-                              <w:t>Коэффициент вариации: 9.9346</w:t>
+                              <w:t>Коэффициент вариации: 29.5873</w:t>
                             </w:r>
                           </w:p>
                           <w:p>
@@ -3127,7 +2225,7 @@
                                 <w:szCs w:val="20"/>
                                 <w:lang w:eastAsia="ru-RU"/>
                               </w:rPr>
-                              <w:t>Размах: 17.9839</w:t>
+                              <w:t>Размах: 53.9516</w:t>
                             </w:r>
                           </w:p>
                           <w:p>
@@ -3142,7 +2240,6 @@
                                 <w:lang w:eastAsia="ru-RU"/>
                               </w:rPr>
                             </w:pPr>
-                            <w:proofErr w:type="spellStart"/>
                             <w:r>
                               <w:rPr>
                                 <w:rFonts w:ascii="Consolas" w:eastAsia="Times New Roman" w:hAnsi="Consolas" w:cs="Times New Roman"/>
@@ -3150,17 +2247,7 @@
                                 <w:szCs w:val="20"/>
                                 <w:lang w:eastAsia="ru-RU"/>
                               </w:rPr>
-                              <w:t>Интердецильный</w:t>
-                            </w:r>
-                            <w:proofErr w:type="spellEnd"/>
-                            <w:r>
-                              <w:rPr>
-                                <w:rFonts w:ascii="Consolas" w:eastAsia="Times New Roman" w:hAnsi="Consolas" w:cs="Times New Roman"/>
-                                <w:sz w:val="20"/>
-                                <w:szCs w:val="20"/>
-                                <w:lang w:eastAsia="ru-RU"/>
-                              </w:rPr>
-                              <w:t xml:space="preserve"> размах: 7.6452</w:t>
+                              <w:t>Интердецильный размах: 22.9357</w:t>
                             </w:r>
                           </w:p>
                           <w:p>
@@ -3245,7 +2332,7 @@
                           <w:szCs w:val="20"/>
                           <w:lang w:eastAsia="ru-RU"/>
                         </w:rPr>
-                        <w:t>Математическое ожидание: 30.1102</w:t>
+                        <w:t>Математическое ожидание: 30.3306</w:t>
                       </w:r>
                     </w:p>
                     <w:p>
@@ -3267,7 +2354,7 @@
                           <w:szCs w:val="20"/>
                           <w:lang w:eastAsia="ru-RU"/>
                         </w:rPr>
-                        <w:t>Медиана: 30.0787</w:t>
+                        <w:t>Медиана: 30.2361</w:t>
                       </w:r>
                     </w:p>
                     <w:p>
@@ -3289,7 +2376,7 @@
                           <w:szCs w:val="20"/>
                           <w:lang w:eastAsia="ru-RU"/>
                         </w:rPr>
-                        <w:t>Дисперсия: 8.9481</w:t>
+                        <w:t>Дисперсия: 80.5331</w:t>
                       </w:r>
                     </w:p>
                     <w:p>
@@ -3311,7 +2398,7 @@
                           <w:szCs w:val="20"/>
                           <w:lang w:eastAsia="ru-RU"/>
                         </w:rPr>
-                        <w:t>СКО: 2.9913</w:t>
+                        <w:t>СКО: 8.9740</w:t>
                       </w:r>
                     </w:p>
                     <w:p>
@@ -3333,7 +2420,7 @@
                           <w:szCs w:val="20"/>
                           <w:lang w:eastAsia="ru-RU"/>
                         </w:rPr>
-                        <w:t>Коэффициент вариации: 9.9346</w:t>
+                        <w:t>Коэффициент вариации: 29.5873</w:t>
                       </w:r>
                     </w:p>
                     <w:p>
@@ -3355,7 +2442,7 @@
                           <w:szCs w:val="20"/>
                           <w:lang w:eastAsia="ru-RU"/>
                         </w:rPr>
-                        <w:t>Размах: 17.9839</w:t>
+                        <w:t>Размах: 53.9516</w:t>
                       </w:r>
                     </w:p>
                     <w:p>
@@ -3370,7 +2457,6 @@
                           <w:lang w:eastAsia="ru-RU"/>
                         </w:rPr>
                       </w:pPr>
-                      <w:proofErr w:type="spellStart"/>
                       <w:r>
                         <w:rPr>
                           <w:rFonts w:ascii="Consolas" w:eastAsia="Times New Roman" w:hAnsi="Consolas" w:cs="Times New Roman"/>
@@ -3378,17 +2464,7 @@
                           <w:szCs w:val="20"/>
                           <w:lang w:eastAsia="ru-RU"/>
                         </w:rPr>
-                        <w:t>Интердецильный</w:t>
-                      </w:r>
-                      <w:proofErr w:type="spellEnd"/>
-                      <w:r>
-                        <w:rPr>
-                          <w:rFonts w:ascii="Consolas" w:eastAsia="Times New Roman" w:hAnsi="Consolas" w:cs="Times New Roman"/>
-                          <w:sz w:val="20"/>
-                          <w:szCs w:val="20"/>
-                          <w:lang w:eastAsia="ru-RU"/>
-                        </w:rPr>
-                        <w:t xml:space="preserve"> размах: 7.6452</w:t>
+                        <w:t>Интердецильный размах: 22.9357</w:t>
                       </w:r>
                     </w:p>
                     <w:p>
@@ -3507,7 +2583,7 @@
       </w:r>
       <w:r>
         <w:rPr>
-          <w:lang w:val="en-US" w:eastAsia="ru-RU"/>
+          <w:lang w:eastAsia="ru-RU"/>
         </w:rPr>
         <w:t>9</w:t>
       </w:r>
@@ -3573,7 +2649,6 @@
                                 <w:lang w:eastAsia="ru-RU"/>
                               </w:rPr>
                             </w:pPr>
-                            <w:proofErr w:type="spellStart"/>
                             <w:r>
                               <w:rPr>
                                 <w:rFonts w:ascii="Consolas" w:eastAsia="Times New Roman" w:hAnsi="Consolas" w:cs="Times New Roman"/>
@@ -3581,17 +2656,7 @@
                                 <w:szCs w:val="20"/>
                                 <w:lang w:eastAsia="ru-RU"/>
                               </w:rPr>
-                              <w:t>figure</w:t>
-                            </w:r>
-                            <w:proofErr w:type="spellEnd"/>
-                            <w:r>
-                              <w:rPr>
-                                <w:rFonts w:ascii="Consolas" w:eastAsia="Times New Roman" w:hAnsi="Consolas" w:cs="Times New Roman"/>
-                                <w:sz w:val="20"/>
-                                <w:szCs w:val="20"/>
-                                <w:lang w:eastAsia="ru-RU"/>
-                              </w:rPr>
-                              <w:t>;</w:t>
+                              <w:t>figure;</w:t>
                             </w:r>
                           </w:p>
                           <w:p>
@@ -3606,7 +2671,6 @@
                                 <w:lang w:eastAsia="ru-RU"/>
                               </w:rPr>
                             </w:pPr>
-                            <w:proofErr w:type="spellStart"/>
                             <w:r>
                               <w:rPr>
                                 <w:rFonts w:ascii="Consolas" w:eastAsia="Times New Roman" w:hAnsi="Consolas" w:cs="Times New Roman"/>
@@ -3614,37 +2678,7 @@
                                 <w:szCs w:val="20"/>
                                 <w:lang w:eastAsia="ru-RU"/>
                               </w:rPr>
-                              <w:t>ecdf</w:t>
-                            </w:r>
-                            <w:proofErr w:type="spellEnd"/>
-                            <w:r>
-                              <w:rPr>
-                                <w:rFonts w:ascii="Consolas" w:eastAsia="Times New Roman" w:hAnsi="Consolas" w:cs="Times New Roman"/>
-                                <w:sz w:val="20"/>
-                                <w:szCs w:val="20"/>
-                                <w:lang w:eastAsia="ru-RU"/>
-                              </w:rPr>
-                              <w:t>(</w:t>
-                            </w:r>
-                            <w:proofErr w:type="spellStart"/>
-                            <w:r>
-                              <w:rPr>
-                                <w:rFonts w:ascii="Consolas" w:eastAsia="Times New Roman" w:hAnsi="Consolas" w:cs="Times New Roman"/>
-                                <w:sz w:val="20"/>
-                                <w:szCs w:val="20"/>
-                                <w:lang w:eastAsia="ru-RU"/>
-                              </w:rPr>
-                              <w:t>X_norm</w:t>
-                            </w:r>
-                            <w:proofErr w:type="spellEnd"/>
-                            <w:r>
-                              <w:rPr>
-                                <w:rFonts w:ascii="Consolas" w:eastAsia="Times New Roman" w:hAnsi="Consolas" w:cs="Times New Roman"/>
-                                <w:sz w:val="20"/>
-                                <w:szCs w:val="20"/>
-                                <w:lang w:eastAsia="ru-RU"/>
-                              </w:rPr>
-                              <w:t>);</w:t>
+                              <w:t>ecdf(X_norm);</w:t>
                             </w:r>
                           </w:p>
                           <w:p>
@@ -3659,8 +2693,6 @@
                                 <w:lang w:eastAsia="ru-RU"/>
                               </w:rPr>
                             </w:pPr>
-                            <w:proofErr w:type="spellStart"/>
-                            <w:proofErr w:type="gramStart"/>
                             <w:r>
                               <w:rPr>
                                 <w:rFonts w:ascii="Consolas" w:eastAsia="Times New Roman" w:hAnsi="Consolas" w:cs="Times New Roman"/>
@@ -3668,27 +2700,7 @@
                                 <w:szCs w:val="20"/>
                                 <w:lang w:eastAsia="ru-RU"/>
                               </w:rPr>
-                              <w:t>title</w:t>
-                            </w:r>
-                            <w:proofErr w:type="spellEnd"/>
-                            <w:r>
-                              <w:rPr>
-                                <w:rFonts w:ascii="Consolas" w:eastAsia="Times New Roman" w:hAnsi="Consolas" w:cs="Times New Roman"/>
-                                <w:sz w:val="20"/>
-                                <w:szCs w:val="20"/>
-                                <w:lang w:eastAsia="ru-RU"/>
-                              </w:rPr>
-                              <w:t>(</w:t>
-                            </w:r>
-                            <w:proofErr w:type="gramEnd"/>
-                            <w:r>
-                              <w:rPr>
-                                <w:rFonts w:ascii="Consolas" w:eastAsia="Times New Roman" w:hAnsi="Consolas" w:cs="Times New Roman"/>
-                                <w:sz w:val="20"/>
-                                <w:szCs w:val="20"/>
-                                <w:lang w:eastAsia="ru-RU"/>
-                              </w:rPr>
-                              <w:t>'Эмпирическая функция распределения');</w:t>
+                              <w:t>title('Эмпирическая функция распределения');</w:t>
                             </w:r>
                           </w:p>
                           <w:p>
@@ -3703,7 +2715,6 @@
                                 <w:lang w:eastAsia="ru-RU"/>
                               </w:rPr>
                             </w:pPr>
-                            <w:proofErr w:type="spellStart"/>
                             <w:r>
                               <w:rPr>
                                 <w:rFonts w:ascii="Consolas" w:eastAsia="Times New Roman" w:hAnsi="Consolas" w:cs="Times New Roman"/>
@@ -3711,17 +2722,7 @@
                                 <w:szCs w:val="20"/>
                                 <w:lang w:eastAsia="ru-RU"/>
                               </w:rPr>
-                              <w:t>xlabel</w:t>
-                            </w:r>
-                            <w:proofErr w:type="spellEnd"/>
-                            <w:r>
-                              <w:rPr>
-                                <w:rFonts w:ascii="Consolas" w:eastAsia="Times New Roman" w:hAnsi="Consolas" w:cs="Times New Roman"/>
-                                <w:sz w:val="20"/>
-                                <w:szCs w:val="20"/>
-                                <w:lang w:eastAsia="ru-RU"/>
-                              </w:rPr>
-                              <w:t>('Значение');</w:t>
+                              <w:t>xlabel('Значение');</w:t>
                             </w:r>
                           </w:p>
                           <w:p>
@@ -3736,25 +2737,14 @@
                                 <w:lang w:val="en-US" w:eastAsia="ru-RU"/>
                               </w:rPr>
                             </w:pPr>
-                            <w:proofErr w:type="spellStart"/>
-                            <w:r>
-                              <w:rPr>
-                                <w:rFonts w:ascii="Consolas" w:eastAsia="Times New Roman" w:hAnsi="Consolas" w:cs="Times New Roman"/>
-                                <w:sz w:val="20"/>
-                                <w:szCs w:val="20"/>
-                                <w:lang w:val="en-US" w:eastAsia="ru-RU"/>
-                              </w:rPr>
-                              <w:t>ylabel</w:t>
-                            </w:r>
-                            <w:proofErr w:type="spellEnd"/>
-                            <w:r>
-                              <w:rPr>
-                                <w:rFonts w:ascii="Consolas" w:eastAsia="Times New Roman" w:hAnsi="Consolas" w:cs="Times New Roman"/>
-                                <w:sz w:val="20"/>
-                                <w:szCs w:val="20"/>
-                                <w:lang w:val="en-US" w:eastAsia="ru-RU"/>
-                              </w:rPr>
-                              <w:t>('F(x)');</w:t>
+                            <w:r>
+                              <w:rPr>
+                                <w:rFonts w:ascii="Consolas" w:eastAsia="Times New Roman" w:hAnsi="Consolas" w:cs="Times New Roman"/>
+                                <w:sz w:val="20"/>
+                                <w:szCs w:val="20"/>
+                                <w:lang w:val="en-US" w:eastAsia="ru-RU"/>
+                              </w:rPr>
+                              <w:t>ylabel('F(x)');</w:t>
                             </w:r>
                           </w:p>
                           <w:p>
@@ -3823,7 +2813,6 @@
                           <w:lang w:eastAsia="ru-RU"/>
                         </w:rPr>
                       </w:pPr>
-                      <w:proofErr w:type="spellStart"/>
                       <w:r>
                         <w:rPr>
                           <w:rFonts w:ascii="Consolas" w:eastAsia="Times New Roman" w:hAnsi="Consolas" w:cs="Times New Roman"/>
@@ -3831,17 +2820,7 @@
                           <w:szCs w:val="20"/>
                           <w:lang w:eastAsia="ru-RU"/>
                         </w:rPr>
-                        <w:t>figure</w:t>
-                      </w:r>
-                      <w:proofErr w:type="spellEnd"/>
-                      <w:r>
-                        <w:rPr>
-                          <w:rFonts w:ascii="Consolas" w:eastAsia="Times New Roman" w:hAnsi="Consolas" w:cs="Times New Roman"/>
-                          <w:sz w:val="20"/>
-                          <w:szCs w:val="20"/>
-                          <w:lang w:eastAsia="ru-RU"/>
-                        </w:rPr>
-                        <w:t>;</w:t>
+                        <w:t>figure;</w:t>
                       </w:r>
                     </w:p>
                     <w:p>
@@ -3856,7 +2835,6 @@
                           <w:lang w:eastAsia="ru-RU"/>
                         </w:rPr>
                       </w:pPr>
-                      <w:proofErr w:type="spellStart"/>
                       <w:r>
                         <w:rPr>
                           <w:rFonts w:ascii="Consolas" w:eastAsia="Times New Roman" w:hAnsi="Consolas" w:cs="Times New Roman"/>
@@ -3864,37 +2842,7 @@
                           <w:szCs w:val="20"/>
                           <w:lang w:eastAsia="ru-RU"/>
                         </w:rPr>
-                        <w:t>ecdf</w:t>
-                      </w:r>
-                      <w:proofErr w:type="spellEnd"/>
-                      <w:r>
-                        <w:rPr>
-                          <w:rFonts w:ascii="Consolas" w:eastAsia="Times New Roman" w:hAnsi="Consolas" w:cs="Times New Roman"/>
-                          <w:sz w:val="20"/>
-                          <w:szCs w:val="20"/>
-                          <w:lang w:eastAsia="ru-RU"/>
-                        </w:rPr>
-                        <w:t>(</w:t>
-                      </w:r>
-                      <w:proofErr w:type="spellStart"/>
-                      <w:r>
-                        <w:rPr>
-                          <w:rFonts w:ascii="Consolas" w:eastAsia="Times New Roman" w:hAnsi="Consolas" w:cs="Times New Roman"/>
-                          <w:sz w:val="20"/>
-                          <w:szCs w:val="20"/>
-                          <w:lang w:eastAsia="ru-RU"/>
-                        </w:rPr>
-                        <w:t>X_norm</w:t>
-                      </w:r>
-                      <w:proofErr w:type="spellEnd"/>
-                      <w:r>
-                        <w:rPr>
-                          <w:rFonts w:ascii="Consolas" w:eastAsia="Times New Roman" w:hAnsi="Consolas" w:cs="Times New Roman"/>
-                          <w:sz w:val="20"/>
-                          <w:szCs w:val="20"/>
-                          <w:lang w:eastAsia="ru-RU"/>
-                        </w:rPr>
-                        <w:t>);</w:t>
+                        <w:t>ecdf(X_norm);</w:t>
                       </w:r>
                     </w:p>
                     <w:p>
@@ -3909,8 +2857,6 @@
                           <w:lang w:eastAsia="ru-RU"/>
                         </w:rPr>
                       </w:pPr>
-                      <w:proofErr w:type="spellStart"/>
-                      <w:proofErr w:type="gramStart"/>
                       <w:r>
                         <w:rPr>
                           <w:rFonts w:ascii="Consolas" w:eastAsia="Times New Roman" w:hAnsi="Consolas" w:cs="Times New Roman"/>
@@ -3918,27 +2864,7 @@
                           <w:szCs w:val="20"/>
                           <w:lang w:eastAsia="ru-RU"/>
                         </w:rPr>
-                        <w:t>title</w:t>
-                      </w:r>
-                      <w:proofErr w:type="spellEnd"/>
-                      <w:r>
-                        <w:rPr>
-                          <w:rFonts w:ascii="Consolas" w:eastAsia="Times New Roman" w:hAnsi="Consolas" w:cs="Times New Roman"/>
-                          <w:sz w:val="20"/>
-                          <w:szCs w:val="20"/>
-                          <w:lang w:eastAsia="ru-RU"/>
-                        </w:rPr>
-                        <w:t>(</w:t>
-                      </w:r>
-                      <w:proofErr w:type="gramEnd"/>
-                      <w:r>
-                        <w:rPr>
-                          <w:rFonts w:ascii="Consolas" w:eastAsia="Times New Roman" w:hAnsi="Consolas" w:cs="Times New Roman"/>
-                          <w:sz w:val="20"/>
-                          <w:szCs w:val="20"/>
-                          <w:lang w:eastAsia="ru-RU"/>
-                        </w:rPr>
-                        <w:t>'Эмпирическая функция распределения');</w:t>
+                        <w:t>title('Эмпирическая функция распределения');</w:t>
                       </w:r>
                     </w:p>
                     <w:p>
@@ -3953,7 +2879,6 @@
                           <w:lang w:eastAsia="ru-RU"/>
                         </w:rPr>
                       </w:pPr>
-                      <w:proofErr w:type="spellStart"/>
                       <w:r>
                         <w:rPr>
                           <w:rFonts w:ascii="Consolas" w:eastAsia="Times New Roman" w:hAnsi="Consolas" w:cs="Times New Roman"/>
@@ -3961,17 +2886,7 @@
                           <w:szCs w:val="20"/>
                           <w:lang w:eastAsia="ru-RU"/>
                         </w:rPr>
-                        <w:t>xlabel</w:t>
-                      </w:r>
-                      <w:proofErr w:type="spellEnd"/>
-                      <w:r>
-                        <w:rPr>
-                          <w:rFonts w:ascii="Consolas" w:eastAsia="Times New Roman" w:hAnsi="Consolas" w:cs="Times New Roman"/>
-                          <w:sz w:val="20"/>
-                          <w:szCs w:val="20"/>
-                          <w:lang w:eastAsia="ru-RU"/>
-                        </w:rPr>
-                        <w:t>('Значение');</w:t>
+                        <w:t>xlabel('Значение');</w:t>
                       </w:r>
                     </w:p>
                     <w:p>
@@ -3986,25 +2901,14 @@
                           <w:lang w:val="en-US" w:eastAsia="ru-RU"/>
                         </w:rPr>
                       </w:pPr>
-                      <w:proofErr w:type="spellStart"/>
-                      <w:r>
-                        <w:rPr>
-                          <w:rFonts w:ascii="Consolas" w:eastAsia="Times New Roman" w:hAnsi="Consolas" w:cs="Times New Roman"/>
-                          <w:sz w:val="20"/>
-                          <w:szCs w:val="20"/>
-                          <w:lang w:val="en-US" w:eastAsia="ru-RU"/>
-                        </w:rPr>
-                        <w:t>ylabel</w:t>
-                      </w:r>
-                      <w:proofErr w:type="spellEnd"/>
-                      <w:r>
-                        <w:rPr>
-                          <w:rFonts w:ascii="Consolas" w:eastAsia="Times New Roman" w:hAnsi="Consolas" w:cs="Times New Roman"/>
-                          <w:sz w:val="20"/>
-                          <w:szCs w:val="20"/>
-                          <w:lang w:val="en-US" w:eastAsia="ru-RU"/>
-                        </w:rPr>
-                        <w:t>('F(x)');</w:t>
+                      <w:r>
+                        <w:rPr>
+                          <w:rFonts w:ascii="Consolas" w:eastAsia="Times New Roman" w:hAnsi="Consolas" w:cs="Times New Roman"/>
+                          <w:sz w:val="20"/>
+                          <w:szCs w:val="20"/>
+                          <w:lang w:val="en-US" w:eastAsia="ru-RU"/>
+                        </w:rPr>
+                        <w:t>ylabel('F(x)');</w:t>
                       </w:r>
                     </w:p>
                     <w:p>
@@ -4104,14 +3008,13 @@
       </w:pPr>
       <w:r>
         <w:rPr>
-          <w:noProof/>
           <w:lang w:val="en-US"/>
         </w:rPr>
         <w:drawing>
-          <wp:inline distT="0" distB="0" distL="0" distR="0" wp14:anchorId="5D0871E8" wp14:editId="646165A7">
-            <wp:extent cx="2601337" cy="2114550"/>
-            <wp:effectExtent l="0" t="0" r="8890" b="0"/>
-            <wp:docPr id="2" name="Рисунок 2"/>
+          <wp:inline distT="0" distB="0" distL="0" distR="0" wp14:anchorId="779237A8" wp14:editId="558BE95E">
+            <wp:extent cx="2547257" cy="1874241"/>
+            <wp:effectExtent l="0" t="0" r="5715" b="0"/>
+            <wp:docPr id="16" name="Рисунок 16"/>
             <wp:cNvGraphicFramePr>
               <a:graphicFrameLocks xmlns:a="http://schemas.openxmlformats.org/drawingml/2006/main" noChangeAspect="1"/>
             </wp:cNvGraphicFramePr>
@@ -4124,13 +3027,13 @@
                   </pic:nvPicPr>
                   <pic:blipFill rotWithShape="1">
                     <a:blip r:embed="rId12"/>
-                    <a:srcRect l="3613" t="2253"/>
+                    <a:srcRect t="18016"/>
                     <a:stretch/>
                   </pic:blipFill>
                   <pic:spPr bwMode="auto">
                     <a:xfrm>
                       <a:off x="0" y="0"/>
-                      <a:ext cx="2667068" cy="2167980"/>
+                      <a:ext cx="2606773" cy="1918032"/>
                     </a:xfrm>
                     <a:prstGeom prst="rect">
                       <a:avLst/>
@@ -4297,87 +3200,7 @@
                                 <w:szCs w:val="20"/>
                                 <w:lang w:val="en-US" w:eastAsia="ru-RU"/>
                               </w:rPr>
-                              <w:t>[</w:t>
-                            </w:r>
-                            <w:proofErr w:type="spellStart"/>
-                            <w:r>
-                              <w:rPr>
-                                <w:rFonts w:ascii="Consolas" w:eastAsia="Times New Roman" w:hAnsi="Consolas" w:cs="Times New Roman"/>
-                                <w:sz w:val="20"/>
-                                <w:szCs w:val="20"/>
-                                <w:lang w:val="en-US" w:eastAsia="ru-RU"/>
-                              </w:rPr>
-                              <w:t>mu_norm</w:t>
-                            </w:r>
-                            <w:proofErr w:type="spellEnd"/>
-                            <w:r>
-                              <w:rPr>
-                                <w:rFonts w:ascii="Consolas" w:eastAsia="Times New Roman" w:hAnsi="Consolas" w:cs="Times New Roman"/>
-                                <w:sz w:val="20"/>
-                                <w:szCs w:val="20"/>
-                                <w:lang w:val="en-US" w:eastAsia="ru-RU"/>
-                              </w:rPr>
-                              <w:t xml:space="preserve">, </w:t>
-                            </w:r>
-                            <w:proofErr w:type="spellStart"/>
-                            <w:r>
-                              <w:rPr>
-                                <w:rFonts w:ascii="Consolas" w:eastAsia="Times New Roman" w:hAnsi="Consolas" w:cs="Times New Roman"/>
-                                <w:sz w:val="20"/>
-                                <w:szCs w:val="20"/>
-                                <w:lang w:val="en-US" w:eastAsia="ru-RU"/>
-                              </w:rPr>
-                              <w:t>sigma_norm</w:t>
-                            </w:r>
-                            <w:proofErr w:type="spellEnd"/>
-                            <w:r>
-                              <w:rPr>
-                                <w:rFonts w:ascii="Consolas" w:eastAsia="Times New Roman" w:hAnsi="Consolas" w:cs="Times New Roman"/>
-                                <w:sz w:val="20"/>
-                                <w:szCs w:val="20"/>
-                                <w:lang w:val="en-US" w:eastAsia="ru-RU"/>
-                              </w:rPr>
-                              <w:t xml:space="preserve">] = </w:t>
-                            </w:r>
-                            <w:proofErr w:type="spellStart"/>
-                            <w:r>
-                              <w:rPr>
-                                <w:rFonts w:ascii="Consolas" w:eastAsia="Times New Roman" w:hAnsi="Consolas" w:cs="Times New Roman"/>
-                                <w:sz w:val="20"/>
-                                <w:szCs w:val="20"/>
-                                <w:lang w:val="en-US" w:eastAsia="ru-RU"/>
-                              </w:rPr>
-                              <w:t>normfit</w:t>
-                            </w:r>
-                            <w:proofErr w:type="spellEnd"/>
-                            <w:r>
-                              <w:rPr>
-                                <w:rFonts w:ascii="Consolas" w:eastAsia="Times New Roman" w:hAnsi="Consolas" w:cs="Times New Roman"/>
-                                <w:sz w:val="20"/>
-                                <w:szCs w:val="20"/>
-                                <w:lang w:val="en-US" w:eastAsia="ru-RU"/>
-                              </w:rPr>
-                              <w:t>(</w:t>
-                            </w:r>
-                            <w:proofErr w:type="spellStart"/>
-                            <w:r>
-                              <w:rPr>
-                                <w:rFonts w:ascii="Consolas" w:eastAsia="Times New Roman" w:hAnsi="Consolas" w:cs="Times New Roman"/>
-                                <w:sz w:val="20"/>
-                                <w:szCs w:val="20"/>
-                                <w:lang w:val="en-US" w:eastAsia="ru-RU"/>
-                              </w:rPr>
-                              <w:t>X_norm</w:t>
-                            </w:r>
-                            <w:proofErr w:type="spellEnd"/>
-                            <w:r>
-                              <w:rPr>
-                                <w:rFonts w:ascii="Consolas" w:eastAsia="Times New Roman" w:hAnsi="Consolas" w:cs="Times New Roman"/>
-                                <w:sz w:val="20"/>
-                                <w:szCs w:val="20"/>
-                                <w:lang w:val="en-US" w:eastAsia="ru-RU"/>
-                              </w:rPr>
-                              <w:t>);</w:t>
+                              <w:t>[mu_norm, sigma_norm] = normfit(X_norm);</w:t>
                             </w:r>
                           </w:p>
                           <w:p>
@@ -4405,107 +3228,14 @@
                                 <w:lang w:val="en-US" w:eastAsia="ru-RU"/>
                               </w:rPr>
                             </w:pPr>
-                            <w:proofErr w:type="spellStart"/>
-                            <w:r>
-                              <w:rPr>
-                                <w:rFonts w:ascii="Consolas" w:eastAsia="Times New Roman" w:hAnsi="Consolas" w:cs="Times New Roman"/>
-                                <w:sz w:val="20"/>
-                                <w:szCs w:val="20"/>
-                                <w:lang w:val="en-US" w:eastAsia="ru-RU"/>
-                              </w:rPr>
-                              <w:t>FR_norm</w:t>
-                            </w:r>
-                            <w:proofErr w:type="spellEnd"/>
-                            <w:r>
-                              <w:rPr>
-                                <w:rFonts w:ascii="Consolas" w:eastAsia="Times New Roman" w:hAnsi="Consolas" w:cs="Times New Roman"/>
-                                <w:sz w:val="20"/>
-                                <w:szCs w:val="20"/>
-                                <w:lang w:val="en-US" w:eastAsia="ru-RU"/>
-                              </w:rPr>
-                              <w:t xml:space="preserve"> = </w:t>
-                            </w:r>
-                            <w:proofErr w:type="spellStart"/>
-                            <w:proofErr w:type="gramStart"/>
-                            <w:r>
-                              <w:rPr>
-                                <w:rFonts w:ascii="Consolas" w:eastAsia="Times New Roman" w:hAnsi="Consolas" w:cs="Times New Roman"/>
-                                <w:sz w:val="20"/>
-                                <w:szCs w:val="20"/>
-                                <w:lang w:val="en-US" w:eastAsia="ru-RU"/>
-                              </w:rPr>
-                              <w:t>normcdf</w:t>
-                            </w:r>
-                            <w:proofErr w:type="spellEnd"/>
-                            <w:r>
-                              <w:rPr>
-                                <w:rFonts w:ascii="Consolas" w:eastAsia="Times New Roman" w:hAnsi="Consolas" w:cs="Times New Roman"/>
-                                <w:sz w:val="20"/>
-                                <w:szCs w:val="20"/>
-                                <w:lang w:val="en-US" w:eastAsia="ru-RU"/>
-                              </w:rPr>
-                              <w:t>(</w:t>
-                            </w:r>
-                            <w:proofErr w:type="spellStart"/>
-                            <w:proofErr w:type="gramEnd"/>
-                            <w:r>
-                              <w:rPr>
-                                <w:rFonts w:ascii="Consolas" w:eastAsia="Times New Roman" w:hAnsi="Consolas" w:cs="Times New Roman"/>
-                                <w:sz w:val="20"/>
-                                <w:szCs w:val="20"/>
-                                <w:lang w:val="en-US" w:eastAsia="ru-RU"/>
-                              </w:rPr>
-                              <w:t>X_norm</w:t>
-                            </w:r>
-                            <w:proofErr w:type="spellEnd"/>
-                            <w:r>
-                              <w:rPr>
-                                <w:rFonts w:ascii="Consolas" w:eastAsia="Times New Roman" w:hAnsi="Consolas" w:cs="Times New Roman"/>
-                                <w:sz w:val="20"/>
-                                <w:szCs w:val="20"/>
-                                <w:lang w:val="en-US" w:eastAsia="ru-RU"/>
-                              </w:rPr>
-                              <w:t xml:space="preserve">, </w:t>
-                            </w:r>
-                            <w:proofErr w:type="spellStart"/>
-                            <w:r>
-                              <w:rPr>
-                                <w:rFonts w:ascii="Consolas" w:eastAsia="Times New Roman" w:hAnsi="Consolas" w:cs="Times New Roman"/>
-                                <w:sz w:val="20"/>
-                                <w:szCs w:val="20"/>
-                                <w:lang w:val="en-US" w:eastAsia="ru-RU"/>
-                              </w:rPr>
-                              <w:t>mu_norm</w:t>
-                            </w:r>
-                            <w:proofErr w:type="spellEnd"/>
-                            <w:r>
-                              <w:rPr>
-                                <w:rFonts w:ascii="Consolas" w:eastAsia="Times New Roman" w:hAnsi="Consolas" w:cs="Times New Roman"/>
-                                <w:sz w:val="20"/>
-                                <w:szCs w:val="20"/>
-                                <w:lang w:val="en-US" w:eastAsia="ru-RU"/>
-                              </w:rPr>
-                              <w:t xml:space="preserve">, </w:t>
-                            </w:r>
-                            <w:proofErr w:type="spellStart"/>
-                            <w:r>
-                              <w:rPr>
-                                <w:rFonts w:ascii="Consolas" w:eastAsia="Times New Roman" w:hAnsi="Consolas" w:cs="Times New Roman"/>
-                                <w:sz w:val="20"/>
-                                <w:szCs w:val="20"/>
-                                <w:lang w:val="en-US" w:eastAsia="ru-RU"/>
-                              </w:rPr>
-                              <w:t>sigma_norm</w:t>
-                            </w:r>
-                            <w:proofErr w:type="spellEnd"/>
-                            <w:r>
-                              <w:rPr>
-                                <w:rFonts w:ascii="Consolas" w:eastAsia="Times New Roman" w:hAnsi="Consolas" w:cs="Times New Roman"/>
-                                <w:sz w:val="20"/>
-                                <w:szCs w:val="20"/>
-                                <w:lang w:val="en-US" w:eastAsia="ru-RU"/>
-                              </w:rPr>
-                              <w:t>);</w:t>
+                            <w:r>
+                              <w:rPr>
+                                <w:rFonts w:ascii="Consolas" w:eastAsia="Times New Roman" w:hAnsi="Consolas" w:cs="Times New Roman"/>
+                                <w:sz w:val="20"/>
+                                <w:szCs w:val="20"/>
+                                <w:lang w:val="en-US" w:eastAsia="ru-RU"/>
+                              </w:rPr>
+                              <w:t>FR_norm = normcdf(X_norm, mu_norm, sigma_norm);</w:t>
                             </w:r>
                           </w:p>
                           <w:p>
@@ -4527,129 +3257,7 @@
                                 <w:szCs w:val="20"/>
                                 <w:lang w:val="en-US" w:eastAsia="ru-RU"/>
                               </w:rPr>
-                              <w:t>[</w:t>
-                            </w:r>
-                            <w:proofErr w:type="spellStart"/>
-                            <w:r>
-                              <w:rPr>
-                                <w:rFonts w:ascii="Consolas" w:eastAsia="Times New Roman" w:hAnsi="Consolas" w:cs="Times New Roman"/>
-                                <w:sz w:val="20"/>
-                                <w:szCs w:val="20"/>
-                                <w:lang w:val="en-US" w:eastAsia="ru-RU"/>
-                              </w:rPr>
-                              <w:t>h_norm</w:t>
-                            </w:r>
-                            <w:proofErr w:type="spellEnd"/>
-                            <w:r>
-                              <w:rPr>
-                                <w:rFonts w:ascii="Consolas" w:eastAsia="Times New Roman" w:hAnsi="Consolas" w:cs="Times New Roman"/>
-                                <w:sz w:val="20"/>
-                                <w:szCs w:val="20"/>
-                                <w:lang w:val="en-US" w:eastAsia="ru-RU"/>
-                              </w:rPr>
-                              <w:t xml:space="preserve">, </w:t>
-                            </w:r>
-                            <w:proofErr w:type="spellStart"/>
-                            <w:r>
-                              <w:rPr>
-                                <w:rFonts w:ascii="Consolas" w:eastAsia="Times New Roman" w:hAnsi="Consolas" w:cs="Times New Roman"/>
-                                <w:sz w:val="20"/>
-                                <w:szCs w:val="20"/>
-                                <w:lang w:val="en-US" w:eastAsia="ru-RU"/>
-                              </w:rPr>
-                              <w:t>p_norm</w:t>
-                            </w:r>
-                            <w:proofErr w:type="spellEnd"/>
-                            <w:r>
-                              <w:rPr>
-                                <w:rFonts w:ascii="Consolas" w:eastAsia="Times New Roman" w:hAnsi="Consolas" w:cs="Times New Roman"/>
-                                <w:sz w:val="20"/>
-                                <w:szCs w:val="20"/>
-                                <w:lang w:val="en-US" w:eastAsia="ru-RU"/>
-                              </w:rPr>
-                              <w:t xml:space="preserve">] = </w:t>
-                            </w:r>
-                            <w:proofErr w:type="spellStart"/>
-                            <w:proofErr w:type="gramStart"/>
-                            <w:r>
-                              <w:rPr>
-                                <w:rFonts w:ascii="Consolas" w:eastAsia="Times New Roman" w:hAnsi="Consolas" w:cs="Times New Roman"/>
-                                <w:sz w:val="20"/>
-                                <w:szCs w:val="20"/>
-                                <w:lang w:val="en-US" w:eastAsia="ru-RU"/>
-                              </w:rPr>
-                              <w:t>kstest</w:t>
-                            </w:r>
-                            <w:proofErr w:type="spellEnd"/>
-                            <w:r>
-                              <w:rPr>
-                                <w:rFonts w:ascii="Consolas" w:eastAsia="Times New Roman" w:hAnsi="Consolas" w:cs="Times New Roman"/>
-                                <w:sz w:val="20"/>
-                                <w:szCs w:val="20"/>
-                                <w:lang w:val="en-US" w:eastAsia="ru-RU"/>
-                              </w:rPr>
-                              <w:t>(</w:t>
-                            </w:r>
-                            <w:proofErr w:type="spellStart"/>
-                            <w:proofErr w:type="gramEnd"/>
-                            <w:r>
-                              <w:rPr>
-                                <w:rFonts w:ascii="Consolas" w:eastAsia="Times New Roman" w:hAnsi="Consolas" w:cs="Times New Roman"/>
-                                <w:sz w:val="20"/>
-                                <w:szCs w:val="20"/>
-                                <w:lang w:val="en-US" w:eastAsia="ru-RU"/>
-                              </w:rPr>
-                              <w:t>X_norm</w:t>
-                            </w:r>
-                            <w:proofErr w:type="spellEnd"/>
-                            <w:r>
-                              <w:rPr>
-                                <w:rFonts w:ascii="Consolas" w:eastAsia="Times New Roman" w:hAnsi="Consolas" w:cs="Times New Roman"/>
-                                <w:sz w:val="20"/>
-                                <w:szCs w:val="20"/>
-                                <w:lang w:val="en-US" w:eastAsia="ru-RU"/>
-                              </w:rPr>
-                              <w:t>, [</w:t>
-                            </w:r>
-                            <w:proofErr w:type="spellStart"/>
-                            <w:r>
-                              <w:rPr>
-                                <w:rFonts w:ascii="Consolas" w:eastAsia="Times New Roman" w:hAnsi="Consolas" w:cs="Times New Roman"/>
-                                <w:sz w:val="20"/>
-                                <w:szCs w:val="20"/>
-                                <w:lang w:val="en-US" w:eastAsia="ru-RU"/>
-                              </w:rPr>
-                              <w:t>X_norm</w:t>
-                            </w:r>
-                            <w:proofErr w:type="spellEnd"/>
-                            <w:r>
-                              <w:rPr>
-                                <w:rFonts w:ascii="Consolas" w:eastAsia="Times New Roman" w:hAnsi="Consolas" w:cs="Times New Roman"/>
-                                <w:sz w:val="20"/>
-                                <w:szCs w:val="20"/>
-                                <w:lang w:val="en-US" w:eastAsia="ru-RU"/>
-                              </w:rPr>
-                              <w:t xml:space="preserve">, </w:t>
-                            </w:r>
-                            <w:proofErr w:type="spellStart"/>
-                            <w:r>
-                              <w:rPr>
-                                <w:rFonts w:ascii="Consolas" w:eastAsia="Times New Roman" w:hAnsi="Consolas" w:cs="Times New Roman"/>
-                                <w:sz w:val="20"/>
-                                <w:szCs w:val="20"/>
-                                <w:lang w:val="en-US" w:eastAsia="ru-RU"/>
-                              </w:rPr>
-                              <w:t>FR_norm</w:t>
-                            </w:r>
-                            <w:proofErr w:type="spellEnd"/>
-                            <w:r>
-                              <w:rPr>
-                                <w:rFonts w:ascii="Consolas" w:eastAsia="Times New Roman" w:hAnsi="Consolas" w:cs="Times New Roman"/>
-                                <w:sz w:val="20"/>
-                                <w:szCs w:val="20"/>
-                                <w:lang w:val="en-US" w:eastAsia="ru-RU"/>
-                              </w:rPr>
-                              <w:t>], 0.05);</w:t>
+                              <w:t>[h_norm, p_norm] = kstest(X_norm, [X_norm, FR_norm], 0.05);</w:t>
                             </w:r>
                           </w:p>
                           <w:p>
@@ -4684,27 +3292,7 @@
                                 <w:szCs w:val="20"/>
                                 <w:lang w:val="en-US" w:eastAsia="ru-RU"/>
                               </w:rPr>
-                              <w:t xml:space="preserve">if </w:t>
-                            </w:r>
-                            <w:proofErr w:type="spellStart"/>
-                            <w:r>
-                              <w:rPr>
-                                <w:rFonts w:ascii="Consolas" w:eastAsia="Times New Roman" w:hAnsi="Consolas" w:cs="Times New Roman"/>
-                                <w:sz w:val="20"/>
-                                <w:szCs w:val="20"/>
-                                <w:lang w:val="en-US" w:eastAsia="ru-RU"/>
-                              </w:rPr>
-                              <w:t>h_norm</w:t>
-                            </w:r>
-                            <w:proofErr w:type="spellEnd"/>
-                            <w:r>
-                              <w:rPr>
-                                <w:rFonts w:ascii="Consolas" w:eastAsia="Times New Roman" w:hAnsi="Consolas" w:cs="Times New Roman"/>
-                                <w:sz w:val="20"/>
-                                <w:szCs w:val="20"/>
-                                <w:lang w:val="en-US" w:eastAsia="ru-RU"/>
-                              </w:rPr>
-                              <w:t xml:space="preserve"> == 1</w:t>
+                              <w:t>if h_norm == 1</w:t>
                             </w:r>
                           </w:p>
                           <w:p>
@@ -4726,38 +3314,7 @@
                                 <w:szCs w:val="20"/>
                                 <w:lang w:val="en-US" w:eastAsia="ru-RU"/>
                               </w:rPr>
-                              <w:t xml:space="preserve">    </w:t>
-                            </w:r>
-                            <w:proofErr w:type="spellStart"/>
-                            <w:proofErr w:type="gramStart"/>
-                            <w:r>
-                              <w:rPr>
-                                <w:rFonts w:ascii="Consolas" w:eastAsia="Times New Roman" w:hAnsi="Consolas" w:cs="Times New Roman"/>
-                                <w:sz w:val="20"/>
-                                <w:szCs w:val="20"/>
-                                <w:lang w:val="en-US" w:eastAsia="ru-RU"/>
-                              </w:rPr>
-                              <w:t>fprintf</w:t>
-                            </w:r>
-                            <w:proofErr w:type="spellEnd"/>
-                            <w:r>
-                              <w:rPr>
-                                <w:rFonts w:ascii="Consolas" w:eastAsia="Times New Roman" w:hAnsi="Consolas" w:cs="Times New Roman"/>
-                                <w:sz w:val="20"/>
-                                <w:szCs w:val="20"/>
-                                <w:lang w:val="en-US" w:eastAsia="ru-RU"/>
-                              </w:rPr>
-                              <w:t>(</w:t>
-                            </w:r>
-                            <w:proofErr w:type="gramEnd"/>
-                            <w:r>
-                              <w:rPr>
-                                <w:rFonts w:ascii="Consolas" w:eastAsia="Times New Roman" w:hAnsi="Consolas" w:cs="Times New Roman"/>
-                                <w:sz w:val="20"/>
-                                <w:szCs w:val="20"/>
-                                <w:lang w:val="en-US" w:eastAsia="ru-RU"/>
-                              </w:rPr>
-                              <w:t>'</w:t>
+                              <w:t xml:space="preserve">    fprintf('</w:t>
                             </w:r>
                             <w:r>
                               <w:rPr>
@@ -4793,47 +3350,7 @@
                                 <w:szCs w:val="20"/>
                                 <w:lang w:val="en-US" w:eastAsia="ru-RU"/>
                               </w:rPr>
-                              <w:t xml:space="preserve">: h: %.1f, p: %.4f\n', </w:t>
-                            </w:r>
-                            <w:proofErr w:type="spellStart"/>
-                            <w:r>
-                              <w:rPr>
-                                <w:rFonts w:ascii="Consolas" w:eastAsia="Times New Roman" w:hAnsi="Consolas" w:cs="Times New Roman"/>
-                                <w:sz w:val="20"/>
-                                <w:szCs w:val="20"/>
-                                <w:lang w:val="en-US" w:eastAsia="ru-RU"/>
-                              </w:rPr>
-                              <w:t>h_norm</w:t>
-                            </w:r>
-                            <w:proofErr w:type="spellEnd"/>
-                            <w:r>
-                              <w:rPr>
-                                <w:rFonts w:ascii="Consolas" w:eastAsia="Times New Roman" w:hAnsi="Consolas" w:cs="Times New Roman"/>
-                                <w:sz w:val="20"/>
-                                <w:szCs w:val="20"/>
-                                <w:lang w:val="en-US" w:eastAsia="ru-RU"/>
-                              </w:rPr>
-                              <w:t xml:space="preserve">, </w:t>
-                            </w:r>
-                            <w:proofErr w:type="spellStart"/>
-                            <w:r>
-                              <w:rPr>
-                                <w:rFonts w:ascii="Consolas" w:eastAsia="Times New Roman" w:hAnsi="Consolas" w:cs="Times New Roman"/>
-                                <w:sz w:val="20"/>
-                                <w:szCs w:val="20"/>
-                                <w:lang w:val="en-US" w:eastAsia="ru-RU"/>
-                              </w:rPr>
-                              <w:t>p_norm</w:t>
-                            </w:r>
-                            <w:proofErr w:type="spellEnd"/>
-                            <w:r>
-                              <w:rPr>
-                                <w:rFonts w:ascii="Consolas" w:eastAsia="Times New Roman" w:hAnsi="Consolas" w:cs="Times New Roman"/>
-                                <w:sz w:val="20"/>
-                                <w:szCs w:val="20"/>
-                                <w:lang w:val="en-US" w:eastAsia="ru-RU"/>
-                              </w:rPr>
-                              <w:t>);</w:t>
+                              <w:t>: h: %.1f, p: %.4f\n', h_norm, p_norm);</w:t>
                             </w:r>
                             <w:r>
                               <w:rPr>
@@ -4873,38 +3390,7 @@
                                 <w:szCs w:val="20"/>
                                 <w:lang w:val="en-US" w:eastAsia="ru-RU"/>
                               </w:rPr>
-                              <w:t xml:space="preserve">    </w:t>
-                            </w:r>
-                            <w:proofErr w:type="spellStart"/>
-                            <w:proofErr w:type="gramStart"/>
-                            <w:r>
-                              <w:rPr>
-                                <w:rFonts w:ascii="Consolas" w:eastAsia="Times New Roman" w:hAnsi="Consolas" w:cs="Times New Roman"/>
-                                <w:sz w:val="20"/>
-                                <w:szCs w:val="20"/>
-                                <w:lang w:val="en-US" w:eastAsia="ru-RU"/>
-                              </w:rPr>
-                              <w:t>fprintf</w:t>
-                            </w:r>
-                            <w:proofErr w:type="spellEnd"/>
-                            <w:r>
-                              <w:rPr>
-                                <w:rFonts w:ascii="Consolas" w:eastAsia="Times New Roman" w:hAnsi="Consolas" w:cs="Times New Roman"/>
-                                <w:sz w:val="20"/>
-                                <w:szCs w:val="20"/>
-                                <w:lang w:val="en-US" w:eastAsia="ru-RU"/>
-                              </w:rPr>
-                              <w:t>(</w:t>
-                            </w:r>
-                            <w:proofErr w:type="gramEnd"/>
-                            <w:r>
-                              <w:rPr>
-                                <w:rFonts w:ascii="Consolas" w:eastAsia="Times New Roman" w:hAnsi="Consolas" w:cs="Times New Roman"/>
-                                <w:sz w:val="20"/>
-                                <w:szCs w:val="20"/>
-                                <w:lang w:val="en-US" w:eastAsia="ru-RU"/>
-                              </w:rPr>
-                              <w:t>'</w:t>
+                              <w:t xml:space="preserve">    fprintf('</w:t>
                             </w:r>
                             <w:r>
                               <w:rPr>
@@ -4940,47 +3426,7 @@
                                 <w:szCs w:val="20"/>
                                 <w:lang w:val="en-US" w:eastAsia="ru-RU"/>
                               </w:rPr>
-                              <w:t xml:space="preserve">: h: %.1f, p: %.4f\n', </w:t>
-                            </w:r>
-                            <w:proofErr w:type="spellStart"/>
-                            <w:r>
-                              <w:rPr>
-                                <w:rFonts w:ascii="Consolas" w:eastAsia="Times New Roman" w:hAnsi="Consolas" w:cs="Times New Roman"/>
-                                <w:sz w:val="20"/>
-                                <w:szCs w:val="20"/>
-                                <w:lang w:val="en-US" w:eastAsia="ru-RU"/>
-                              </w:rPr>
-                              <w:t>h_norm</w:t>
-                            </w:r>
-                            <w:proofErr w:type="spellEnd"/>
-                            <w:r>
-                              <w:rPr>
-                                <w:rFonts w:ascii="Consolas" w:eastAsia="Times New Roman" w:hAnsi="Consolas" w:cs="Times New Roman"/>
-                                <w:sz w:val="20"/>
-                                <w:szCs w:val="20"/>
-                                <w:lang w:val="en-US" w:eastAsia="ru-RU"/>
-                              </w:rPr>
-                              <w:t xml:space="preserve">, </w:t>
-                            </w:r>
-                            <w:proofErr w:type="spellStart"/>
-                            <w:r>
-                              <w:rPr>
-                                <w:rFonts w:ascii="Consolas" w:eastAsia="Times New Roman" w:hAnsi="Consolas" w:cs="Times New Roman"/>
-                                <w:sz w:val="20"/>
-                                <w:szCs w:val="20"/>
-                                <w:lang w:val="en-US" w:eastAsia="ru-RU"/>
-                              </w:rPr>
-                              <w:t>p_norm</w:t>
-                            </w:r>
-                            <w:proofErr w:type="spellEnd"/>
-                            <w:r>
-                              <w:rPr>
-                                <w:rFonts w:ascii="Consolas" w:eastAsia="Times New Roman" w:hAnsi="Consolas" w:cs="Times New Roman"/>
-                                <w:sz w:val="20"/>
-                                <w:szCs w:val="20"/>
-                                <w:lang w:val="en-US" w:eastAsia="ru-RU"/>
-                              </w:rPr>
-                              <w:t>);</w:t>
+                              <w:t>: h: %.1f, p: %.4f\n', h_norm, p_norm);</w:t>
                             </w:r>
                             <w:r>
                               <w:rPr>
@@ -5026,107 +3472,14 @@
                                 <w:lang w:val="en-US" w:eastAsia="ru-RU"/>
                               </w:rPr>
                             </w:pPr>
-                            <w:proofErr w:type="spellStart"/>
-                            <w:r>
-                              <w:rPr>
-                                <w:rFonts w:ascii="Consolas" w:eastAsia="Times New Roman" w:hAnsi="Consolas" w:cs="Times New Roman"/>
-                                <w:sz w:val="20"/>
-                                <w:szCs w:val="20"/>
-                                <w:lang w:val="en-US" w:eastAsia="ru-RU"/>
-                              </w:rPr>
-                              <w:t>FR_logn</w:t>
-                            </w:r>
-                            <w:proofErr w:type="spellEnd"/>
-                            <w:r>
-                              <w:rPr>
-                                <w:rFonts w:ascii="Consolas" w:eastAsia="Times New Roman" w:hAnsi="Consolas" w:cs="Times New Roman"/>
-                                <w:sz w:val="20"/>
-                                <w:szCs w:val="20"/>
-                                <w:lang w:val="en-US" w:eastAsia="ru-RU"/>
-                              </w:rPr>
-                              <w:t xml:space="preserve"> = </w:t>
-                            </w:r>
-                            <w:proofErr w:type="spellStart"/>
-                            <w:proofErr w:type="gramStart"/>
-                            <w:r>
-                              <w:rPr>
-                                <w:rFonts w:ascii="Consolas" w:eastAsia="Times New Roman" w:hAnsi="Consolas" w:cs="Times New Roman"/>
-                                <w:sz w:val="20"/>
-                                <w:szCs w:val="20"/>
-                                <w:lang w:val="en-US" w:eastAsia="ru-RU"/>
-                              </w:rPr>
-                              <w:t>logncdf</w:t>
-                            </w:r>
-                            <w:proofErr w:type="spellEnd"/>
-                            <w:r>
-                              <w:rPr>
-                                <w:rFonts w:ascii="Consolas" w:eastAsia="Times New Roman" w:hAnsi="Consolas" w:cs="Times New Roman"/>
-                                <w:sz w:val="20"/>
-                                <w:szCs w:val="20"/>
-                                <w:lang w:val="en-US" w:eastAsia="ru-RU"/>
-                              </w:rPr>
-                              <w:t>(</w:t>
-                            </w:r>
-                            <w:proofErr w:type="spellStart"/>
-                            <w:proofErr w:type="gramEnd"/>
-                            <w:r>
-                              <w:rPr>
-                                <w:rFonts w:ascii="Consolas" w:eastAsia="Times New Roman" w:hAnsi="Consolas" w:cs="Times New Roman"/>
-                                <w:sz w:val="20"/>
-                                <w:szCs w:val="20"/>
-                                <w:lang w:val="en-US" w:eastAsia="ru-RU"/>
-                              </w:rPr>
-                              <w:t>X_norm</w:t>
-                            </w:r>
-                            <w:proofErr w:type="spellEnd"/>
-                            <w:r>
-                              <w:rPr>
-                                <w:rFonts w:ascii="Consolas" w:eastAsia="Times New Roman" w:hAnsi="Consolas" w:cs="Times New Roman"/>
-                                <w:sz w:val="20"/>
-                                <w:szCs w:val="20"/>
-                                <w:lang w:val="en-US" w:eastAsia="ru-RU"/>
-                              </w:rPr>
-                              <w:t xml:space="preserve">, </w:t>
-                            </w:r>
-                            <w:proofErr w:type="spellStart"/>
-                            <w:r>
-                              <w:rPr>
-                                <w:rFonts w:ascii="Consolas" w:eastAsia="Times New Roman" w:hAnsi="Consolas" w:cs="Times New Roman"/>
-                                <w:sz w:val="20"/>
-                                <w:szCs w:val="20"/>
-                                <w:lang w:val="en-US" w:eastAsia="ru-RU"/>
-                              </w:rPr>
-                              <w:t>mu_norm</w:t>
-                            </w:r>
-                            <w:proofErr w:type="spellEnd"/>
-                            <w:r>
-                              <w:rPr>
-                                <w:rFonts w:ascii="Consolas" w:eastAsia="Times New Roman" w:hAnsi="Consolas" w:cs="Times New Roman"/>
-                                <w:sz w:val="20"/>
-                                <w:szCs w:val="20"/>
-                                <w:lang w:val="en-US" w:eastAsia="ru-RU"/>
-                              </w:rPr>
-                              <w:t xml:space="preserve">, </w:t>
-                            </w:r>
-                            <w:proofErr w:type="spellStart"/>
-                            <w:r>
-                              <w:rPr>
-                                <w:rFonts w:ascii="Consolas" w:eastAsia="Times New Roman" w:hAnsi="Consolas" w:cs="Times New Roman"/>
-                                <w:sz w:val="20"/>
-                                <w:szCs w:val="20"/>
-                                <w:lang w:val="en-US" w:eastAsia="ru-RU"/>
-                              </w:rPr>
-                              <w:t>sigma_norm</w:t>
-                            </w:r>
-                            <w:proofErr w:type="spellEnd"/>
-                            <w:r>
-                              <w:rPr>
-                                <w:rFonts w:ascii="Consolas" w:eastAsia="Times New Roman" w:hAnsi="Consolas" w:cs="Times New Roman"/>
-                                <w:sz w:val="20"/>
-                                <w:szCs w:val="20"/>
-                                <w:lang w:val="en-US" w:eastAsia="ru-RU"/>
-                              </w:rPr>
-                              <w:t>);</w:t>
+                            <w:r>
+                              <w:rPr>
+                                <w:rFonts w:ascii="Consolas" w:eastAsia="Times New Roman" w:hAnsi="Consolas" w:cs="Times New Roman"/>
+                                <w:sz w:val="20"/>
+                                <w:szCs w:val="20"/>
+                                <w:lang w:val="en-US" w:eastAsia="ru-RU"/>
+                              </w:rPr>
+                              <w:t>FR_logn = logncdf(X_norm, mu_norm, sigma_norm);</w:t>
                             </w:r>
                           </w:p>
                           <w:p>
@@ -5148,129 +3501,7 @@
                                 <w:szCs w:val="20"/>
                                 <w:lang w:val="en-US" w:eastAsia="ru-RU"/>
                               </w:rPr>
-                              <w:t>[</w:t>
-                            </w:r>
-                            <w:proofErr w:type="spellStart"/>
-                            <w:r>
-                              <w:rPr>
-                                <w:rFonts w:ascii="Consolas" w:eastAsia="Times New Roman" w:hAnsi="Consolas" w:cs="Times New Roman"/>
-                                <w:sz w:val="20"/>
-                                <w:szCs w:val="20"/>
-                                <w:lang w:val="en-US" w:eastAsia="ru-RU"/>
-                              </w:rPr>
-                              <w:t>h_logn</w:t>
-                            </w:r>
-                            <w:proofErr w:type="spellEnd"/>
-                            <w:r>
-                              <w:rPr>
-                                <w:rFonts w:ascii="Consolas" w:eastAsia="Times New Roman" w:hAnsi="Consolas" w:cs="Times New Roman"/>
-                                <w:sz w:val="20"/>
-                                <w:szCs w:val="20"/>
-                                <w:lang w:val="en-US" w:eastAsia="ru-RU"/>
-                              </w:rPr>
-                              <w:t xml:space="preserve">, </w:t>
-                            </w:r>
-                            <w:proofErr w:type="spellStart"/>
-                            <w:r>
-                              <w:rPr>
-                                <w:rFonts w:ascii="Consolas" w:eastAsia="Times New Roman" w:hAnsi="Consolas" w:cs="Times New Roman"/>
-                                <w:sz w:val="20"/>
-                                <w:szCs w:val="20"/>
-                                <w:lang w:val="en-US" w:eastAsia="ru-RU"/>
-                              </w:rPr>
-                              <w:t>p_logn</w:t>
-                            </w:r>
-                            <w:proofErr w:type="spellEnd"/>
-                            <w:r>
-                              <w:rPr>
-                                <w:rFonts w:ascii="Consolas" w:eastAsia="Times New Roman" w:hAnsi="Consolas" w:cs="Times New Roman"/>
-                                <w:sz w:val="20"/>
-                                <w:szCs w:val="20"/>
-                                <w:lang w:val="en-US" w:eastAsia="ru-RU"/>
-                              </w:rPr>
-                              <w:t xml:space="preserve">] = </w:t>
-                            </w:r>
-                            <w:proofErr w:type="spellStart"/>
-                            <w:proofErr w:type="gramStart"/>
-                            <w:r>
-                              <w:rPr>
-                                <w:rFonts w:ascii="Consolas" w:eastAsia="Times New Roman" w:hAnsi="Consolas" w:cs="Times New Roman"/>
-                                <w:sz w:val="20"/>
-                                <w:szCs w:val="20"/>
-                                <w:lang w:val="en-US" w:eastAsia="ru-RU"/>
-                              </w:rPr>
-                              <w:t>kstest</w:t>
-                            </w:r>
-                            <w:proofErr w:type="spellEnd"/>
-                            <w:r>
-                              <w:rPr>
-                                <w:rFonts w:ascii="Consolas" w:eastAsia="Times New Roman" w:hAnsi="Consolas" w:cs="Times New Roman"/>
-                                <w:sz w:val="20"/>
-                                <w:szCs w:val="20"/>
-                                <w:lang w:val="en-US" w:eastAsia="ru-RU"/>
-                              </w:rPr>
-                              <w:t>(</w:t>
-                            </w:r>
-                            <w:proofErr w:type="spellStart"/>
-                            <w:proofErr w:type="gramEnd"/>
-                            <w:r>
-                              <w:rPr>
-                                <w:rFonts w:ascii="Consolas" w:eastAsia="Times New Roman" w:hAnsi="Consolas" w:cs="Times New Roman"/>
-                                <w:sz w:val="20"/>
-                                <w:szCs w:val="20"/>
-                                <w:lang w:val="en-US" w:eastAsia="ru-RU"/>
-                              </w:rPr>
-                              <w:t>X_norm</w:t>
-                            </w:r>
-                            <w:proofErr w:type="spellEnd"/>
-                            <w:r>
-                              <w:rPr>
-                                <w:rFonts w:ascii="Consolas" w:eastAsia="Times New Roman" w:hAnsi="Consolas" w:cs="Times New Roman"/>
-                                <w:sz w:val="20"/>
-                                <w:szCs w:val="20"/>
-                                <w:lang w:val="en-US" w:eastAsia="ru-RU"/>
-                              </w:rPr>
-                              <w:t>, [</w:t>
-                            </w:r>
-                            <w:proofErr w:type="spellStart"/>
-                            <w:r>
-                              <w:rPr>
-                                <w:rFonts w:ascii="Consolas" w:eastAsia="Times New Roman" w:hAnsi="Consolas" w:cs="Times New Roman"/>
-                                <w:sz w:val="20"/>
-                                <w:szCs w:val="20"/>
-                                <w:lang w:val="en-US" w:eastAsia="ru-RU"/>
-                              </w:rPr>
-                              <w:t>X_norm</w:t>
-                            </w:r>
-                            <w:proofErr w:type="spellEnd"/>
-                            <w:r>
-                              <w:rPr>
-                                <w:rFonts w:ascii="Consolas" w:eastAsia="Times New Roman" w:hAnsi="Consolas" w:cs="Times New Roman"/>
-                                <w:sz w:val="20"/>
-                                <w:szCs w:val="20"/>
-                                <w:lang w:val="en-US" w:eastAsia="ru-RU"/>
-                              </w:rPr>
-                              <w:t xml:space="preserve">, </w:t>
-                            </w:r>
-                            <w:proofErr w:type="spellStart"/>
-                            <w:r>
-                              <w:rPr>
-                                <w:rFonts w:ascii="Consolas" w:eastAsia="Times New Roman" w:hAnsi="Consolas" w:cs="Times New Roman"/>
-                                <w:sz w:val="20"/>
-                                <w:szCs w:val="20"/>
-                                <w:lang w:val="en-US" w:eastAsia="ru-RU"/>
-                              </w:rPr>
-                              <w:t>FR_logn</w:t>
-                            </w:r>
-                            <w:proofErr w:type="spellEnd"/>
-                            <w:r>
-                              <w:rPr>
-                                <w:rFonts w:ascii="Consolas" w:eastAsia="Times New Roman" w:hAnsi="Consolas" w:cs="Times New Roman"/>
-                                <w:sz w:val="20"/>
-                                <w:szCs w:val="20"/>
-                                <w:lang w:val="en-US" w:eastAsia="ru-RU"/>
-                              </w:rPr>
-                              <w:t>], 0.05);</w:t>
+                              <w:t>[h_logn, p_logn] = kstest(X_norm, [X_norm, FR_logn], 0.05);</w:t>
                             </w:r>
                           </w:p>
                           <w:p>
@@ -5307,25 +3538,14 @@
                               </w:rPr>
                               <w:t xml:space="preserve">if </w:t>
                             </w:r>
-                            <w:proofErr w:type="spellStart"/>
-                            <w:r>
-                              <w:rPr>
-                                <w:rFonts w:ascii="Consolas" w:eastAsia="Times New Roman" w:hAnsi="Consolas" w:cs="Times New Roman"/>
-                                <w:sz w:val="20"/>
-                                <w:szCs w:val="20"/>
-                                <w:lang w:val="en-US" w:eastAsia="ru-RU"/>
-                              </w:rPr>
-                              <w:t>h_logn</w:t>
-                            </w:r>
-                            <w:proofErr w:type="spellEnd"/>
-                            <w:r>
-                              <w:rPr>
-                                <w:rFonts w:ascii="Consolas" w:eastAsia="Times New Roman" w:hAnsi="Consolas" w:cs="Times New Roman"/>
-                                <w:sz w:val="20"/>
-                                <w:szCs w:val="20"/>
-                                <w:lang w:val="en-US" w:eastAsia="ru-RU"/>
-                              </w:rPr>
-                              <w:t xml:space="preserve"> == 1</w:t>
+                            <w:r>
+                              <w:rPr>
+                                <w:rFonts w:ascii="Consolas" w:eastAsia="Times New Roman" w:hAnsi="Consolas" w:cs="Times New Roman"/>
+                                <w:sz w:val="20"/>
+                                <w:szCs w:val="20"/>
+                                <w:lang w:val="en-US" w:eastAsia="ru-RU"/>
+                              </w:rPr>
+                              <w:t>h_logn == 1</w:t>
                             </w:r>
                           </w:p>
                           <w:p>
@@ -5347,118 +3567,7 @@
                                 <w:szCs w:val="20"/>
                                 <w:lang w:val="en-US" w:eastAsia="ru-RU"/>
                               </w:rPr>
-                              <w:t xml:space="preserve">    </w:t>
-                            </w:r>
-                            <w:proofErr w:type="spellStart"/>
-                            <w:proofErr w:type="gramStart"/>
-                            <w:r>
-                              <w:rPr>
-                                <w:rFonts w:ascii="Consolas" w:eastAsia="Times New Roman" w:hAnsi="Consolas" w:cs="Times New Roman"/>
-                                <w:sz w:val="20"/>
-                                <w:szCs w:val="20"/>
-                                <w:lang w:val="en-US" w:eastAsia="ru-RU"/>
-                              </w:rPr>
-                              <w:t>fprintf</w:t>
-                            </w:r>
-                            <w:proofErr w:type="spellEnd"/>
-                            <w:r>
-                              <w:rPr>
-                                <w:rFonts w:ascii="Consolas" w:eastAsia="Times New Roman" w:hAnsi="Consolas" w:cs="Times New Roman"/>
-                                <w:sz w:val="20"/>
-                                <w:szCs w:val="20"/>
-                                <w:lang w:val="en-US" w:eastAsia="ru-RU"/>
-                              </w:rPr>
-                              <w:t>(</w:t>
-                            </w:r>
-                            <w:proofErr w:type="gramEnd"/>
-                            <w:r>
-                              <w:rPr>
-                                <w:rFonts w:ascii="Consolas" w:eastAsia="Times New Roman" w:hAnsi="Consolas" w:cs="Times New Roman"/>
-                                <w:sz w:val="20"/>
-                                <w:szCs w:val="20"/>
-                                <w:lang w:val="en-US" w:eastAsia="ru-RU"/>
-                              </w:rPr>
-                              <w:t>'</w:t>
-                            </w:r>
-                            <w:proofErr w:type="spellStart"/>
-                            <w:r>
-                              <w:rPr>
-                                <w:rFonts w:ascii="Consolas" w:eastAsia="Times New Roman" w:hAnsi="Consolas" w:cs="Times New Roman"/>
-                                <w:sz w:val="20"/>
-                                <w:szCs w:val="20"/>
-                                <w:lang w:val="en-US" w:eastAsia="ru-RU"/>
-                              </w:rPr>
-                              <w:t>Гипотеза</w:t>
-                            </w:r>
-                            <w:proofErr w:type="spellEnd"/>
-                            <w:r>
-                              <w:rPr>
-                                <w:rFonts w:ascii="Consolas" w:eastAsia="Times New Roman" w:hAnsi="Consolas" w:cs="Times New Roman"/>
-                                <w:sz w:val="20"/>
-                                <w:szCs w:val="20"/>
-                                <w:lang w:val="en-US" w:eastAsia="ru-RU"/>
-                              </w:rPr>
-                              <w:t xml:space="preserve"> </w:t>
-                            </w:r>
-                            <w:proofErr w:type="spellStart"/>
-                            <w:r>
-                              <w:rPr>
-                                <w:rFonts w:ascii="Consolas" w:eastAsia="Times New Roman" w:hAnsi="Consolas" w:cs="Times New Roman"/>
-                                <w:sz w:val="20"/>
-                                <w:szCs w:val="20"/>
-                                <w:lang w:val="en-US" w:eastAsia="ru-RU"/>
-                              </w:rPr>
-                              <w:t>отвергнута</w:t>
-                            </w:r>
-                            <w:proofErr w:type="spellEnd"/>
-                            <w:r>
-                              <w:rPr>
-                                <w:rFonts w:ascii="Consolas" w:eastAsia="Times New Roman" w:hAnsi="Consolas" w:cs="Times New Roman"/>
-                                <w:sz w:val="20"/>
-                                <w:szCs w:val="20"/>
-                                <w:lang w:val="en-US" w:eastAsia="ru-RU"/>
-                              </w:rPr>
-                              <w:t xml:space="preserve">: h: %.1f, p: %.4f\n', </w:t>
-                            </w:r>
-                            <w:proofErr w:type="spellStart"/>
-                            <w:r>
-                              <w:rPr>
-                                <w:rFonts w:ascii="Consolas" w:eastAsia="Times New Roman" w:hAnsi="Consolas" w:cs="Times New Roman"/>
-                                <w:sz w:val="20"/>
-                                <w:szCs w:val="20"/>
-                                <w:lang w:val="en-US" w:eastAsia="ru-RU"/>
-                              </w:rPr>
-                              <w:t>h_logn</w:t>
-                            </w:r>
-                            <w:proofErr w:type="spellEnd"/>
-                            <w:r>
-                              <w:rPr>
-                                <w:rFonts w:ascii="Consolas" w:eastAsia="Times New Roman" w:hAnsi="Consolas" w:cs="Times New Roman"/>
-                                <w:sz w:val="20"/>
-                                <w:szCs w:val="20"/>
-                                <w:lang w:val="en-US" w:eastAsia="ru-RU"/>
-                              </w:rPr>
-                              <w:t xml:space="preserve">, </w:t>
-                            </w:r>
-                            <w:proofErr w:type="spellStart"/>
-                            <w:r>
-                              <w:rPr>
-                                <w:rFonts w:ascii="Consolas" w:eastAsia="Times New Roman" w:hAnsi="Consolas" w:cs="Times New Roman"/>
-                                <w:sz w:val="20"/>
-                                <w:szCs w:val="20"/>
-                                <w:lang w:val="en-US" w:eastAsia="ru-RU"/>
-                              </w:rPr>
-                              <w:t>p_logn</w:t>
-                            </w:r>
-                            <w:proofErr w:type="spellEnd"/>
-                            <w:r>
-                              <w:rPr>
-                                <w:rFonts w:ascii="Consolas" w:eastAsia="Times New Roman" w:hAnsi="Consolas" w:cs="Times New Roman"/>
-                                <w:sz w:val="20"/>
-                                <w:szCs w:val="20"/>
-                                <w:lang w:val="en-US" w:eastAsia="ru-RU"/>
-                              </w:rPr>
-                              <w:t>);</w:t>
+                              <w:t xml:space="preserve">    fprintf('Гипотеза отвергнута: h: %.1f, p: %.4f\n', h_logn, p_logn);</w:t>
                             </w:r>
                             <w:r>
                               <w:rPr>
@@ -5491,36 +3600,14 @@
                               </w:rPr>
                               <w:t xml:space="preserve">    </w:t>
                             </w:r>
-                            <w:proofErr w:type="spellStart"/>
-                            <w:proofErr w:type="gramStart"/>
-                            <w:r>
-                              <w:rPr>
-                                <w:rFonts w:ascii="Consolas" w:eastAsia="Times New Roman" w:hAnsi="Consolas" w:cs="Times New Roman"/>
-                                <w:sz w:val="20"/>
-                                <w:szCs w:val="20"/>
-                                <w:lang w:val="en-US" w:eastAsia="ru-RU"/>
-                              </w:rPr>
-                              <w:t>fprintf</w:t>
-                            </w:r>
-                            <w:proofErr w:type="spellEnd"/>
-                            <w:r>
-                              <w:rPr>
-                                <w:rFonts w:ascii="Consolas" w:eastAsia="Times New Roman" w:hAnsi="Consolas" w:cs="Times New Roman"/>
-                                <w:sz w:val="20"/>
-                                <w:szCs w:val="20"/>
-                                <w:lang w:val="en-US" w:eastAsia="ru-RU"/>
-                              </w:rPr>
-                              <w:t>(</w:t>
-                            </w:r>
-                            <w:proofErr w:type="gramEnd"/>
-                            <w:r>
-                              <w:rPr>
-                                <w:rFonts w:ascii="Consolas" w:eastAsia="Times New Roman" w:hAnsi="Consolas" w:cs="Times New Roman"/>
-                                <w:sz w:val="20"/>
-                                <w:szCs w:val="20"/>
-                                <w:lang w:val="en-US" w:eastAsia="ru-RU"/>
-                              </w:rPr>
-                              <w:t>'</w:t>
+                            <w:r>
+                              <w:rPr>
+                                <w:rFonts w:ascii="Consolas" w:eastAsia="Times New Roman" w:hAnsi="Consolas" w:cs="Times New Roman"/>
+                                <w:sz w:val="20"/>
+                                <w:szCs w:val="20"/>
+                                <w:lang w:val="en-US" w:eastAsia="ru-RU"/>
+                              </w:rPr>
+                              <w:t>fprintf('</w:t>
                             </w:r>
                             <w:r>
                               <w:rPr>
@@ -5556,65 +3643,7 @@
                                 <w:szCs w:val="20"/>
                                 <w:lang w:val="en-US" w:eastAsia="ru-RU"/>
                               </w:rPr>
-                              <w:t xml:space="preserve">: h: %.1f, p: %.4f\n', </w:t>
-                            </w:r>
-                            <w:proofErr w:type="spellStart"/>
-                            <w:r>
-                              <w:rPr>
-                                <w:rFonts w:ascii="Consolas" w:eastAsia="Times New Roman" w:hAnsi="Consolas" w:cs="Times New Roman"/>
-                                <w:sz w:val="20"/>
-                                <w:szCs w:val="20"/>
-                                <w:lang w:val="en-US" w:eastAsia="ru-RU"/>
-                              </w:rPr>
-                              <w:t>h_logn</w:t>
-                            </w:r>
-                            <w:proofErr w:type="spellEnd"/>
-                            <w:r>
-                              <w:rPr>
-                                <w:rFonts w:ascii="Consolas" w:eastAsia="Times New Roman" w:hAnsi="Consolas" w:cs="Times New Roman"/>
-                                <w:sz w:val="20"/>
-                                <w:szCs w:val="20"/>
-                                <w:lang w:val="en-US" w:eastAsia="ru-RU"/>
-                              </w:rPr>
-                              <w:t xml:space="preserve">, </w:t>
-                            </w:r>
-                            <w:proofErr w:type="spellStart"/>
-                            <w:r>
-                              <w:rPr>
-                                <w:rFonts w:ascii="Consolas" w:eastAsia="Times New Roman" w:hAnsi="Consolas" w:cs="Times New Roman"/>
-                                <w:sz w:val="20"/>
-                                <w:szCs w:val="20"/>
-                                <w:lang w:val="en-US" w:eastAsia="ru-RU"/>
-                              </w:rPr>
-                              <w:t>p_logn</w:t>
-                            </w:r>
-                            <w:proofErr w:type="spellEnd"/>
-                            <w:r>
-                              <w:rPr>
-                                <w:rFonts w:ascii="Consolas" w:eastAsia="Times New Roman" w:hAnsi="Consolas" w:cs="Times New Roman"/>
-                                <w:sz w:val="20"/>
-                                <w:szCs w:val="20"/>
-                                <w:lang w:val="en-US" w:eastAsia="ru-RU"/>
-                              </w:rPr>
-                              <w:t>);</w:t>
-                            </w:r>
-                            <w:r>
-                              <w:rPr>
-                                <w:rFonts w:ascii="Consolas" w:eastAsia="Times New Roman" w:hAnsi="Consolas" w:cs="Times New Roman"/>
-                                <w:sz w:val="20"/>
-                                <w:szCs w:val="20"/>
-                                <w:lang w:val="en-US" w:eastAsia="ru-RU"/>
-                              </w:rPr>
-                              <w:t xml:space="preserve"> </w:t>
-                            </w:r>
-                            <w:r>
-                              <w:rPr>
-                                <w:rFonts w:ascii="Consolas" w:eastAsia="Times New Roman" w:hAnsi="Consolas" w:cs="Times New Roman"/>
-                                <w:sz w:val="20"/>
-                                <w:szCs w:val="20"/>
-                                <w:lang w:val="en-US" w:eastAsia="ru-RU"/>
-                              </w:rPr>
-                              <w:t>end</w:t>
+                              <w:t>: h: %.1f, p: %.4f\n', h_logn, p_logn); end</w:t>
                             </w:r>
                           </w:p>
                         </w:txbxContent>
@@ -5655,87 +3684,7 @@
                           <w:szCs w:val="20"/>
                           <w:lang w:val="en-US" w:eastAsia="ru-RU"/>
                         </w:rPr>
-                        <w:t>[</w:t>
-                      </w:r>
-                      <w:proofErr w:type="spellStart"/>
-                      <w:r>
-                        <w:rPr>
-                          <w:rFonts w:ascii="Consolas" w:eastAsia="Times New Roman" w:hAnsi="Consolas" w:cs="Times New Roman"/>
-                          <w:sz w:val="20"/>
-                          <w:szCs w:val="20"/>
-                          <w:lang w:val="en-US" w:eastAsia="ru-RU"/>
-                        </w:rPr>
-                        <w:t>mu_norm</w:t>
-                      </w:r>
-                      <w:proofErr w:type="spellEnd"/>
-                      <w:r>
-                        <w:rPr>
-                          <w:rFonts w:ascii="Consolas" w:eastAsia="Times New Roman" w:hAnsi="Consolas" w:cs="Times New Roman"/>
-                          <w:sz w:val="20"/>
-                          <w:szCs w:val="20"/>
-                          <w:lang w:val="en-US" w:eastAsia="ru-RU"/>
-                        </w:rPr>
-                        <w:t xml:space="preserve">, </w:t>
-                      </w:r>
-                      <w:proofErr w:type="spellStart"/>
-                      <w:r>
-                        <w:rPr>
-                          <w:rFonts w:ascii="Consolas" w:eastAsia="Times New Roman" w:hAnsi="Consolas" w:cs="Times New Roman"/>
-                          <w:sz w:val="20"/>
-                          <w:szCs w:val="20"/>
-                          <w:lang w:val="en-US" w:eastAsia="ru-RU"/>
-                        </w:rPr>
-                        <w:t>sigma_norm</w:t>
-                      </w:r>
-                      <w:proofErr w:type="spellEnd"/>
-                      <w:r>
-                        <w:rPr>
-                          <w:rFonts w:ascii="Consolas" w:eastAsia="Times New Roman" w:hAnsi="Consolas" w:cs="Times New Roman"/>
-                          <w:sz w:val="20"/>
-                          <w:szCs w:val="20"/>
-                          <w:lang w:val="en-US" w:eastAsia="ru-RU"/>
-                        </w:rPr>
-                        <w:t xml:space="preserve">] = </w:t>
-                      </w:r>
-                      <w:proofErr w:type="spellStart"/>
-                      <w:r>
-                        <w:rPr>
-                          <w:rFonts w:ascii="Consolas" w:eastAsia="Times New Roman" w:hAnsi="Consolas" w:cs="Times New Roman"/>
-                          <w:sz w:val="20"/>
-                          <w:szCs w:val="20"/>
-                          <w:lang w:val="en-US" w:eastAsia="ru-RU"/>
-                        </w:rPr>
-                        <w:t>normfit</w:t>
-                      </w:r>
-                      <w:proofErr w:type="spellEnd"/>
-                      <w:r>
-                        <w:rPr>
-                          <w:rFonts w:ascii="Consolas" w:eastAsia="Times New Roman" w:hAnsi="Consolas" w:cs="Times New Roman"/>
-                          <w:sz w:val="20"/>
-                          <w:szCs w:val="20"/>
-                          <w:lang w:val="en-US" w:eastAsia="ru-RU"/>
-                        </w:rPr>
-                        <w:t>(</w:t>
-                      </w:r>
-                      <w:proofErr w:type="spellStart"/>
-                      <w:r>
-                        <w:rPr>
-                          <w:rFonts w:ascii="Consolas" w:eastAsia="Times New Roman" w:hAnsi="Consolas" w:cs="Times New Roman"/>
-                          <w:sz w:val="20"/>
-                          <w:szCs w:val="20"/>
-                          <w:lang w:val="en-US" w:eastAsia="ru-RU"/>
-                        </w:rPr>
-                        <w:t>X_norm</w:t>
-                      </w:r>
-                      <w:proofErr w:type="spellEnd"/>
-                      <w:r>
-                        <w:rPr>
-                          <w:rFonts w:ascii="Consolas" w:eastAsia="Times New Roman" w:hAnsi="Consolas" w:cs="Times New Roman"/>
-                          <w:sz w:val="20"/>
-                          <w:szCs w:val="20"/>
-                          <w:lang w:val="en-US" w:eastAsia="ru-RU"/>
-                        </w:rPr>
-                        <w:t>);</w:t>
+                        <w:t>[mu_norm, sigma_norm] = normfit(X_norm);</w:t>
                       </w:r>
                     </w:p>
                     <w:p>
@@ -5763,107 +3712,14 @@
                           <w:lang w:val="en-US" w:eastAsia="ru-RU"/>
                         </w:rPr>
                       </w:pPr>
-                      <w:proofErr w:type="spellStart"/>
-                      <w:r>
-                        <w:rPr>
-                          <w:rFonts w:ascii="Consolas" w:eastAsia="Times New Roman" w:hAnsi="Consolas" w:cs="Times New Roman"/>
-                          <w:sz w:val="20"/>
-                          <w:szCs w:val="20"/>
-                          <w:lang w:val="en-US" w:eastAsia="ru-RU"/>
-                        </w:rPr>
-                        <w:t>FR_norm</w:t>
-                      </w:r>
-                      <w:proofErr w:type="spellEnd"/>
-                      <w:r>
-                        <w:rPr>
-                          <w:rFonts w:ascii="Consolas" w:eastAsia="Times New Roman" w:hAnsi="Consolas" w:cs="Times New Roman"/>
-                          <w:sz w:val="20"/>
-                          <w:szCs w:val="20"/>
-                          <w:lang w:val="en-US" w:eastAsia="ru-RU"/>
-                        </w:rPr>
-                        <w:t xml:space="preserve"> = </w:t>
-                      </w:r>
-                      <w:proofErr w:type="spellStart"/>
-                      <w:proofErr w:type="gramStart"/>
-                      <w:r>
-                        <w:rPr>
-                          <w:rFonts w:ascii="Consolas" w:eastAsia="Times New Roman" w:hAnsi="Consolas" w:cs="Times New Roman"/>
-                          <w:sz w:val="20"/>
-                          <w:szCs w:val="20"/>
-                          <w:lang w:val="en-US" w:eastAsia="ru-RU"/>
-                        </w:rPr>
-                        <w:t>normcdf</w:t>
-                      </w:r>
-                      <w:proofErr w:type="spellEnd"/>
-                      <w:r>
-                        <w:rPr>
-                          <w:rFonts w:ascii="Consolas" w:eastAsia="Times New Roman" w:hAnsi="Consolas" w:cs="Times New Roman"/>
-                          <w:sz w:val="20"/>
-                          <w:szCs w:val="20"/>
-                          <w:lang w:val="en-US" w:eastAsia="ru-RU"/>
-                        </w:rPr>
-                        <w:t>(</w:t>
-                      </w:r>
-                      <w:proofErr w:type="spellStart"/>
-                      <w:proofErr w:type="gramEnd"/>
-                      <w:r>
-                        <w:rPr>
-                          <w:rFonts w:ascii="Consolas" w:eastAsia="Times New Roman" w:hAnsi="Consolas" w:cs="Times New Roman"/>
-                          <w:sz w:val="20"/>
-                          <w:szCs w:val="20"/>
-                          <w:lang w:val="en-US" w:eastAsia="ru-RU"/>
-                        </w:rPr>
-                        <w:t>X_norm</w:t>
-                      </w:r>
-                      <w:proofErr w:type="spellEnd"/>
-                      <w:r>
-                        <w:rPr>
-                          <w:rFonts w:ascii="Consolas" w:eastAsia="Times New Roman" w:hAnsi="Consolas" w:cs="Times New Roman"/>
-                          <w:sz w:val="20"/>
-                          <w:szCs w:val="20"/>
-                          <w:lang w:val="en-US" w:eastAsia="ru-RU"/>
-                        </w:rPr>
-                        <w:t xml:space="preserve">, </w:t>
-                      </w:r>
-                      <w:proofErr w:type="spellStart"/>
-                      <w:r>
-                        <w:rPr>
-                          <w:rFonts w:ascii="Consolas" w:eastAsia="Times New Roman" w:hAnsi="Consolas" w:cs="Times New Roman"/>
-                          <w:sz w:val="20"/>
-                          <w:szCs w:val="20"/>
-                          <w:lang w:val="en-US" w:eastAsia="ru-RU"/>
-                        </w:rPr>
-                        <w:t>mu_norm</w:t>
-                      </w:r>
-                      <w:proofErr w:type="spellEnd"/>
-                      <w:r>
-                        <w:rPr>
-                          <w:rFonts w:ascii="Consolas" w:eastAsia="Times New Roman" w:hAnsi="Consolas" w:cs="Times New Roman"/>
-                          <w:sz w:val="20"/>
-                          <w:szCs w:val="20"/>
-                          <w:lang w:val="en-US" w:eastAsia="ru-RU"/>
-                        </w:rPr>
-                        <w:t xml:space="preserve">, </w:t>
-                      </w:r>
-                      <w:proofErr w:type="spellStart"/>
-                      <w:r>
-                        <w:rPr>
-                          <w:rFonts w:ascii="Consolas" w:eastAsia="Times New Roman" w:hAnsi="Consolas" w:cs="Times New Roman"/>
-                          <w:sz w:val="20"/>
-                          <w:szCs w:val="20"/>
-                          <w:lang w:val="en-US" w:eastAsia="ru-RU"/>
-                        </w:rPr>
-                        <w:t>sigma_norm</w:t>
-                      </w:r>
-                      <w:proofErr w:type="spellEnd"/>
-                      <w:r>
-                        <w:rPr>
-                          <w:rFonts w:ascii="Consolas" w:eastAsia="Times New Roman" w:hAnsi="Consolas" w:cs="Times New Roman"/>
-                          <w:sz w:val="20"/>
-                          <w:szCs w:val="20"/>
-                          <w:lang w:val="en-US" w:eastAsia="ru-RU"/>
-                        </w:rPr>
-                        <w:t>);</w:t>
+                      <w:r>
+                        <w:rPr>
+                          <w:rFonts w:ascii="Consolas" w:eastAsia="Times New Roman" w:hAnsi="Consolas" w:cs="Times New Roman"/>
+                          <w:sz w:val="20"/>
+                          <w:szCs w:val="20"/>
+                          <w:lang w:val="en-US" w:eastAsia="ru-RU"/>
+                        </w:rPr>
+                        <w:t>FR_norm = normcdf(X_norm, mu_norm, sigma_norm);</w:t>
                       </w:r>
                     </w:p>
                     <w:p>
@@ -5885,129 +3741,7 @@
                           <w:szCs w:val="20"/>
                           <w:lang w:val="en-US" w:eastAsia="ru-RU"/>
                         </w:rPr>
-                        <w:t>[</w:t>
-                      </w:r>
-                      <w:proofErr w:type="spellStart"/>
-                      <w:r>
-                        <w:rPr>
-                          <w:rFonts w:ascii="Consolas" w:eastAsia="Times New Roman" w:hAnsi="Consolas" w:cs="Times New Roman"/>
-                          <w:sz w:val="20"/>
-                          <w:szCs w:val="20"/>
-                          <w:lang w:val="en-US" w:eastAsia="ru-RU"/>
-                        </w:rPr>
-                        <w:t>h_norm</w:t>
-                      </w:r>
-                      <w:proofErr w:type="spellEnd"/>
-                      <w:r>
-                        <w:rPr>
-                          <w:rFonts w:ascii="Consolas" w:eastAsia="Times New Roman" w:hAnsi="Consolas" w:cs="Times New Roman"/>
-                          <w:sz w:val="20"/>
-                          <w:szCs w:val="20"/>
-                          <w:lang w:val="en-US" w:eastAsia="ru-RU"/>
-                        </w:rPr>
-                        <w:t xml:space="preserve">, </w:t>
-                      </w:r>
-                      <w:proofErr w:type="spellStart"/>
-                      <w:r>
-                        <w:rPr>
-                          <w:rFonts w:ascii="Consolas" w:eastAsia="Times New Roman" w:hAnsi="Consolas" w:cs="Times New Roman"/>
-                          <w:sz w:val="20"/>
-                          <w:szCs w:val="20"/>
-                          <w:lang w:val="en-US" w:eastAsia="ru-RU"/>
-                        </w:rPr>
-                        <w:t>p_norm</w:t>
-                      </w:r>
-                      <w:proofErr w:type="spellEnd"/>
-                      <w:r>
-                        <w:rPr>
-                          <w:rFonts w:ascii="Consolas" w:eastAsia="Times New Roman" w:hAnsi="Consolas" w:cs="Times New Roman"/>
-                          <w:sz w:val="20"/>
-                          <w:szCs w:val="20"/>
-                          <w:lang w:val="en-US" w:eastAsia="ru-RU"/>
-                        </w:rPr>
-                        <w:t xml:space="preserve">] = </w:t>
-                      </w:r>
-                      <w:proofErr w:type="spellStart"/>
-                      <w:proofErr w:type="gramStart"/>
-                      <w:r>
-                        <w:rPr>
-                          <w:rFonts w:ascii="Consolas" w:eastAsia="Times New Roman" w:hAnsi="Consolas" w:cs="Times New Roman"/>
-                          <w:sz w:val="20"/>
-                          <w:szCs w:val="20"/>
-                          <w:lang w:val="en-US" w:eastAsia="ru-RU"/>
-                        </w:rPr>
-                        <w:t>kstest</w:t>
-                      </w:r>
-                      <w:proofErr w:type="spellEnd"/>
-                      <w:r>
-                        <w:rPr>
-                          <w:rFonts w:ascii="Consolas" w:eastAsia="Times New Roman" w:hAnsi="Consolas" w:cs="Times New Roman"/>
-                          <w:sz w:val="20"/>
-                          <w:szCs w:val="20"/>
-                          <w:lang w:val="en-US" w:eastAsia="ru-RU"/>
-                        </w:rPr>
-                        <w:t>(</w:t>
-                      </w:r>
-                      <w:proofErr w:type="spellStart"/>
-                      <w:proofErr w:type="gramEnd"/>
-                      <w:r>
-                        <w:rPr>
-                          <w:rFonts w:ascii="Consolas" w:eastAsia="Times New Roman" w:hAnsi="Consolas" w:cs="Times New Roman"/>
-                          <w:sz w:val="20"/>
-                          <w:szCs w:val="20"/>
-                          <w:lang w:val="en-US" w:eastAsia="ru-RU"/>
-                        </w:rPr>
-                        <w:t>X_norm</w:t>
-                      </w:r>
-                      <w:proofErr w:type="spellEnd"/>
-                      <w:r>
-                        <w:rPr>
-                          <w:rFonts w:ascii="Consolas" w:eastAsia="Times New Roman" w:hAnsi="Consolas" w:cs="Times New Roman"/>
-                          <w:sz w:val="20"/>
-                          <w:szCs w:val="20"/>
-                          <w:lang w:val="en-US" w:eastAsia="ru-RU"/>
-                        </w:rPr>
-                        <w:t>, [</w:t>
-                      </w:r>
-                      <w:proofErr w:type="spellStart"/>
-                      <w:r>
-                        <w:rPr>
-                          <w:rFonts w:ascii="Consolas" w:eastAsia="Times New Roman" w:hAnsi="Consolas" w:cs="Times New Roman"/>
-                          <w:sz w:val="20"/>
-                          <w:szCs w:val="20"/>
-                          <w:lang w:val="en-US" w:eastAsia="ru-RU"/>
-                        </w:rPr>
-                        <w:t>X_norm</w:t>
-                      </w:r>
-                      <w:proofErr w:type="spellEnd"/>
-                      <w:r>
-                        <w:rPr>
-                          <w:rFonts w:ascii="Consolas" w:eastAsia="Times New Roman" w:hAnsi="Consolas" w:cs="Times New Roman"/>
-                          <w:sz w:val="20"/>
-                          <w:szCs w:val="20"/>
-                          <w:lang w:val="en-US" w:eastAsia="ru-RU"/>
-                        </w:rPr>
-                        <w:t xml:space="preserve">, </w:t>
-                      </w:r>
-                      <w:proofErr w:type="spellStart"/>
-                      <w:r>
-                        <w:rPr>
-                          <w:rFonts w:ascii="Consolas" w:eastAsia="Times New Roman" w:hAnsi="Consolas" w:cs="Times New Roman"/>
-                          <w:sz w:val="20"/>
-                          <w:szCs w:val="20"/>
-                          <w:lang w:val="en-US" w:eastAsia="ru-RU"/>
-                        </w:rPr>
-                        <w:t>FR_norm</w:t>
-                      </w:r>
-                      <w:proofErr w:type="spellEnd"/>
-                      <w:r>
-                        <w:rPr>
-                          <w:rFonts w:ascii="Consolas" w:eastAsia="Times New Roman" w:hAnsi="Consolas" w:cs="Times New Roman"/>
-                          <w:sz w:val="20"/>
-                          <w:szCs w:val="20"/>
-                          <w:lang w:val="en-US" w:eastAsia="ru-RU"/>
-                        </w:rPr>
-                        <w:t>], 0.05);</w:t>
+                        <w:t>[h_norm, p_norm] = kstest(X_norm, [X_norm, FR_norm], 0.05);</w:t>
                       </w:r>
                     </w:p>
                     <w:p>
@@ -6042,27 +3776,7 @@
                           <w:szCs w:val="20"/>
                           <w:lang w:val="en-US" w:eastAsia="ru-RU"/>
                         </w:rPr>
-                        <w:t xml:space="preserve">if </w:t>
-                      </w:r>
-                      <w:proofErr w:type="spellStart"/>
-                      <w:r>
-                        <w:rPr>
-                          <w:rFonts w:ascii="Consolas" w:eastAsia="Times New Roman" w:hAnsi="Consolas" w:cs="Times New Roman"/>
-                          <w:sz w:val="20"/>
-                          <w:szCs w:val="20"/>
-                          <w:lang w:val="en-US" w:eastAsia="ru-RU"/>
-                        </w:rPr>
-                        <w:t>h_norm</w:t>
-                      </w:r>
-                      <w:proofErr w:type="spellEnd"/>
-                      <w:r>
-                        <w:rPr>
-                          <w:rFonts w:ascii="Consolas" w:eastAsia="Times New Roman" w:hAnsi="Consolas" w:cs="Times New Roman"/>
-                          <w:sz w:val="20"/>
-                          <w:szCs w:val="20"/>
-                          <w:lang w:val="en-US" w:eastAsia="ru-RU"/>
-                        </w:rPr>
-                        <w:t xml:space="preserve"> == 1</w:t>
+                        <w:t>if h_norm == 1</w:t>
                       </w:r>
                     </w:p>
                     <w:p>
@@ -6084,38 +3798,7 @@
                           <w:szCs w:val="20"/>
                           <w:lang w:val="en-US" w:eastAsia="ru-RU"/>
                         </w:rPr>
-                        <w:t xml:space="preserve">    </w:t>
-                      </w:r>
-                      <w:proofErr w:type="spellStart"/>
-                      <w:proofErr w:type="gramStart"/>
-                      <w:r>
-                        <w:rPr>
-                          <w:rFonts w:ascii="Consolas" w:eastAsia="Times New Roman" w:hAnsi="Consolas" w:cs="Times New Roman"/>
-                          <w:sz w:val="20"/>
-                          <w:szCs w:val="20"/>
-                          <w:lang w:val="en-US" w:eastAsia="ru-RU"/>
-                        </w:rPr>
-                        <w:t>fprintf</w:t>
-                      </w:r>
-                      <w:proofErr w:type="spellEnd"/>
-                      <w:r>
-                        <w:rPr>
-                          <w:rFonts w:ascii="Consolas" w:eastAsia="Times New Roman" w:hAnsi="Consolas" w:cs="Times New Roman"/>
-                          <w:sz w:val="20"/>
-                          <w:szCs w:val="20"/>
-                          <w:lang w:val="en-US" w:eastAsia="ru-RU"/>
-                        </w:rPr>
-                        <w:t>(</w:t>
-                      </w:r>
-                      <w:proofErr w:type="gramEnd"/>
-                      <w:r>
-                        <w:rPr>
-                          <w:rFonts w:ascii="Consolas" w:eastAsia="Times New Roman" w:hAnsi="Consolas" w:cs="Times New Roman"/>
-                          <w:sz w:val="20"/>
-                          <w:szCs w:val="20"/>
-                          <w:lang w:val="en-US" w:eastAsia="ru-RU"/>
-                        </w:rPr>
-                        <w:t>'</w:t>
+                        <w:t xml:space="preserve">    fprintf('</w:t>
                       </w:r>
                       <w:r>
                         <w:rPr>
@@ -6151,47 +3834,7 @@
                           <w:szCs w:val="20"/>
                           <w:lang w:val="en-US" w:eastAsia="ru-RU"/>
                         </w:rPr>
-                        <w:t xml:space="preserve">: h: %.1f, p: %.4f\n', </w:t>
-                      </w:r>
-                      <w:proofErr w:type="spellStart"/>
-                      <w:r>
-                        <w:rPr>
-                          <w:rFonts w:ascii="Consolas" w:eastAsia="Times New Roman" w:hAnsi="Consolas" w:cs="Times New Roman"/>
-                          <w:sz w:val="20"/>
-                          <w:szCs w:val="20"/>
-                          <w:lang w:val="en-US" w:eastAsia="ru-RU"/>
-                        </w:rPr>
-                        <w:t>h_norm</w:t>
-                      </w:r>
-                      <w:proofErr w:type="spellEnd"/>
-                      <w:r>
-                        <w:rPr>
-                          <w:rFonts w:ascii="Consolas" w:eastAsia="Times New Roman" w:hAnsi="Consolas" w:cs="Times New Roman"/>
-                          <w:sz w:val="20"/>
-                          <w:szCs w:val="20"/>
-                          <w:lang w:val="en-US" w:eastAsia="ru-RU"/>
-                        </w:rPr>
-                        <w:t xml:space="preserve">, </w:t>
-                      </w:r>
-                      <w:proofErr w:type="spellStart"/>
-                      <w:r>
-                        <w:rPr>
-                          <w:rFonts w:ascii="Consolas" w:eastAsia="Times New Roman" w:hAnsi="Consolas" w:cs="Times New Roman"/>
-                          <w:sz w:val="20"/>
-                          <w:szCs w:val="20"/>
-                          <w:lang w:val="en-US" w:eastAsia="ru-RU"/>
-                        </w:rPr>
-                        <w:t>p_norm</w:t>
-                      </w:r>
-                      <w:proofErr w:type="spellEnd"/>
-                      <w:r>
-                        <w:rPr>
-                          <w:rFonts w:ascii="Consolas" w:eastAsia="Times New Roman" w:hAnsi="Consolas" w:cs="Times New Roman"/>
-                          <w:sz w:val="20"/>
-                          <w:szCs w:val="20"/>
-                          <w:lang w:val="en-US" w:eastAsia="ru-RU"/>
-                        </w:rPr>
-                        <w:t>);</w:t>
+                        <w:t>: h: %.1f, p: %.4f\n', h_norm, p_norm);</w:t>
                       </w:r>
                       <w:r>
                         <w:rPr>
@@ -6231,38 +3874,7 @@
                           <w:szCs w:val="20"/>
                           <w:lang w:val="en-US" w:eastAsia="ru-RU"/>
                         </w:rPr>
-                        <w:t xml:space="preserve">    </w:t>
-                      </w:r>
-                      <w:proofErr w:type="spellStart"/>
-                      <w:proofErr w:type="gramStart"/>
-                      <w:r>
-                        <w:rPr>
-                          <w:rFonts w:ascii="Consolas" w:eastAsia="Times New Roman" w:hAnsi="Consolas" w:cs="Times New Roman"/>
-                          <w:sz w:val="20"/>
-                          <w:szCs w:val="20"/>
-                          <w:lang w:val="en-US" w:eastAsia="ru-RU"/>
-                        </w:rPr>
-                        <w:t>fprintf</w:t>
-                      </w:r>
-                      <w:proofErr w:type="spellEnd"/>
-                      <w:r>
-                        <w:rPr>
-                          <w:rFonts w:ascii="Consolas" w:eastAsia="Times New Roman" w:hAnsi="Consolas" w:cs="Times New Roman"/>
-                          <w:sz w:val="20"/>
-                          <w:szCs w:val="20"/>
-                          <w:lang w:val="en-US" w:eastAsia="ru-RU"/>
-                        </w:rPr>
-                        <w:t>(</w:t>
-                      </w:r>
-                      <w:proofErr w:type="gramEnd"/>
-                      <w:r>
-                        <w:rPr>
-                          <w:rFonts w:ascii="Consolas" w:eastAsia="Times New Roman" w:hAnsi="Consolas" w:cs="Times New Roman"/>
-                          <w:sz w:val="20"/>
-                          <w:szCs w:val="20"/>
-                          <w:lang w:val="en-US" w:eastAsia="ru-RU"/>
-                        </w:rPr>
-                        <w:t>'</w:t>
+                        <w:t xml:space="preserve">    fprintf('</w:t>
                       </w:r>
                       <w:r>
                         <w:rPr>
@@ -6298,47 +3910,7 @@
                           <w:szCs w:val="20"/>
                           <w:lang w:val="en-US" w:eastAsia="ru-RU"/>
                         </w:rPr>
-                        <w:t xml:space="preserve">: h: %.1f, p: %.4f\n', </w:t>
-                      </w:r>
-                      <w:proofErr w:type="spellStart"/>
-                      <w:r>
-                        <w:rPr>
-                          <w:rFonts w:ascii="Consolas" w:eastAsia="Times New Roman" w:hAnsi="Consolas" w:cs="Times New Roman"/>
-                          <w:sz w:val="20"/>
-                          <w:szCs w:val="20"/>
-                          <w:lang w:val="en-US" w:eastAsia="ru-RU"/>
-                        </w:rPr>
-                        <w:t>h_norm</w:t>
-                      </w:r>
-                      <w:proofErr w:type="spellEnd"/>
-                      <w:r>
-                        <w:rPr>
-                          <w:rFonts w:ascii="Consolas" w:eastAsia="Times New Roman" w:hAnsi="Consolas" w:cs="Times New Roman"/>
-                          <w:sz w:val="20"/>
-                          <w:szCs w:val="20"/>
-                          <w:lang w:val="en-US" w:eastAsia="ru-RU"/>
-                        </w:rPr>
-                        <w:t xml:space="preserve">, </w:t>
-                      </w:r>
-                      <w:proofErr w:type="spellStart"/>
-                      <w:r>
-                        <w:rPr>
-                          <w:rFonts w:ascii="Consolas" w:eastAsia="Times New Roman" w:hAnsi="Consolas" w:cs="Times New Roman"/>
-                          <w:sz w:val="20"/>
-                          <w:szCs w:val="20"/>
-                          <w:lang w:val="en-US" w:eastAsia="ru-RU"/>
-                        </w:rPr>
-                        <w:t>p_norm</w:t>
-                      </w:r>
-                      <w:proofErr w:type="spellEnd"/>
-                      <w:r>
-                        <w:rPr>
-                          <w:rFonts w:ascii="Consolas" w:eastAsia="Times New Roman" w:hAnsi="Consolas" w:cs="Times New Roman"/>
-                          <w:sz w:val="20"/>
-                          <w:szCs w:val="20"/>
-                          <w:lang w:val="en-US" w:eastAsia="ru-RU"/>
-                        </w:rPr>
-                        <w:t>);</w:t>
+                        <w:t>: h: %.1f, p: %.4f\n', h_norm, p_norm);</w:t>
                       </w:r>
                       <w:r>
                         <w:rPr>
@@ -6384,107 +3956,14 @@
                           <w:lang w:val="en-US" w:eastAsia="ru-RU"/>
                         </w:rPr>
                       </w:pPr>
-                      <w:proofErr w:type="spellStart"/>
-                      <w:r>
-                        <w:rPr>
-                          <w:rFonts w:ascii="Consolas" w:eastAsia="Times New Roman" w:hAnsi="Consolas" w:cs="Times New Roman"/>
-                          <w:sz w:val="20"/>
-                          <w:szCs w:val="20"/>
-                          <w:lang w:val="en-US" w:eastAsia="ru-RU"/>
-                        </w:rPr>
-                        <w:t>FR_logn</w:t>
-                      </w:r>
-                      <w:proofErr w:type="spellEnd"/>
-                      <w:r>
-                        <w:rPr>
-                          <w:rFonts w:ascii="Consolas" w:eastAsia="Times New Roman" w:hAnsi="Consolas" w:cs="Times New Roman"/>
-                          <w:sz w:val="20"/>
-                          <w:szCs w:val="20"/>
-                          <w:lang w:val="en-US" w:eastAsia="ru-RU"/>
-                        </w:rPr>
-                        <w:t xml:space="preserve"> = </w:t>
-                      </w:r>
-                      <w:proofErr w:type="spellStart"/>
-                      <w:proofErr w:type="gramStart"/>
-                      <w:r>
-                        <w:rPr>
-                          <w:rFonts w:ascii="Consolas" w:eastAsia="Times New Roman" w:hAnsi="Consolas" w:cs="Times New Roman"/>
-                          <w:sz w:val="20"/>
-                          <w:szCs w:val="20"/>
-                          <w:lang w:val="en-US" w:eastAsia="ru-RU"/>
-                        </w:rPr>
-                        <w:t>logncdf</w:t>
-                      </w:r>
-                      <w:proofErr w:type="spellEnd"/>
-                      <w:r>
-                        <w:rPr>
-                          <w:rFonts w:ascii="Consolas" w:eastAsia="Times New Roman" w:hAnsi="Consolas" w:cs="Times New Roman"/>
-                          <w:sz w:val="20"/>
-                          <w:szCs w:val="20"/>
-                          <w:lang w:val="en-US" w:eastAsia="ru-RU"/>
-                        </w:rPr>
-                        <w:t>(</w:t>
-                      </w:r>
-                      <w:proofErr w:type="spellStart"/>
-                      <w:proofErr w:type="gramEnd"/>
-                      <w:r>
-                        <w:rPr>
-                          <w:rFonts w:ascii="Consolas" w:eastAsia="Times New Roman" w:hAnsi="Consolas" w:cs="Times New Roman"/>
-                          <w:sz w:val="20"/>
-                          <w:szCs w:val="20"/>
-                          <w:lang w:val="en-US" w:eastAsia="ru-RU"/>
-                        </w:rPr>
-                        <w:t>X_norm</w:t>
-                      </w:r>
-                      <w:proofErr w:type="spellEnd"/>
-                      <w:r>
-                        <w:rPr>
-                          <w:rFonts w:ascii="Consolas" w:eastAsia="Times New Roman" w:hAnsi="Consolas" w:cs="Times New Roman"/>
-                          <w:sz w:val="20"/>
-                          <w:szCs w:val="20"/>
-                          <w:lang w:val="en-US" w:eastAsia="ru-RU"/>
-                        </w:rPr>
-                        <w:t xml:space="preserve">, </w:t>
-                      </w:r>
-                      <w:proofErr w:type="spellStart"/>
-                      <w:r>
-                        <w:rPr>
-                          <w:rFonts w:ascii="Consolas" w:eastAsia="Times New Roman" w:hAnsi="Consolas" w:cs="Times New Roman"/>
-                          <w:sz w:val="20"/>
-                          <w:szCs w:val="20"/>
-                          <w:lang w:val="en-US" w:eastAsia="ru-RU"/>
-                        </w:rPr>
-                        <w:t>mu_norm</w:t>
-                      </w:r>
-                      <w:proofErr w:type="spellEnd"/>
-                      <w:r>
-                        <w:rPr>
-                          <w:rFonts w:ascii="Consolas" w:eastAsia="Times New Roman" w:hAnsi="Consolas" w:cs="Times New Roman"/>
-                          <w:sz w:val="20"/>
-                          <w:szCs w:val="20"/>
-                          <w:lang w:val="en-US" w:eastAsia="ru-RU"/>
-                        </w:rPr>
-                        <w:t xml:space="preserve">, </w:t>
-                      </w:r>
-                      <w:proofErr w:type="spellStart"/>
-                      <w:r>
-                        <w:rPr>
-                          <w:rFonts w:ascii="Consolas" w:eastAsia="Times New Roman" w:hAnsi="Consolas" w:cs="Times New Roman"/>
-                          <w:sz w:val="20"/>
-                          <w:szCs w:val="20"/>
-                          <w:lang w:val="en-US" w:eastAsia="ru-RU"/>
-                        </w:rPr>
-                        <w:t>sigma_norm</w:t>
-                      </w:r>
-                      <w:proofErr w:type="spellEnd"/>
-                      <w:r>
-                        <w:rPr>
-                          <w:rFonts w:ascii="Consolas" w:eastAsia="Times New Roman" w:hAnsi="Consolas" w:cs="Times New Roman"/>
-                          <w:sz w:val="20"/>
-                          <w:szCs w:val="20"/>
-                          <w:lang w:val="en-US" w:eastAsia="ru-RU"/>
-                        </w:rPr>
-                        <w:t>);</w:t>
+                      <w:r>
+                        <w:rPr>
+                          <w:rFonts w:ascii="Consolas" w:eastAsia="Times New Roman" w:hAnsi="Consolas" w:cs="Times New Roman"/>
+                          <w:sz w:val="20"/>
+                          <w:szCs w:val="20"/>
+                          <w:lang w:val="en-US" w:eastAsia="ru-RU"/>
+                        </w:rPr>
+                        <w:t>FR_logn = logncdf(X_norm, mu_norm, sigma_norm);</w:t>
                       </w:r>
                     </w:p>
                     <w:p>
@@ -6506,129 +3985,7 @@
                           <w:szCs w:val="20"/>
                           <w:lang w:val="en-US" w:eastAsia="ru-RU"/>
                         </w:rPr>
-                        <w:t>[</w:t>
-                      </w:r>
-                      <w:proofErr w:type="spellStart"/>
-                      <w:r>
-                        <w:rPr>
-                          <w:rFonts w:ascii="Consolas" w:eastAsia="Times New Roman" w:hAnsi="Consolas" w:cs="Times New Roman"/>
-                          <w:sz w:val="20"/>
-                          <w:szCs w:val="20"/>
-                          <w:lang w:val="en-US" w:eastAsia="ru-RU"/>
-                        </w:rPr>
-                        <w:t>h_logn</w:t>
-                      </w:r>
-                      <w:proofErr w:type="spellEnd"/>
-                      <w:r>
-                        <w:rPr>
-                          <w:rFonts w:ascii="Consolas" w:eastAsia="Times New Roman" w:hAnsi="Consolas" w:cs="Times New Roman"/>
-                          <w:sz w:val="20"/>
-                          <w:szCs w:val="20"/>
-                          <w:lang w:val="en-US" w:eastAsia="ru-RU"/>
-                        </w:rPr>
-                        <w:t xml:space="preserve">, </w:t>
-                      </w:r>
-                      <w:proofErr w:type="spellStart"/>
-                      <w:r>
-                        <w:rPr>
-                          <w:rFonts w:ascii="Consolas" w:eastAsia="Times New Roman" w:hAnsi="Consolas" w:cs="Times New Roman"/>
-                          <w:sz w:val="20"/>
-                          <w:szCs w:val="20"/>
-                          <w:lang w:val="en-US" w:eastAsia="ru-RU"/>
-                        </w:rPr>
-                        <w:t>p_logn</w:t>
-                      </w:r>
-                      <w:proofErr w:type="spellEnd"/>
-                      <w:r>
-                        <w:rPr>
-                          <w:rFonts w:ascii="Consolas" w:eastAsia="Times New Roman" w:hAnsi="Consolas" w:cs="Times New Roman"/>
-                          <w:sz w:val="20"/>
-                          <w:szCs w:val="20"/>
-                          <w:lang w:val="en-US" w:eastAsia="ru-RU"/>
-                        </w:rPr>
-                        <w:t xml:space="preserve">] = </w:t>
-                      </w:r>
-                      <w:proofErr w:type="spellStart"/>
-                      <w:proofErr w:type="gramStart"/>
-                      <w:r>
-                        <w:rPr>
-                          <w:rFonts w:ascii="Consolas" w:eastAsia="Times New Roman" w:hAnsi="Consolas" w:cs="Times New Roman"/>
-                          <w:sz w:val="20"/>
-                          <w:szCs w:val="20"/>
-                          <w:lang w:val="en-US" w:eastAsia="ru-RU"/>
-                        </w:rPr>
-                        <w:t>kstest</w:t>
-                      </w:r>
-                      <w:proofErr w:type="spellEnd"/>
-                      <w:r>
-                        <w:rPr>
-                          <w:rFonts w:ascii="Consolas" w:eastAsia="Times New Roman" w:hAnsi="Consolas" w:cs="Times New Roman"/>
-                          <w:sz w:val="20"/>
-                          <w:szCs w:val="20"/>
-                          <w:lang w:val="en-US" w:eastAsia="ru-RU"/>
-                        </w:rPr>
-                        <w:t>(</w:t>
-                      </w:r>
-                      <w:proofErr w:type="spellStart"/>
-                      <w:proofErr w:type="gramEnd"/>
-                      <w:r>
-                        <w:rPr>
-                          <w:rFonts w:ascii="Consolas" w:eastAsia="Times New Roman" w:hAnsi="Consolas" w:cs="Times New Roman"/>
-                          <w:sz w:val="20"/>
-                          <w:szCs w:val="20"/>
-                          <w:lang w:val="en-US" w:eastAsia="ru-RU"/>
-                        </w:rPr>
-                        <w:t>X_norm</w:t>
-                      </w:r>
-                      <w:proofErr w:type="spellEnd"/>
-                      <w:r>
-                        <w:rPr>
-                          <w:rFonts w:ascii="Consolas" w:eastAsia="Times New Roman" w:hAnsi="Consolas" w:cs="Times New Roman"/>
-                          <w:sz w:val="20"/>
-                          <w:szCs w:val="20"/>
-                          <w:lang w:val="en-US" w:eastAsia="ru-RU"/>
-                        </w:rPr>
-                        <w:t>, [</w:t>
-                      </w:r>
-                      <w:proofErr w:type="spellStart"/>
-                      <w:r>
-                        <w:rPr>
-                          <w:rFonts w:ascii="Consolas" w:eastAsia="Times New Roman" w:hAnsi="Consolas" w:cs="Times New Roman"/>
-                          <w:sz w:val="20"/>
-                          <w:szCs w:val="20"/>
-                          <w:lang w:val="en-US" w:eastAsia="ru-RU"/>
-                        </w:rPr>
-                        <w:t>X_norm</w:t>
-                      </w:r>
-                      <w:proofErr w:type="spellEnd"/>
-                      <w:r>
-                        <w:rPr>
-                          <w:rFonts w:ascii="Consolas" w:eastAsia="Times New Roman" w:hAnsi="Consolas" w:cs="Times New Roman"/>
-                          <w:sz w:val="20"/>
-                          <w:szCs w:val="20"/>
-                          <w:lang w:val="en-US" w:eastAsia="ru-RU"/>
-                        </w:rPr>
-                        <w:t xml:space="preserve">, </w:t>
-                      </w:r>
-                      <w:proofErr w:type="spellStart"/>
-                      <w:r>
-                        <w:rPr>
-                          <w:rFonts w:ascii="Consolas" w:eastAsia="Times New Roman" w:hAnsi="Consolas" w:cs="Times New Roman"/>
-                          <w:sz w:val="20"/>
-                          <w:szCs w:val="20"/>
-                          <w:lang w:val="en-US" w:eastAsia="ru-RU"/>
-                        </w:rPr>
-                        <w:t>FR_logn</w:t>
-                      </w:r>
-                      <w:proofErr w:type="spellEnd"/>
-                      <w:r>
-                        <w:rPr>
-                          <w:rFonts w:ascii="Consolas" w:eastAsia="Times New Roman" w:hAnsi="Consolas" w:cs="Times New Roman"/>
-                          <w:sz w:val="20"/>
-                          <w:szCs w:val="20"/>
-                          <w:lang w:val="en-US" w:eastAsia="ru-RU"/>
-                        </w:rPr>
-                        <w:t>], 0.05);</w:t>
+                        <w:t>[h_logn, p_logn] = kstest(X_norm, [X_norm, FR_logn], 0.05);</w:t>
                       </w:r>
                     </w:p>
                     <w:p>
@@ -6665,25 +4022,14 @@
                         </w:rPr>
                         <w:t xml:space="preserve">if </w:t>
                       </w:r>
-                      <w:proofErr w:type="spellStart"/>
-                      <w:r>
-                        <w:rPr>
-                          <w:rFonts w:ascii="Consolas" w:eastAsia="Times New Roman" w:hAnsi="Consolas" w:cs="Times New Roman"/>
-                          <w:sz w:val="20"/>
-                          <w:szCs w:val="20"/>
-                          <w:lang w:val="en-US" w:eastAsia="ru-RU"/>
-                        </w:rPr>
-                        <w:t>h_logn</w:t>
-                      </w:r>
-                      <w:proofErr w:type="spellEnd"/>
-                      <w:r>
-                        <w:rPr>
-                          <w:rFonts w:ascii="Consolas" w:eastAsia="Times New Roman" w:hAnsi="Consolas" w:cs="Times New Roman"/>
-                          <w:sz w:val="20"/>
-                          <w:szCs w:val="20"/>
-                          <w:lang w:val="en-US" w:eastAsia="ru-RU"/>
-                        </w:rPr>
-                        <w:t xml:space="preserve"> == 1</w:t>
+                      <w:r>
+                        <w:rPr>
+                          <w:rFonts w:ascii="Consolas" w:eastAsia="Times New Roman" w:hAnsi="Consolas" w:cs="Times New Roman"/>
+                          <w:sz w:val="20"/>
+                          <w:szCs w:val="20"/>
+                          <w:lang w:val="en-US" w:eastAsia="ru-RU"/>
+                        </w:rPr>
+                        <w:t>h_logn == 1</w:t>
                       </w:r>
                     </w:p>
                     <w:p>
@@ -6705,118 +4051,7 @@
                           <w:szCs w:val="20"/>
                           <w:lang w:val="en-US" w:eastAsia="ru-RU"/>
                         </w:rPr>
-                        <w:t xml:space="preserve">    </w:t>
-                      </w:r>
-                      <w:proofErr w:type="spellStart"/>
-                      <w:proofErr w:type="gramStart"/>
-                      <w:r>
-                        <w:rPr>
-                          <w:rFonts w:ascii="Consolas" w:eastAsia="Times New Roman" w:hAnsi="Consolas" w:cs="Times New Roman"/>
-                          <w:sz w:val="20"/>
-                          <w:szCs w:val="20"/>
-                          <w:lang w:val="en-US" w:eastAsia="ru-RU"/>
-                        </w:rPr>
-                        <w:t>fprintf</w:t>
-                      </w:r>
-                      <w:proofErr w:type="spellEnd"/>
-                      <w:r>
-                        <w:rPr>
-                          <w:rFonts w:ascii="Consolas" w:eastAsia="Times New Roman" w:hAnsi="Consolas" w:cs="Times New Roman"/>
-                          <w:sz w:val="20"/>
-                          <w:szCs w:val="20"/>
-                          <w:lang w:val="en-US" w:eastAsia="ru-RU"/>
-                        </w:rPr>
-                        <w:t>(</w:t>
-                      </w:r>
-                      <w:proofErr w:type="gramEnd"/>
-                      <w:r>
-                        <w:rPr>
-                          <w:rFonts w:ascii="Consolas" w:eastAsia="Times New Roman" w:hAnsi="Consolas" w:cs="Times New Roman"/>
-                          <w:sz w:val="20"/>
-                          <w:szCs w:val="20"/>
-                          <w:lang w:val="en-US" w:eastAsia="ru-RU"/>
-                        </w:rPr>
-                        <w:t>'</w:t>
-                      </w:r>
-                      <w:proofErr w:type="spellStart"/>
-                      <w:r>
-                        <w:rPr>
-                          <w:rFonts w:ascii="Consolas" w:eastAsia="Times New Roman" w:hAnsi="Consolas" w:cs="Times New Roman"/>
-                          <w:sz w:val="20"/>
-                          <w:szCs w:val="20"/>
-                          <w:lang w:val="en-US" w:eastAsia="ru-RU"/>
-                        </w:rPr>
-                        <w:t>Гипотеза</w:t>
-                      </w:r>
-                      <w:proofErr w:type="spellEnd"/>
-                      <w:r>
-                        <w:rPr>
-                          <w:rFonts w:ascii="Consolas" w:eastAsia="Times New Roman" w:hAnsi="Consolas" w:cs="Times New Roman"/>
-                          <w:sz w:val="20"/>
-                          <w:szCs w:val="20"/>
-                          <w:lang w:val="en-US" w:eastAsia="ru-RU"/>
-                        </w:rPr>
-                        <w:t xml:space="preserve"> </w:t>
-                      </w:r>
-                      <w:proofErr w:type="spellStart"/>
-                      <w:r>
-                        <w:rPr>
-                          <w:rFonts w:ascii="Consolas" w:eastAsia="Times New Roman" w:hAnsi="Consolas" w:cs="Times New Roman"/>
-                          <w:sz w:val="20"/>
-                          <w:szCs w:val="20"/>
-                          <w:lang w:val="en-US" w:eastAsia="ru-RU"/>
-                        </w:rPr>
-                        <w:t>отвергнута</w:t>
-                      </w:r>
-                      <w:proofErr w:type="spellEnd"/>
-                      <w:r>
-                        <w:rPr>
-                          <w:rFonts w:ascii="Consolas" w:eastAsia="Times New Roman" w:hAnsi="Consolas" w:cs="Times New Roman"/>
-                          <w:sz w:val="20"/>
-                          <w:szCs w:val="20"/>
-                          <w:lang w:val="en-US" w:eastAsia="ru-RU"/>
-                        </w:rPr>
-                        <w:t xml:space="preserve">: h: %.1f, p: %.4f\n', </w:t>
-                      </w:r>
-                      <w:proofErr w:type="spellStart"/>
-                      <w:r>
-                        <w:rPr>
-                          <w:rFonts w:ascii="Consolas" w:eastAsia="Times New Roman" w:hAnsi="Consolas" w:cs="Times New Roman"/>
-                          <w:sz w:val="20"/>
-                          <w:szCs w:val="20"/>
-                          <w:lang w:val="en-US" w:eastAsia="ru-RU"/>
-                        </w:rPr>
-                        <w:t>h_logn</w:t>
-                      </w:r>
-                      <w:proofErr w:type="spellEnd"/>
-                      <w:r>
-                        <w:rPr>
-                          <w:rFonts w:ascii="Consolas" w:eastAsia="Times New Roman" w:hAnsi="Consolas" w:cs="Times New Roman"/>
-                          <w:sz w:val="20"/>
-                          <w:szCs w:val="20"/>
-                          <w:lang w:val="en-US" w:eastAsia="ru-RU"/>
-                        </w:rPr>
-                        <w:t xml:space="preserve">, </w:t>
-                      </w:r>
-                      <w:proofErr w:type="spellStart"/>
-                      <w:r>
-                        <w:rPr>
-                          <w:rFonts w:ascii="Consolas" w:eastAsia="Times New Roman" w:hAnsi="Consolas" w:cs="Times New Roman"/>
-                          <w:sz w:val="20"/>
-                          <w:szCs w:val="20"/>
-                          <w:lang w:val="en-US" w:eastAsia="ru-RU"/>
-                        </w:rPr>
-                        <w:t>p_logn</w:t>
-                      </w:r>
-                      <w:proofErr w:type="spellEnd"/>
-                      <w:r>
-                        <w:rPr>
-                          <w:rFonts w:ascii="Consolas" w:eastAsia="Times New Roman" w:hAnsi="Consolas" w:cs="Times New Roman"/>
-                          <w:sz w:val="20"/>
-                          <w:szCs w:val="20"/>
-                          <w:lang w:val="en-US" w:eastAsia="ru-RU"/>
-                        </w:rPr>
-                        <w:t>);</w:t>
+                        <w:t xml:space="preserve">    fprintf('Гипотеза отвергнута: h: %.1f, p: %.4f\n', h_logn, p_logn);</w:t>
                       </w:r>
                       <w:r>
                         <w:rPr>
@@ -6849,36 +4084,14 @@
                         </w:rPr>
                         <w:t xml:space="preserve">    </w:t>
                       </w:r>
-                      <w:proofErr w:type="spellStart"/>
-                      <w:proofErr w:type="gramStart"/>
-                      <w:r>
-                        <w:rPr>
-                          <w:rFonts w:ascii="Consolas" w:eastAsia="Times New Roman" w:hAnsi="Consolas" w:cs="Times New Roman"/>
-                          <w:sz w:val="20"/>
-                          <w:szCs w:val="20"/>
-                          <w:lang w:val="en-US" w:eastAsia="ru-RU"/>
-                        </w:rPr>
-                        <w:t>fprintf</w:t>
-                      </w:r>
-                      <w:proofErr w:type="spellEnd"/>
-                      <w:r>
-                        <w:rPr>
-                          <w:rFonts w:ascii="Consolas" w:eastAsia="Times New Roman" w:hAnsi="Consolas" w:cs="Times New Roman"/>
-                          <w:sz w:val="20"/>
-                          <w:szCs w:val="20"/>
-                          <w:lang w:val="en-US" w:eastAsia="ru-RU"/>
-                        </w:rPr>
-                        <w:t>(</w:t>
-                      </w:r>
-                      <w:proofErr w:type="gramEnd"/>
-                      <w:r>
-                        <w:rPr>
-                          <w:rFonts w:ascii="Consolas" w:eastAsia="Times New Roman" w:hAnsi="Consolas" w:cs="Times New Roman"/>
-                          <w:sz w:val="20"/>
-                          <w:szCs w:val="20"/>
-                          <w:lang w:val="en-US" w:eastAsia="ru-RU"/>
-                        </w:rPr>
-                        <w:t>'</w:t>
+                      <w:r>
+                        <w:rPr>
+                          <w:rFonts w:ascii="Consolas" w:eastAsia="Times New Roman" w:hAnsi="Consolas" w:cs="Times New Roman"/>
+                          <w:sz w:val="20"/>
+                          <w:szCs w:val="20"/>
+                          <w:lang w:val="en-US" w:eastAsia="ru-RU"/>
+                        </w:rPr>
+                        <w:t>fprintf('</w:t>
                       </w:r>
                       <w:r>
                         <w:rPr>
@@ -6914,65 +4127,7 @@
                           <w:szCs w:val="20"/>
                           <w:lang w:val="en-US" w:eastAsia="ru-RU"/>
                         </w:rPr>
-                        <w:t xml:space="preserve">: h: %.1f, p: %.4f\n', </w:t>
-                      </w:r>
-                      <w:proofErr w:type="spellStart"/>
-                      <w:r>
-                        <w:rPr>
-                          <w:rFonts w:ascii="Consolas" w:eastAsia="Times New Roman" w:hAnsi="Consolas" w:cs="Times New Roman"/>
-                          <w:sz w:val="20"/>
-                          <w:szCs w:val="20"/>
-                          <w:lang w:val="en-US" w:eastAsia="ru-RU"/>
-                        </w:rPr>
-                        <w:t>h_logn</w:t>
-                      </w:r>
-                      <w:proofErr w:type="spellEnd"/>
-                      <w:r>
-                        <w:rPr>
-                          <w:rFonts w:ascii="Consolas" w:eastAsia="Times New Roman" w:hAnsi="Consolas" w:cs="Times New Roman"/>
-                          <w:sz w:val="20"/>
-                          <w:szCs w:val="20"/>
-                          <w:lang w:val="en-US" w:eastAsia="ru-RU"/>
-                        </w:rPr>
-                        <w:t xml:space="preserve">, </w:t>
-                      </w:r>
-                      <w:proofErr w:type="spellStart"/>
-                      <w:r>
-                        <w:rPr>
-                          <w:rFonts w:ascii="Consolas" w:eastAsia="Times New Roman" w:hAnsi="Consolas" w:cs="Times New Roman"/>
-                          <w:sz w:val="20"/>
-                          <w:szCs w:val="20"/>
-                          <w:lang w:val="en-US" w:eastAsia="ru-RU"/>
-                        </w:rPr>
-                        <w:t>p_logn</w:t>
-                      </w:r>
-                      <w:proofErr w:type="spellEnd"/>
-                      <w:r>
-                        <w:rPr>
-                          <w:rFonts w:ascii="Consolas" w:eastAsia="Times New Roman" w:hAnsi="Consolas" w:cs="Times New Roman"/>
-                          <w:sz w:val="20"/>
-                          <w:szCs w:val="20"/>
-                          <w:lang w:val="en-US" w:eastAsia="ru-RU"/>
-                        </w:rPr>
-                        <w:t>);</w:t>
-                      </w:r>
-                      <w:r>
-                        <w:rPr>
-                          <w:rFonts w:ascii="Consolas" w:eastAsia="Times New Roman" w:hAnsi="Consolas" w:cs="Times New Roman"/>
-                          <w:sz w:val="20"/>
-                          <w:szCs w:val="20"/>
-                          <w:lang w:val="en-US" w:eastAsia="ru-RU"/>
-                        </w:rPr>
-                        <w:t xml:space="preserve"> </w:t>
-                      </w:r>
-                      <w:r>
-                        <w:rPr>
-                          <w:rFonts w:ascii="Consolas" w:eastAsia="Times New Roman" w:hAnsi="Consolas" w:cs="Times New Roman"/>
-                          <w:sz w:val="20"/>
-                          <w:szCs w:val="20"/>
-                          <w:lang w:val="en-US" w:eastAsia="ru-RU"/>
-                        </w:rPr>
-                        <w:t>end</w:t>
+                        <w:t>: h: %.1f, p: %.4f\n', h_logn, p_logn); end</w:t>
                       </w:r>
                     </w:p>
                   </w:txbxContent>
@@ -7097,7 +4252,7 @@
                                 <w:szCs w:val="20"/>
                                 <w:lang w:eastAsia="ru-RU"/>
                               </w:rPr>
-                              <w:t>Норм. распр.: Гипотеза принята: h: 0.0, p: 0.8860</w:t>
+                              <w:t>Норм. распр.: Гипотеза принята: h: 0.0, p: 0.6822</w:t>
                             </w:r>
                           </w:p>
                           <w:p>
@@ -7112,7 +4267,6 @@
                                 <w:lang w:eastAsia="ru-RU"/>
                               </w:rPr>
                             </w:pPr>
-                            <w:proofErr w:type="spellStart"/>
                             <w:r>
                               <w:rPr>
                                 <w:rFonts w:ascii="Consolas" w:eastAsia="Times New Roman" w:hAnsi="Consolas" w:cs="Times New Roman"/>
@@ -7120,17 +4274,7 @@
                                 <w:szCs w:val="20"/>
                                 <w:lang w:eastAsia="ru-RU"/>
                               </w:rPr>
-                              <w:t>Логнорм</w:t>
-                            </w:r>
-                            <w:proofErr w:type="spellEnd"/>
-                            <w:r>
-                              <w:rPr>
-                                <w:rFonts w:ascii="Consolas" w:eastAsia="Times New Roman" w:hAnsi="Consolas" w:cs="Times New Roman"/>
-                                <w:sz w:val="20"/>
-                                <w:szCs w:val="20"/>
-                                <w:lang w:eastAsia="ru-RU"/>
-                              </w:rPr>
-                              <w:t>. распр.: Гипотеза отвергнута: h: 1.0, p: 0.0000</w:t>
+                              <w:t>Логнорм. распр.: Гипотеза отвергнута: h: 1.0, p: 0.0000</w:t>
                             </w:r>
                           </w:p>
                         </w:txbxContent>
@@ -7171,7 +4315,7 @@
                           <w:szCs w:val="20"/>
                           <w:lang w:eastAsia="ru-RU"/>
                         </w:rPr>
-                        <w:t>Норм. распр.: Гипотеза принята: h: 0.0, p: 0.8860</w:t>
+                        <w:t>Норм. распр.: Гипотеза принята: h: 0.0, p: 0.6822</w:t>
                       </w:r>
                     </w:p>
                     <w:p>
@@ -7186,7 +4330,6 @@
                           <w:lang w:eastAsia="ru-RU"/>
                         </w:rPr>
                       </w:pPr>
-                      <w:proofErr w:type="spellStart"/>
                       <w:r>
                         <w:rPr>
                           <w:rFonts w:ascii="Consolas" w:eastAsia="Times New Roman" w:hAnsi="Consolas" w:cs="Times New Roman"/>
@@ -7194,17 +4337,7 @@
                           <w:szCs w:val="20"/>
                           <w:lang w:eastAsia="ru-RU"/>
                         </w:rPr>
-                        <w:t>Логнорм</w:t>
-                      </w:r>
-                      <w:proofErr w:type="spellEnd"/>
-                      <w:r>
-                        <w:rPr>
-                          <w:rFonts w:ascii="Consolas" w:eastAsia="Times New Roman" w:hAnsi="Consolas" w:cs="Times New Roman"/>
-                          <w:sz w:val="20"/>
-                          <w:szCs w:val="20"/>
-                          <w:lang w:eastAsia="ru-RU"/>
-                        </w:rPr>
-                        <w:t>. распр.: Гипотеза отвергнута: h: 1.0, p: 0.0000</w:t>
+                        <w:t>Логнорм. распр.: Гипотеза отвергнута: h: 1.0, p: 0.0000</w:t>
                       </w:r>
                     </w:p>
                   </w:txbxContent>
@@ -7246,74 +4379,81 @@
         <w:t>С помощью функции интерактивного анализа проверить соответствие сгенерированной непрерывной случайной величины заданному распределению. Добавить на гистограмму альтернативный вариант распределения.</w:t>
       </w:r>
     </w:p>
-    <w:p/>
     <w:p>
       <w:pPr>
-        <w:spacing w:line="480" w:lineRule="auto"/>
+        <w:spacing w:line="240" w:lineRule="auto"/>
         <w:rPr>
           <w:lang w:eastAsia="ru-RU"/>
         </w:rPr>
       </w:pPr>
-      <w:r>
-        <w:rPr>
-          <w:lang w:eastAsia="ru-RU"/>
-        </w:rPr>
-        <w:t xml:space="preserve">Гистограмма и графики </w:t>
-      </w:r>
-      <w:r>
-        <w:rPr>
-          <w:lang w:eastAsia="ru-RU"/>
-        </w:rPr>
-        <w:t xml:space="preserve">задания 6 </w:t>
-      </w:r>
-      <w:r>
-        <w:rPr>
-          <w:lang w:eastAsia="ru-RU"/>
-        </w:rPr>
-        <w:t xml:space="preserve">находятся </w:t>
-      </w:r>
-      <w:r>
-        <w:rPr>
-          <w:lang w:eastAsia="ru-RU"/>
-        </w:rPr>
-        <w:t xml:space="preserve">на рисунке </w:t>
-      </w:r>
-      <w:r>
-        <w:rPr>
-          <w:lang w:eastAsia="ru-RU"/>
-        </w:rPr>
-        <w:t>1</w:t>
-      </w:r>
-      <w:r>
-        <w:rPr>
-          <w:lang w:eastAsia="ru-RU"/>
-        </w:rPr>
-        <w:t>2</w:t>
-      </w:r>
-      <w:r>
-        <w:rPr>
-          <w:lang w:eastAsia="ru-RU"/>
-        </w:rPr>
-        <w:t>.</w:t>
-      </w:r>
     </w:p>
     <w:p>
       <w:pPr>
+        <w:rPr>
+          <w:lang w:eastAsia="ru-RU"/>
+        </w:rPr>
+      </w:pPr>
+      <w:r>
+        <w:rPr>
+          <w:lang w:eastAsia="ru-RU"/>
+        </w:rPr>
+        <w:t>Гистограмма</w:t>
+      </w:r>
+      <w:r>
+        <w:rPr>
+          <w:lang w:eastAsia="ru-RU"/>
+        </w:rPr>
+        <w:t xml:space="preserve"> </w:t>
+      </w:r>
+      <w:r>
+        <w:rPr>
+          <w:lang w:eastAsia="ru-RU"/>
+        </w:rPr>
+        <w:t xml:space="preserve">нормального распределения отображена на рисунке 12. Альтернативный вид распределения на рисунке 13. </w:t>
+      </w:r>
+      <w:r>
+        <w:t>Ч</w:t>
+      </w:r>
+      <w:r>
+        <w:t xml:space="preserve">исловые характеристики </w:t>
+      </w:r>
+      <w:r>
+        <w:rPr>
+          <w:lang w:eastAsia="ru-RU"/>
+        </w:rPr>
+        <w:t>распределени</w:t>
+      </w:r>
+      <w:r>
+        <w:rPr>
+          <w:lang w:eastAsia="ru-RU"/>
+        </w:rPr>
+        <w:t>й</w:t>
+      </w:r>
+      <w:r>
+        <w:rPr>
+          <w:lang w:eastAsia="ru-RU"/>
+        </w:rPr>
+        <w:t xml:space="preserve"> на рисунке 14.</w:t>
+      </w:r>
+    </w:p>
+    <w:p>
+      <w:pPr>
+        <w:spacing w:line="240" w:lineRule="auto"/>
         <w:ind w:firstLine="0"/>
         <w:jc w:val="center"/>
-        <w:rPr>
-          <w:lang w:val="en-US"/>
-        </w:rPr>
-      </w:pPr>
-      <w:r>
-        <w:rPr>
-          <w:lang w:val="en-US"/>
-        </w:rPr>
+      </w:pPr>
+    </w:p>
+    <w:p>
+      <w:pPr>
+        <w:ind w:firstLine="0"/>
+        <w:jc w:val="center"/>
+      </w:pPr>
+      <w:r>
         <w:drawing>
-          <wp:inline distT="0" distB="0" distL="0" distR="0" wp14:anchorId="77A134D4" wp14:editId="7890863A">
-            <wp:extent cx="3300068" cy="2926080"/>
-            <wp:effectExtent l="0" t="0" r="0" b="7620"/>
-            <wp:docPr id="12" name="Рисунок 12"/>
+          <wp:inline distT="0" distB="0" distL="0" distR="0" wp14:anchorId="002AB0A0" wp14:editId="01BF99A8">
+            <wp:extent cx="3092435" cy="2311400"/>
+            <wp:effectExtent l="0" t="0" r="0" b="0"/>
+            <wp:docPr id="3" name="Рисунок 3"/>
             <wp:cNvGraphicFramePr>
               <a:graphicFrameLocks xmlns:a="http://schemas.openxmlformats.org/drawingml/2006/main" noChangeAspect="1"/>
             </wp:cNvGraphicFramePr>
@@ -7333,7 +4473,7 @@
                   <pic:spPr>
                     <a:xfrm>
                       <a:off x="0" y="0"/>
-                      <a:ext cx="3352440" cy="2972517"/>
+                      <a:ext cx="3101694" cy="2318320"/>
                     </a:xfrm>
                     <a:prstGeom prst="rect">
                       <a:avLst/>
@@ -7348,40 +4488,1291 @@
     </w:p>
     <w:p>
       <w:pPr>
+        <w:spacing w:after="160"/>
+        <w:ind w:firstLine="0"/>
+        <w:jc w:val="center"/>
+        <w:rPr>
+          <w:lang w:eastAsia="ru-RU"/>
+        </w:rPr>
+      </w:pPr>
+      <w:r>
+        <w:t xml:space="preserve">Рис. </w:t>
+      </w:r>
+      <w:r>
+        <w:rPr>
+          <w:lang w:val="en-US"/>
+        </w:rPr>
+        <w:t>1</w:t>
+      </w:r>
+      <w:r>
+        <w:t>2</w:t>
+      </w:r>
+      <w:r>
+        <w:t xml:space="preserve">. </w:t>
+      </w:r>
+      <w:r>
+        <w:rPr>
+          <w:lang w:eastAsia="ru-RU"/>
+        </w:rPr>
+        <w:t>Гистограмма</w:t>
+      </w:r>
+      <w:r>
+        <w:rPr>
+          <w:lang w:eastAsia="ru-RU"/>
+        </w:rPr>
+        <w:t xml:space="preserve"> </w:t>
+      </w:r>
+      <w:r>
+        <w:rPr>
+          <w:lang w:eastAsia="ru-RU"/>
+        </w:rPr>
+        <w:t>нормального распределения</w:t>
+      </w:r>
+    </w:p>
+    <w:p>
+      <w:pPr>
+        <w:spacing w:after="160"/>
+        <w:ind w:firstLine="0"/>
+        <w:jc w:val="center"/>
+        <w:rPr>
+          <w:lang w:eastAsia="ru-RU"/>
+        </w:rPr>
+      </w:pPr>
+    </w:p>
+    <w:p>
+      <w:pPr>
+        <w:ind w:firstLine="0"/>
+        <w:jc w:val="center"/>
+        <w:rPr>
+          <w:lang w:val="en-US"/>
+        </w:rPr>
+      </w:pPr>
+      <w:r>
+        <w:rPr>
+          <w:lang w:val="en-US"/>
+        </w:rPr>
+        <w:drawing>
+          <wp:inline distT="0" distB="0" distL="0" distR="0" wp14:anchorId="0542D7CA" wp14:editId="705D0E29">
+            <wp:extent cx="3857625" cy="3427677"/>
+            <wp:effectExtent l="0" t="0" r="0" b="1905"/>
+            <wp:docPr id="8" name="Рисунок 8"/>
+            <wp:cNvGraphicFramePr>
+              <a:graphicFrameLocks xmlns:a="http://schemas.openxmlformats.org/drawingml/2006/main" noChangeAspect="1"/>
+            </wp:cNvGraphicFramePr>
+            <a:graphic xmlns:a="http://schemas.openxmlformats.org/drawingml/2006/main">
+              <a:graphicData uri="http://schemas.openxmlformats.org/drawingml/2006/picture">
+                <pic:pic xmlns:pic="http://schemas.openxmlformats.org/drawingml/2006/picture">
+                  <pic:nvPicPr>
+                    <pic:cNvPr id="1" name=""/>
+                    <pic:cNvPicPr/>
+                  </pic:nvPicPr>
+                  <pic:blipFill>
+                    <a:blip r:embed="rId14"/>
+                    <a:stretch>
+                      <a:fillRect/>
+                    </a:stretch>
+                  </pic:blipFill>
+                  <pic:spPr>
+                    <a:xfrm>
+                      <a:off x="0" y="0"/>
+                      <a:ext cx="3864918" cy="3434157"/>
+                    </a:xfrm>
+                    <a:prstGeom prst="rect">
+                      <a:avLst/>
+                    </a:prstGeom>
+                  </pic:spPr>
+                </pic:pic>
+              </a:graphicData>
+            </a:graphic>
+          </wp:inline>
+        </w:drawing>
+      </w:r>
+    </w:p>
+    <w:p>
+      <w:pPr>
         <w:spacing w:after="160" w:line="259" w:lineRule="auto"/>
         <w:ind w:firstLine="0"/>
         <w:jc w:val="center"/>
+        <w:rPr>
+          <w:lang w:eastAsia="ru-RU"/>
+        </w:rPr>
       </w:pPr>
       <w:r>
         <w:t>Рис</w:t>
       </w:r>
       <w:r>
+        <w:t>. 1</w:t>
+      </w:r>
+      <w:r>
+        <w:t>3</w:t>
+      </w:r>
+      <w:r>
         <w:t xml:space="preserve">. </w:t>
       </w:r>
       <w:r>
+        <w:rPr>
+          <w:lang w:eastAsia="ru-RU"/>
+        </w:rPr>
+        <w:t>Графики нормального и логнормального распределений</w:t>
+      </w:r>
+    </w:p>
+    <w:p>
+      <w:pPr>
+        <w:spacing w:line="240" w:lineRule="auto"/>
+        <w:ind w:firstLine="0"/>
+        <w:jc w:val="center"/>
+        <w:rPr>
+          <w:lang w:eastAsia="ru-RU"/>
+        </w:rPr>
+      </w:pPr>
+    </w:p>
+    <w:p>
+      <w:pPr>
+        <w:spacing w:line="480" w:lineRule="auto"/>
+        <w:ind w:firstLine="0"/>
+        <w:jc w:val="center"/>
+        <w:rPr>
+          <w:lang w:eastAsia="ru-RU"/>
+        </w:rPr>
+      </w:pPr>
+      <w:r>
+        <w:rPr>
+          <w:lang w:eastAsia="ru-RU"/>
+        </w:rPr>
+        <w:drawing>
+          <wp:inline distT="0" distB="0" distL="0" distR="0" wp14:anchorId="16FC3A04" wp14:editId="1AE3D962">
+            <wp:extent cx="2108169" cy="1800000"/>
+            <wp:effectExtent l="19050" t="19050" r="26035" b="10160"/>
+            <wp:docPr id="7" name="Рисунок 7"/>
+            <wp:cNvGraphicFramePr>
+              <a:graphicFrameLocks xmlns:a="http://schemas.openxmlformats.org/drawingml/2006/main" noChangeAspect="1"/>
+            </wp:cNvGraphicFramePr>
+            <a:graphic xmlns:a="http://schemas.openxmlformats.org/drawingml/2006/main">
+              <a:graphicData uri="http://schemas.openxmlformats.org/drawingml/2006/picture">
+                <pic:pic xmlns:pic="http://schemas.openxmlformats.org/drawingml/2006/picture">
+                  <pic:nvPicPr>
+                    <pic:cNvPr id="1" name=""/>
+                    <pic:cNvPicPr/>
+                  </pic:nvPicPr>
+                  <pic:blipFill rotWithShape="1">
+                    <a:blip r:embed="rId15"/>
+                    <a:srcRect r="33979"/>
+                    <a:stretch/>
+                  </pic:blipFill>
+                  <pic:spPr bwMode="auto">
+                    <a:xfrm>
+                      <a:off x="0" y="0"/>
+                      <a:ext cx="2108169" cy="1800000"/>
+                    </a:xfrm>
+                    <a:prstGeom prst="rect">
+                      <a:avLst/>
+                    </a:prstGeom>
+                    <a:ln>
+                      <a:solidFill>
+                        <a:schemeClr val="tx1"/>
+                      </a:solidFill>
+                    </a:ln>
+                    <a:extLst>
+                      <a:ext uri="{53640926-AAD7-44D8-BBD7-CCE9431645EC}">
+                        <a14:shadowObscured xmlns:a14="http://schemas.microsoft.com/office/drawing/2010/main"/>
+                      </a:ext>
+                    </a:extLst>
+                  </pic:spPr>
+                </pic:pic>
+              </a:graphicData>
+            </a:graphic>
+          </wp:inline>
+        </w:drawing>
+      </w:r>
+      <w:r>
+        <w:rPr>
+          <w:lang w:eastAsia="ru-RU"/>
+        </w:rPr>
+        <w:drawing>
+          <wp:inline distT="0" distB="0" distL="0" distR="0" wp14:anchorId="6D248B3D" wp14:editId="546752E4">
+            <wp:extent cx="2089757" cy="1800000"/>
+            <wp:effectExtent l="19050" t="19050" r="25400" b="10160"/>
+            <wp:docPr id="4" name="Рисунок 4"/>
+            <wp:cNvGraphicFramePr>
+              <a:graphicFrameLocks xmlns:a="http://schemas.openxmlformats.org/drawingml/2006/main" noChangeAspect="1"/>
+            </wp:cNvGraphicFramePr>
+            <a:graphic xmlns:a="http://schemas.openxmlformats.org/drawingml/2006/main">
+              <a:graphicData uri="http://schemas.openxmlformats.org/drawingml/2006/picture">
+                <pic:pic xmlns:pic="http://schemas.openxmlformats.org/drawingml/2006/picture">
+                  <pic:nvPicPr>
+                    <pic:cNvPr id="1" name=""/>
+                    <pic:cNvPicPr/>
+                  </pic:nvPicPr>
+                  <pic:blipFill rotWithShape="1">
+                    <a:blip r:embed="rId16"/>
+                    <a:srcRect r="35057"/>
+                    <a:stretch/>
+                  </pic:blipFill>
+                  <pic:spPr bwMode="auto">
+                    <a:xfrm>
+                      <a:off x="0" y="0"/>
+                      <a:ext cx="2089757" cy="1800000"/>
+                    </a:xfrm>
+                    <a:prstGeom prst="rect">
+                      <a:avLst/>
+                    </a:prstGeom>
+                    <a:ln>
+                      <a:solidFill>
+                        <a:schemeClr val="tx1"/>
+                      </a:solidFill>
+                    </a:ln>
+                    <a:extLst>
+                      <a:ext uri="{53640926-AAD7-44D8-BBD7-CCE9431645EC}">
+                        <a14:shadowObscured xmlns:a14="http://schemas.microsoft.com/office/drawing/2010/main"/>
+                      </a:ext>
+                    </a:extLst>
+                  </pic:spPr>
+                </pic:pic>
+              </a:graphicData>
+            </a:graphic>
+          </wp:inline>
+        </w:drawing>
+      </w:r>
+    </w:p>
+    <w:p>
+      <w:pPr>
+        <w:spacing w:after="160" w:line="259" w:lineRule="auto"/>
+        <w:ind w:firstLine="0"/>
+        <w:jc w:val="center"/>
+        <w:rPr>
+          <w:lang w:eastAsia="ru-RU"/>
+        </w:rPr>
+      </w:pPr>
+      <w:r>
+        <w:t>Рис</w:t>
+      </w:r>
+      <w:r>
+        <w:t>. 1</w:t>
+      </w:r>
+      <w:r>
+        <w:t>4</w:t>
+      </w:r>
+      <w:r>
+        <w:t xml:space="preserve">. </w:t>
+      </w:r>
+      <w:r>
+        <w:rPr>
+          <w:lang w:eastAsia="ru-RU"/>
+        </w:rPr>
+        <w:t>Данные</w:t>
+      </w:r>
+      <w:r>
+        <w:rPr>
+          <w:lang w:eastAsia="ru-RU"/>
+        </w:rPr>
+        <w:t xml:space="preserve"> </w:t>
+      </w:r>
+      <w:r>
+        <w:rPr>
+          <w:lang w:eastAsia="ru-RU"/>
+        </w:rPr>
+        <w:t>нормального и логнормального распределений</w:t>
+      </w:r>
+    </w:p>
+    <w:p>
+      <w:pPr>
+        <w:spacing w:after="160" w:line="259" w:lineRule="auto"/>
+        <w:ind w:firstLine="0"/>
+        <w:jc w:val="left"/>
+      </w:pPr>
+    </w:p>
+    <w:p>
+      <w:pPr>
+        <w:pStyle w:val="2"/>
+      </w:pPr>
+      <w:r>
+        <w:t>П</w:t>
+      </w:r>
+      <w:r>
+        <w:t>остроить график эмпирической функции распределения непрерывной случайной величины.</w:t>
+      </w:r>
+    </w:p>
+    <w:p>
+      <w:pPr>
+        <w:rPr>
+          <w:lang w:eastAsia="ru-RU"/>
+        </w:rPr>
+      </w:pPr>
+    </w:p>
+    <w:p>
+      <w:pPr>
+        <w:spacing w:after="120"/>
+        <w:rPr>
+          <w:lang w:eastAsia="ru-RU"/>
+        </w:rPr>
+      </w:pPr>
+      <w:r>
+        <w:rPr>
+          <w:lang w:eastAsia="ru-RU"/>
+        </w:rPr>
+        <w:t xml:space="preserve">Программный код части </w:t>
+      </w:r>
+      <w:r>
+        <w:rPr>
+          <w:lang w:eastAsia="ru-RU"/>
+        </w:rPr>
+        <w:t>7 отображён</w:t>
+      </w:r>
+      <w:r>
+        <w:rPr>
+          <w:lang w:eastAsia="ru-RU"/>
+        </w:rPr>
+        <w:t xml:space="preserve"> на рисунке </w:t>
+      </w:r>
+      <w:r>
+        <w:rPr>
+          <w:lang w:eastAsia="ru-RU"/>
+        </w:rPr>
         <w:t>1</w:t>
       </w:r>
       <w:r>
-        <w:t>2</w:t>
-      </w:r>
-      <w:r>
-        <w:t xml:space="preserve">. </w:t>
-      </w:r>
-      <w:r>
         <w:rPr>
           <w:lang w:eastAsia="ru-RU"/>
         </w:rPr>
-        <w:t>Г</w:t>
+        <w:t>5</w:t>
       </w:r>
       <w:r>
         <w:rPr>
           <w:lang w:eastAsia="ru-RU"/>
         </w:rPr>
-        <w:t>рафики нормального и логнормального распределений</w:t>
-      </w:r>
+        <w:t xml:space="preserve">. Результат – на рисунке </w:t>
+      </w:r>
+      <w:r>
+        <w:rPr>
+          <w:lang w:eastAsia="ru-RU"/>
+        </w:rPr>
+        <w:t>1</w:t>
+      </w:r>
+      <w:r>
+        <w:rPr>
+          <w:lang w:eastAsia="ru-RU"/>
+        </w:rPr>
+        <w:t>6</w:t>
+      </w:r>
+      <w:r>
+        <w:rPr>
+          <w:lang w:eastAsia="ru-RU"/>
+        </w:rPr>
+        <w:t>.</w:t>
+      </w:r>
+    </w:p>
+    <w:p>
+      <w:pPr>
+        <w:ind w:firstLine="0"/>
+        <w:jc w:val="center"/>
+        <w:rPr>
+          <w:lang w:val="en-US"/>
+        </w:rPr>
+      </w:pPr>
+      <w:r>
+        <w:rPr>
+          <w:noProof/>
+        </w:rPr>
+        <w:lastRenderedPageBreak/>
+        <mc:AlternateContent>
+          <mc:Choice Requires="wps">
+            <w:drawing>
+              <wp:inline distT="0" distB="0" distL="0" distR="0" wp14:anchorId="478C92AF" wp14:editId="49788995">
+                <wp:extent cx="5203372" cy="2046515"/>
+                <wp:effectExtent l="0" t="0" r="16510" b="11430"/>
+                <wp:docPr id="17" name="Надпись 17"/>
+                <wp:cNvGraphicFramePr/>
+                <a:graphic xmlns:a="http://schemas.openxmlformats.org/drawingml/2006/main">
+                  <a:graphicData uri="http://schemas.microsoft.com/office/word/2010/wordprocessingShape">
+                    <wps:wsp>
+                      <wps:cNvSpPr txBox="1"/>
+                      <wps:spPr>
+                        <a:xfrm>
+                          <a:off x="0" y="0"/>
+                          <a:ext cx="5203372" cy="2046515"/>
+                        </a:xfrm>
+                        <a:prstGeom prst="rect">
+                          <a:avLst/>
+                        </a:prstGeom>
+                        <a:solidFill>
+                          <a:schemeClr val="lt1"/>
+                        </a:solidFill>
+                        <a:ln w="6350">
+                          <a:solidFill>
+                            <a:prstClr val="black"/>
+                          </a:solidFill>
+                        </a:ln>
+                      </wps:spPr>
+                      <wps:txbx>
+                        <w:txbxContent>
+                          <w:p>
+                            <w:pPr>
+                              <w:spacing w:line="240" w:lineRule="auto"/>
+                              <w:ind w:firstLine="0"/>
+                              <w:jc w:val="left"/>
+                              <w:rPr>
+                                <w:rFonts w:ascii="Consolas" w:eastAsia="Times New Roman" w:hAnsi="Consolas" w:cs="Times New Roman"/>
+                                <w:sz w:val="20"/>
+                                <w:szCs w:val="20"/>
+                                <w:lang w:val="en-US" w:eastAsia="ru-RU"/>
+                              </w:rPr>
+                            </w:pPr>
+                            <w:r>
+                              <w:rPr>
+                                <w:rFonts w:ascii="Consolas" w:eastAsia="Times New Roman" w:hAnsi="Consolas" w:cs="Times New Roman"/>
+                                <w:sz w:val="20"/>
+                                <w:szCs w:val="20"/>
+                                <w:lang w:val="en-US" w:eastAsia="ru-RU"/>
+                              </w:rPr>
+                              <w:t>N_samples = [100, 1000, 10000, 100000];</w:t>
+                            </w:r>
+                          </w:p>
+                          <w:p>
+                            <w:pPr>
+                              <w:spacing w:line="240" w:lineRule="auto"/>
+                              <w:ind w:firstLine="0"/>
+                              <w:jc w:val="left"/>
+                              <w:rPr>
+                                <w:rFonts w:ascii="Consolas" w:eastAsia="Times New Roman" w:hAnsi="Consolas" w:cs="Times New Roman"/>
+                                <w:sz w:val="20"/>
+                                <w:szCs w:val="20"/>
+                                <w:lang w:val="en-US" w:eastAsia="ru-RU"/>
+                              </w:rPr>
+                            </w:pPr>
+                            <w:r>
+                              <w:rPr>
+                                <w:rFonts w:ascii="Consolas" w:eastAsia="Times New Roman" w:hAnsi="Consolas" w:cs="Times New Roman"/>
+                                <w:sz w:val="20"/>
+                                <w:szCs w:val="20"/>
+                                <w:lang w:val="en-US" w:eastAsia="ru-RU"/>
+                              </w:rPr>
+                              <w:t>N_bins = [7, 17, 117, 137];</w:t>
+                            </w:r>
+                          </w:p>
+                          <w:p>
+                            <w:pPr>
+                              <w:spacing w:line="240" w:lineRule="auto"/>
+                              <w:ind w:firstLine="0"/>
+                              <w:jc w:val="left"/>
+                              <w:rPr>
+                                <w:rFonts w:ascii="Consolas" w:eastAsia="Times New Roman" w:hAnsi="Consolas" w:cs="Times New Roman"/>
+                                <w:sz w:val="20"/>
+                                <w:szCs w:val="20"/>
+                                <w:lang w:val="en-US" w:eastAsia="ru-RU"/>
+                              </w:rPr>
+                            </w:pPr>
+                          </w:p>
+                          <w:p>
+                            <w:pPr>
+                              <w:spacing w:line="240" w:lineRule="auto"/>
+                              <w:ind w:firstLine="0"/>
+                              <w:jc w:val="left"/>
+                              <w:rPr>
+                                <w:rFonts w:ascii="Consolas" w:eastAsia="Times New Roman" w:hAnsi="Consolas" w:cs="Times New Roman"/>
+                                <w:sz w:val="20"/>
+                                <w:szCs w:val="20"/>
+                                <w:lang w:val="en-US" w:eastAsia="ru-RU"/>
+                              </w:rPr>
+                            </w:pPr>
+                            <w:r>
+                              <w:rPr>
+                                <w:rFonts w:ascii="Consolas" w:eastAsia="Times New Roman" w:hAnsi="Consolas" w:cs="Times New Roman"/>
+                                <w:sz w:val="20"/>
+                                <w:szCs w:val="20"/>
+                                <w:lang w:val="en-US" w:eastAsia="ru-RU"/>
+                              </w:rPr>
+                              <w:t>figure;</w:t>
+                            </w:r>
+                          </w:p>
+                          <w:p>
+                            <w:pPr>
+                              <w:spacing w:line="240" w:lineRule="auto"/>
+                              <w:ind w:firstLine="0"/>
+                              <w:jc w:val="left"/>
+                              <w:rPr>
+                                <w:rFonts w:ascii="Consolas" w:eastAsia="Times New Roman" w:hAnsi="Consolas" w:cs="Times New Roman"/>
+                                <w:sz w:val="20"/>
+                                <w:szCs w:val="20"/>
+                                <w:lang w:val="en-US" w:eastAsia="ru-RU"/>
+                              </w:rPr>
+                            </w:pPr>
+                            <w:r>
+                              <w:rPr>
+                                <w:rFonts w:ascii="Consolas" w:eastAsia="Times New Roman" w:hAnsi="Consolas" w:cs="Times New Roman"/>
+                                <w:sz w:val="20"/>
+                                <w:szCs w:val="20"/>
+                                <w:lang w:val="en-US" w:eastAsia="ru-RU"/>
+                              </w:rPr>
+                              <w:t>for i = 1:length(N_samples)</w:t>
+                            </w:r>
+                          </w:p>
+                          <w:p>
+                            <w:pPr>
+                              <w:spacing w:line="240" w:lineRule="auto"/>
+                              <w:ind w:firstLine="0"/>
+                              <w:jc w:val="left"/>
+                              <w:rPr>
+                                <w:rFonts w:ascii="Consolas" w:eastAsia="Times New Roman" w:hAnsi="Consolas" w:cs="Times New Roman"/>
+                                <w:sz w:val="20"/>
+                                <w:szCs w:val="20"/>
+                                <w:lang w:val="en-US" w:eastAsia="ru-RU"/>
+                              </w:rPr>
+                            </w:pPr>
+                            <w:r>
+                              <w:rPr>
+                                <w:rFonts w:ascii="Consolas" w:eastAsia="Times New Roman" w:hAnsi="Consolas" w:cs="Times New Roman"/>
+                                <w:sz w:val="20"/>
+                                <w:szCs w:val="20"/>
+                                <w:lang w:val="en-US" w:eastAsia="ru-RU"/>
+                              </w:rPr>
+                              <w:t xml:space="preserve">    X_large = normrnd(mu_norm, sigma_norm, [N_samples(i), 1]);</w:t>
+                            </w:r>
+                          </w:p>
+                          <w:p>
+                            <w:pPr>
+                              <w:spacing w:line="240" w:lineRule="auto"/>
+                              <w:ind w:firstLine="0"/>
+                              <w:jc w:val="left"/>
+                              <w:rPr>
+                                <w:rFonts w:ascii="Consolas" w:eastAsia="Times New Roman" w:hAnsi="Consolas" w:cs="Times New Roman"/>
+                                <w:sz w:val="20"/>
+                                <w:szCs w:val="20"/>
+                                <w:lang w:val="en-US" w:eastAsia="ru-RU"/>
+                              </w:rPr>
+                            </w:pPr>
+                            <w:r>
+                              <w:rPr>
+                                <w:rFonts w:ascii="Consolas" w:eastAsia="Times New Roman" w:hAnsi="Consolas" w:cs="Times New Roman"/>
+                                <w:sz w:val="20"/>
+                                <w:szCs w:val="20"/>
+                                <w:lang w:val="en-US" w:eastAsia="ru-RU"/>
+                              </w:rPr>
+                              <w:t xml:space="preserve">    subplot(2, 2, i);</w:t>
+                            </w:r>
+                          </w:p>
+                          <w:p>
+                            <w:pPr>
+                              <w:spacing w:line="240" w:lineRule="auto"/>
+                              <w:ind w:firstLine="0"/>
+                              <w:jc w:val="left"/>
+                              <w:rPr>
+                                <w:rFonts w:ascii="Consolas" w:eastAsia="Times New Roman" w:hAnsi="Consolas" w:cs="Times New Roman"/>
+                                <w:sz w:val="20"/>
+                                <w:szCs w:val="20"/>
+                                <w:lang w:val="en-US" w:eastAsia="ru-RU"/>
+                              </w:rPr>
+                            </w:pPr>
+                            <w:r>
+                              <w:rPr>
+                                <w:rFonts w:ascii="Consolas" w:eastAsia="Times New Roman" w:hAnsi="Consolas" w:cs="Times New Roman"/>
+                                <w:sz w:val="20"/>
+                                <w:szCs w:val="20"/>
+                                <w:lang w:val="en-US" w:eastAsia="ru-RU"/>
+                              </w:rPr>
+                              <w:t xml:space="preserve">    histogram(X_large, N_bins(i));</w:t>
+                            </w:r>
+                          </w:p>
+                          <w:p>
+                            <w:pPr>
+                              <w:spacing w:line="240" w:lineRule="auto"/>
+                              <w:ind w:firstLine="0"/>
+                              <w:jc w:val="left"/>
+                              <w:rPr>
+                                <w:rFonts w:ascii="Consolas" w:eastAsia="Times New Roman" w:hAnsi="Consolas" w:cs="Times New Roman"/>
+                                <w:sz w:val="20"/>
+                                <w:szCs w:val="20"/>
+                                <w:lang w:val="en-US" w:eastAsia="ru-RU"/>
+                              </w:rPr>
+                            </w:pPr>
+                            <w:r>
+                              <w:rPr>
+                                <w:rFonts w:ascii="Consolas" w:eastAsia="Times New Roman" w:hAnsi="Consolas" w:cs="Times New Roman"/>
+                                <w:sz w:val="20"/>
+                                <w:szCs w:val="20"/>
+                                <w:lang w:val="en-US" w:eastAsia="ru-RU"/>
+                              </w:rPr>
+                              <w:t xml:space="preserve">    title(sprintf('</w:t>
+                            </w:r>
+                            <w:r>
+                              <w:rPr>
+                                <w:rFonts w:ascii="Consolas" w:eastAsia="Times New Roman" w:hAnsi="Consolas" w:cs="Times New Roman"/>
+                                <w:sz w:val="20"/>
+                                <w:szCs w:val="20"/>
+                                <w:lang w:eastAsia="ru-RU"/>
+                              </w:rPr>
+                              <w:t>Знач</w:t>
+                            </w:r>
+                            <w:r>
+                              <w:rPr>
+                                <w:rFonts w:ascii="Consolas" w:eastAsia="Times New Roman" w:hAnsi="Consolas" w:cs="Times New Roman"/>
+                                <w:sz w:val="20"/>
+                                <w:szCs w:val="20"/>
+                                <w:lang w:val="en-US" w:eastAsia="ru-RU"/>
+                              </w:rPr>
+                              <w:t xml:space="preserve"> = %d, </w:t>
+                            </w:r>
+                            <w:r>
+                              <w:rPr>
+                                <w:rFonts w:ascii="Consolas" w:eastAsia="Times New Roman" w:hAnsi="Consolas" w:cs="Times New Roman"/>
+                                <w:sz w:val="20"/>
+                                <w:szCs w:val="20"/>
+                                <w:lang w:eastAsia="ru-RU"/>
+                              </w:rPr>
+                              <w:t>Классов</w:t>
+                            </w:r>
+                            <w:r>
+                              <w:rPr>
+                                <w:rFonts w:ascii="Consolas" w:eastAsia="Times New Roman" w:hAnsi="Consolas" w:cs="Times New Roman"/>
+                                <w:sz w:val="20"/>
+                                <w:szCs w:val="20"/>
+                                <w:lang w:val="en-US" w:eastAsia="ru-RU"/>
+                              </w:rPr>
+                              <w:t xml:space="preserve"> = %d', N_samples(i), N_bins(i)));</w:t>
+                            </w:r>
+                          </w:p>
+                          <w:p>
+                            <w:pPr>
+                              <w:spacing w:line="240" w:lineRule="auto"/>
+                              <w:ind w:firstLine="0"/>
+                              <w:jc w:val="left"/>
+                              <w:rPr>
+                                <w:rFonts w:ascii="Consolas" w:eastAsia="Times New Roman" w:hAnsi="Consolas" w:cs="Times New Roman"/>
+                                <w:sz w:val="20"/>
+                                <w:szCs w:val="20"/>
+                                <w:lang w:val="en-US" w:eastAsia="ru-RU"/>
+                              </w:rPr>
+                            </w:pPr>
+                            <w:r>
+                              <w:rPr>
+                                <w:rFonts w:ascii="Consolas" w:eastAsia="Times New Roman" w:hAnsi="Consolas" w:cs="Times New Roman"/>
+                                <w:sz w:val="20"/>
+                                <w:szCs w:val="20"/>
+                                <w:lang w:val="en-US" w:eastAsia="ru-RU"/>
+                              </w:rPr>
+                              <w:t xml:space="preserve">    xlabel('</w:t>
+                            </w:r>
+                            <w:r>
+                              <w:rPr>
+                                <w:rFonts w:ascii="Consolas" w:eastAsia="Times New Roman" w:hAnsi="Consolas" w:cs="Times New Roman"/>
+                                <w:sz w:val="20"/>
+                                <w:szCs w:val="20"/>
+                                <w:lang w:eastAsia="ru-RU"/>
+                              </w:rPr>
+                              <w:t>Значение</w:t>
+                            </w:r>
+                            <w:r>
+                              <w:rPr>
+                                <w:rFonts w:ascii="Consolas" w:eastAsia="Times New Roman" w:hAnsi="Consolas" w:cs="Times New Roman"/>
+                                <w:sz w:val="20"/>
+                                <w:szCs w:val="20"/>
+                                <w:lang w:val="en-US" w:eastAsia="ru-RU"/>
+                              </w:rPr>
+                              <w:t>');</w:t>
+                            </w:r>
+                          </w:p>
+                          <w:p>
+                            <w:pPr>
+                              <w:spacing w:line="240" w:lineRule="auto"/>
+                              <w:ind w:firstLine="0"/>
+                              <w:jc w:val="left"/>
+                              <w:rPr>
+                                <w:rFonts w:ascii="Consolas" w:eastAsia="Times New Roman" w:hAnsi="Consolas" w:cs="Times New Roman"/>
+                                <w:sz w:val="20"/>
+                                <w:szCs w:val="20"/>
+                                <w:lang w:val="en-US" w:eastAsia="ru-RU"/>
+                              </w:rPr>
+                            </w:pPr>
+                            <w:r>
+                              <w:rPr>
+                                <w:rFonts w:ascii="Consolas" w:eastAsia="Times New Roman" w:hAnsi="Consolas" w:cs="Times New Roman"/>
+                                <w:sz w:val="20"/>
+                                <w:szCs w:val="20"/>
+                                <w:lang w:val="en-US" w:eastAsia="ru-RU"/>
+                              </w:rPr>
+                              <w:t xml:space="preserve">    ylabel('</w:t>
+                            </w:r>
+                            <w:r>
+                              <w:rPr>
+                                <w:rFonts w:ascii="Consolas" w:eastAsia="Times New Roman" w:hAnsi="Consolas" w:cs="Times New Roman"/>
+                                <w:sz w:val="20"/>
+                                <w:szCs w:val="20"/>
+                                <w:lang w:eastAsia="ru-RU"/>
+                              </w:rPr>
+                              <w:t>Частота</w:t>
+                            </w:r>
+                            <w:r>
+                              <w:rPr>
+                                <w:rFonts w:ascii="Consolas" w:eastAsia="Times New Roman" w:hAnsi="Consolas" w:cs="Times New Roman"/>
+                                <w:sz w:val="20"/>
+                                <w:szCs w:val="20"/>
+                                <w:lang w:val="en-US" w:eastAsia="ru-RU"/>
+                              </w:rPr>
+                              <w:t>');</w:t>
+                            </w:r>
+                          </w:p>
+                          <w:p>
+                            <w:pPr>
+                              <w:spacing w:line="240" w:lineRule="auto"/>
+                              <w:ind w:firstLine="0"/>
+                              <w:jc w:val="left"/>
+                              <w:rPr>
+                                <w:rFonts w:ascii="Consolas" w:eastAsia="Times New Roman" w:hAnsi="Consolas" w:cs="Times New Roman"/>
+                                <w:sz w:val="20"/>
+                                <w:szCs w:val="20"/>
+                                <w:lang w:val="en-US" w:eastAsia="ru-RU"/>
+                              </w:rPr>
+                            </w:pPr>
+                            <w:r>
+                              <w:rPr>
+                                <w:rFonts w:ascii="Consolas" w:eastAsia="Times New Roman" w:hAnsi="Consolas" w:cs="Times New Roman"/>
+                                <w:sz w:val="20"/>
+                                <w:szCs w:val="20"/>
+                                <w:lang w:val="en-US" w:eastAsia="ru-RU"/>
+                              </w:rPr>
+                              <w:t xml:space="preserve">    grid on;</w:t>
+                            </w:r>
+                          </w:p>
+                          <w:p>
+                            <w:pPr>
+                              <w:spacing w:line="240" w:lineRule="auto"/>
+                              <w:ind w:firstLine="0"/>
+                              <w:jc w:val="left"/>
+                              <w:rPr>
+                                <w:rFonts w:ascii="Consolas" w:eastAsia="Times New Roman" w:hAnsi="Consolas" w:cs="Times New Roman"/>
+                                <w:sz w:val="20"/>
+                                <w:szCs w:val="20"/>
+                                <w:lang w:eastAsia="ru-RU"/>
+                              </w:rPr>
+                            </w:pPr>
+                            <w:r>
+                              <w:rPr>
+                                <w:rFonts w:ascii="Consolas" w:eastAsia="Times New Roman" w:hAnsi="Consolas" w:cs="Times New Roman"/>
+                                <w:sz w:val="20"/>
+                                <w:szCs w:val="20"/>
+                                <w:lang w:eastAsia="ru-RU"/>
+                              </w:rPr>
+                              <w:t>end</w:t>
+                            </w:r>
+                          </w:p>
+                          <w:p>
+                            <w:pPr>
+                              <w:spacing w:line="240" w:lineRule="auto"/>
+                              <w:ind w:firstLine="0"/>
+                              <w:jc w:val="left"/>
+                              <w:rPr>
+                                <w:rFonts w:ascii="Consolas" w:eastAsia="Times New Roman" w:hAnsi="Consolas" w:cs="Times New Roman"/>
+                                <w:sz w:val="18"/>
+                                <w:szCs w:val="18"/>
+                                <w:lang w:val="en-US" w:eastAsia="ru-RU"/>
+                              </w:rPr>
+                            </w:pPr>
+                          </w:p>
+                        </w:txbxContent>
+                      </wps:txbx>
+                      <wps:bodyPr rot="0" spcFirstLastPara="0" vertOverflow="overflow" horzOverflow="overflow" vert="horz" wrap="square" lIns="91440" tIns="45720" rIns="91440" bIns="45720" numCol="1" spcCol="0" rtlCol="0" fromWordArt="0" anchor="t" anchorCtr="0" forceAA="0" compatLnSpc="1">
+                        <a:prstTxWarp prst="textNoShape">
+                          <a:avLst/>
+                        </a:prstTxWarp>
+                        <a:noAutofit/>
+                      </wps:bodyPr>
+                    </wps:wsp>
+                  </a:graphicData>
+                </a:graphic>
+              </wp:inline>
+            </w:drawing>
+          </mc:Choice>
+          <mc:Fallback>
+            <w:pict>
+              <v:shape w14:anchorId="478C92AF" id="Надпись 17" o:spid="_x0000_s1032" type="#_x0000_t202" style="width:409.7pt;height:161.15pt;visibility:visible;mso-wrap-style:square;mso-left-percent:-10001;mso-top-percent:-10001;mso-position-horizontal:absolute;mso-position-horizontal-relative:char;mso-position-vertical:absolute;mso-position-vertical-relative:line;mso-left-percent:-10001;mso-top-percent:-10001;v-text-anchor:top" o:gfxdata="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" fillcolor="white [3201]" strokeweight=".5pt">
+                <v:textbox>
+                  <w:txbxContent>
+                    <w:p>
+                      <w:pPr>
+                        <w:spacing w:line="240" w:lineRule="auto"/>
+                        <w:ind w:firstLine="0"/>
+                        <w:jc w:val="left"/>
+                        <w:rPr>
+                          <w:rFonts w:ascii="Consolas" w:eastAsia="Times New Roman" w:hAnsi="Consolas" w:cs="Times New Roman"/>
+                          <w:sz w:val="20"/>
+                          <w:szCs w:val="20"/>
+                          <w:lang w:val="en-US" w:eastAsia="ru-RU"/>
+                        </w:rPr>
+                      </w:pPr>
+                      <w:r>
+                        <w:rPr>
+                          <w:rFonts w:ascii="Consolas" w:eastAsia="Times New Roman" w:hAnsi="Consolas" w:cs="Times New Roman"/>
+                          <w:sz w:val="20"/>
+                          <w:szCs w:val="20"/>
+                          <w:lang w:val="en-US" w:eastAsia="ru-RU"/>
+                        </w:rPr>
+                        <w:t>N_samples = [100, 1000, 10000, 100000];</w:t>
+                      </w:r>
+                    </w:p>
+                    <w:p>
+                      <w:pPr>
+                        <w:spacing w:line="240" w:lineRule="auto"/>
+                        <w:ind w:firstLine="0"/>
+                        <w:jc w:val="left"/>
+                        <w:rPr>
+                          <w:rFonts w:ascii="Consolas" w:eastAsia="Times New Roman" w:hAnsi="Consolas" w:cs="Times New Roman"/>
+                          <w:sz w:val="20"/>
+                          <w:szCs w:val="20"/>
+                          <w:lang w:val="en-US" w:eastAsia="ru-RU"/>
+                        </w:rPr>
+                      </w:pPr>
+                      <w:r>
+                        <w:rPr>
+                          <w:rFonts w:ascii="Consolas" w:eastAsia="Times New Roman" w:hAnsi="Consolas" w:cs="Times New Roman"/>
+                          <w:sz w:val="20"/>
+                          <w:szCs w:val="20"/>
+                          <w:lang w:val="en-US" w:eastAsia="ru-RU"/>
+                        </w:rPr>
+                        <w:t>N_bins = [7, 17, 117, 137];</w:t>
+                      </w:r>
+                    </w:p>
+                    <w:p>
+                      <w:pPr>
+                        <w:spacing w:line="240" w:lineRule="auto"/>
+                        <w:ind w:firstLine="0"/>
+                        <w:jc w:val="left"/>
+                        <w:rPr>
+                          <w:rFonts w:ascii="Consolas" w:eastAsia="Times New Roman" w:hAnsi="Consolas" w:cs="Times New Roman"/>
+                          <w:sz w:val="20"/>
+                          <w:szCs w:val="20"/>
+                          <w:lang w:val="en-US" w:eastAsia="ru-RU"/>
+                        </w:rPr>
+                      </w:pPr>
+                    </w:p>
+                    <w:p>
+                      <w:pPr>
+                        <w:spacing w:line="240" w:lineRule="auto"/>
+                        <w:ind w:firstLine="0"/>
+                        <w:jc w:val="left"/>
+                        <w:rPr>
+                          <w:rFonts w:ascii="Consolas" w:eastAsia="Times New Roman" w:hAnsi="Consolas" w:cs="Times New Roman"/>
+                          <w:sz w:val="20"/>
+                          <w:szCs w:val="20"/>
+                          <w:lang w:val="en-US" w:eastAsia="ru-RU"/>
+                        </w:rPr>
+                      </w:pPr>
+                      <w:r>
+                        <w:rPr>
+                          <w:rFonts w:ascii="Consolas" w:eastAsia="Times New Roman" w:hAnsi="Consolas" w:cs="Times New Roman"/>
+                          <w:sz w:val="20"/>
+                          <w:szCs w:val="20"/>
+                          <w:lang w:val="en-US" w:eastAsia="ru-RU"/>
+                        </w:rPr>
+                        <w:t>figure;</w:t>
+                      </w:r>
+                    </w:p>
+                    <w:p>
+                      <w:pPr>
+                        <w:spacing w:line="240" w:lineRule="auto"/>
+                        <w:ind w:firstLine="0"/>
+                        <w:jc w:val="left"/>
+                        <w:rPr>
+                          <w:rFonts w:ascii="Consolas" w:eastAsia="Times New Roman" w:hAnsi="Consolas" w:cs="Times New Roman"/>
+                          <w:sz w:val="20"/>
+                          <w:szCs w:val="20"/>
+                          <w:lang w:val="en-US" w:eastAsia="ru-RU"/>
+                        </w:rPr>
+                      </w:pPr>
+                      <w:r>
+                        <w:rPr>
+                          <w:rFonts w:ascii="Consolas" w:eastAsia="Times New Roman" w:hAnsi="Consolas" w:cs="Times New Roman"/>
+                          <w:sz w:val="20"/>
+                          <w:szCs w:val="20"/>
+                          <w:lang w:val="en-US" w:eastAsia="ru-RU"/>
+                        </w:rPr>
+                        <w:t>for i = 1:length(N_samples)</w:t>
+                      </w:r>
+                    </w:p>
+                    <w:p>
+                      <w:pPr>
+                        <w:spacing w:line="240" w:lineRule="auto"/>
+                        <w:ind w:firstLine="0"/>
+                        <w:jc w:val="left"/>
+                        <w:rPr>
+                          <w:rFonts w:ascii="Consolas" w:eastAsia="Times New Roman" w:hAnsi="Consolas" w:cs="Times New Roman"/>
+                          <w:sz w:val="20"/>
+                          <w:szCs w:val="20"/>
+                          <w:lang w:val="en-US" w:eastAsia="ru-RU"/>
+                        </w:rPr>
+                      </w:pPr>
+                      <w:r>
+                        <w:rPr>
+                          <w:rFonts w:ascii="Consolas" w:eastAsia="Times New Roman" w:hAnsi="Consolas" w:cs="Times New Roman"/>
+                          <w:sz w:val="20"/>
+                          <w:szCs w:val="20"/>
+                          <w:lang w:val="en-US" w:eastAsia="ru-RU"/>
+                        </w:rPr>
+                        <w:t xml:space="preserve">    X_large = normrnd(mu_norm, sigma_norm, [N_samples(i), 1]);</w:t>
+                      </w:r>
+                    </w:p>
+                    <w:p>
+                      <w:pPr>
+                        <w:spacing w:line="240" w:lineRule="auto"/>
+                        <w:ind w:firstLine="0"/>
+                        <w:jc w:val="left"/>
+                        <w:rPr>
+                          <w:rFonts w:ascii="Consolas" w:eastAsia="Times New Roman" w:hAnsi="Consolas" w:cs="Times New Roman"/>
+                          <w:sz w:val="20"/>
+                          <w:szCs w:val="20"/>
+                          <w:lang w:val="en-US" w:eastAsia="ru-RU"/>
+                        </w:rPr>
+                      </w:pPr>
+                      <w:r>
+                        <w:rPr>
+                          <w:rFonts w:ascii="Consolas" w:eastAsia="Times New Roman" w:hAnsi="Consolas" w:cs="Times New Roman"/>
+                          <w:sz w:val="20"/>
+                          <w:szCs w:val="20"/>
+                          <w:lang w:val="en-US" w:eastAsia="ru-RU"/>
+                        </w:rPr>
+                        <w:t xml:space="preserve">    subplot(2, 2, i);</w:t>
+                      </w:r>
+                    </w:p>
+                    <w:p>
+                      <w:pPr>
+                        <w:spacing w:line="240" w:lineRule="auto"/>
+                        <w:ind w:firstLine="0"/>
+                        <w:jc w:val="left"/>
+                        <w:rPr>
+                          <w:rFonts w:ascii="Consolas" w:eastAsia="Times New Roman" w:hAnsi="Consolas" w:cs="Times New Roman"/>
+                          <w:sz w:val="20"/>
+                          <w:szCs w:val="20"/>
+                          <w:lang w:val="en-US" w:eastAsia="ru-RU"/>
+                        </w:rPr>
+                      </w:pPr>
+                      <w:r>
+                        <w:rPr>
+                          <w:rFonts w:ascii="Consolas" w:eastAsia="Times New Roman" w:hAnsi="Consolas" w:cs="Times New Roman"/>
+                          <w:sz w:val="20"/>
+                          <w:szCs w:val="20"/>
+                          <w:lang w:val="en-US" w:eastAsia="ru-RU"/>
+                        </w:rPr>
+                        <w:t xml:space="preserve">    histogram(X_large, N_bins(i));</w:t>
+                      </w:r>
+                    </w:p>
+                    <w:p>
+                      <w:pPr>
+                        <w:spacing w:line="240" w:lineRule="auto"/>
+                        <w:ind w:firstLine="0"/>
+                        <w:jc w:val="left"/>
+                        <w:rPr>
+                          <w:rFonts w:ascii="Consolas" w:eastAsia="Times New Roman" w:hAnsi="Consolas" w:cs="Times New Roman"/>
+                          <w:sz w:val="20"/>
+                          <w:szCs w:val="20"/>
+                          <w:lang w:val="en-US" w:eastAsia="ru-RU"/>
+                        </w:rPr>
+                      </w:pPr>
+                      <w:r>
+                        <w:rPr>
+                          <w:rFonts w:ascii="Consolas" w:eastAsia="Times New Roman" w:hAnsi="Consolas" w:cs="Times New Roman"/>
+                          <w:sz w:val="20"/>
+                          <w:szCs w:val="20"/>
+                          <w:lang w:val="en-US" w:eastAsia="ru-RU"/>
+                        </w:rPr>
+                        <w:t xml:space="preserve">    title(sprintf('</w:t>
+                      </w:r>
+                      <w:r>
+                        <w:rPr>
+                          <w:rFonts w:ascii="Consolas" w:eastAsia="Times New Roman" w:hAnsi="Consolas" w:cs="Times New Roman"/>
+                          <w:sz w:val="20"/>
+                          <w:szCs w:val="20"/>
+                          <w:lang w:eastAsia="ru-RU"/>
+                        </w:rPr>
+                        <w:t>Знач</w:t>
+                      </w:r>
+                      <w:r>
+                        <w:rPr>
+                          <w:rFonts w:ascii="Consolas" w:eastAsia="Times New Roman" w:hAnsi="Consolas" w:cs="Times New Roman"/>
+                          <w:sz w:val="20"/>
+                          <w:szCs w:val="20"/>
+                          <w:lang w:val="en-US" w:eastAsia="ru-RU"/>
+                        </w:rPr>
+                        <w:t xml:space="preserve"> = %d, </w:t>
+                      </w:r>
+                      <w:r>
+                        <w:rPr>
+                          <w:rFonts w:ascii="Consolas" w:eastAsia="Times New Roman" w:hAnsi="Consolas" w:cs="Times New Roman"/>
+                          <w:sz w:val="20"/>
+                          <w:szCs w:val="20"/>
+                          <w:lang w:eastAsia="ru-RU"/>
+                        </w:rPr>
+                        <w:t>Классов</w:t>
+                      </w:r>
+                      <w:r>
+                        <w:rPr>
+                          <w:rFonts w:ascii="Consolas" w:eastAsia="Times New Roman" w:hAnsi="Consolas" w:cs="Times New Roman"/>
+                          <w:sz w:val="20"/>
+                          <w:szCs w:val="20"/>
+                          <w:lang w:val="en-US" w:eastAsia="ru-RU"/>
+                        </w:rPr>
+                        <w:t xml:space="preserve"> = %d', N_samples(i), N_bins(i)));</w:t>
+                      </w:r>
+                    </w:p>
+                    <w:p>
+                      <w:pPr>
+                        <w:spacing w:line="240" w:lineRule="auto"/>
+                        <w:ind w:firstLine="0"/>
+                        <w:jc w:val="left"/>
+                        <w:rPr>
+                          <w:rFonts w:ascii="Consolas" w:eastAsia="Times New Roman" w:hAnsi="Consolas" w:cs="Times New Roman"/>
+                          <w:sz w:val="20"/>
+                          <w:szCs w:val="20"/>
+                          <w:lang w:val="en-US" w:eastAsia="ru-RU"/>
+                        </w:rPr>
+                      </w:pPr>
+                      <w:r>
+                        <w:rPr>
+                          <w:rFonts w:ascii="Consolas" w:eastAsia="Times New Roman" w:hAnsi="Consolas" w:cs="Times New Roman"/>
+                          <w:sz w:val="20"/>
+                          <w:szCs w:val="20"/>
+                          <w:lang w:val="en-US" w:eastAsia="ru-RU"/>
+                        </w:rPr>
+                        <w:t xml:space="preserve">    xlabel('</w:t>
+                      </w:r>
+                      <w:r>
+                        <w:rPr>
+                          <w:rFonts w:ascii="Consolas" w:eastAsia="Times New Roman" w:hAnsi="Consolas" w:cs="Times New Roman"/>
+                          <w:sz w:val="20"/>
+                          <w:szCs w:val="20"/>
+                          <w:lang w:eastAsia="ru-RU"/>
+                        </w:rPr>
+                        <w:t>Значение</w:t>
+                      </w:r>
+                      <w:r>
+                        <w:rPr>
+                          <w:rFonts w:ascii="Consolas" w:eastAsia="Times New Roman" w:hAnsi="Consolas" w:cs="Times New Roman"/>
+                          <w:sz w:val="20"/>
+                          <w:szCs w:val="20"/>
+                          <w:lang w:val="en-US" w:eastAsia="ru-RU"/>
+                        </w:rPr>
+                        <w:t>');</w:t>
+                      </w:r>
+                    </w:p>
+                    <w:p>
+                      <w:pPr>
+                        <w:spacing w:line="240" w:lineRule="auto"/>
+                        <w:ind w:firstLine="0"/>
+                        <w:jc w:val="left"/>
+                        <w:rPr>
+                          <w:rFonts w:ascii="Consolas" w:eastAsia="Times New Roman" w:hAnsi="Consolas" w:cs="Times New Roman"/>
+                          <w:sz w:val="20"/>
+                          <w:szCs w:val="20"/>
+                          <w:lang w:val="en-US" w:eastAsia="ru-RU"/>
+                        </w:rPr>
+                      </w:pPr>
+                      <w:r>
+                        <w:rPr>
+                          <w:rFonts w:ascii="Consolas" w:eastAsia="Times New Roman" w:hAnsi="Consolas" w:cs="Times New Roman"/>
+                          <w:sz w:val="20"/>
+                          <w:szCs w:val="20"/>
+                          <w:lang w:val="en-US" w:eastAsia="ru-RU"/>
+                        </w:rPr>
+                        <w:t xml:space="preserve">    ylabel('</w:t>
+                      </w:r>
+                      <w:r>
+                        <w:rPr>
+                          <w:rFonts w:ascii="Consolas" w:eastAsia="Times New Roman" w:hAnsi="Consolas" w:cs="Times New Roman"/>
+                          <w:sz w:val="20"/>
+                          <w:szCs w:val="20"/>
+                          <w:lang w:eastAsia="ru-RU"/>
+                        </w:rPr>
+                        <w:t>Частота</w:t>
+                      </w:r>
+                      <w:r>
+                        <w:rPr>
+                          <w:rFonts w:ascii="Consolas" w:eastAsia="Times New Roman" w:hAnsi="Consolas" w:cs="Times New Roman"/>
+                          <w:sz w:val="20"/>
+                          <w:szCs w:val="20"/>
+                          <w:lang w:val="en-US" w:eastAsia="ru-RU"/>
+                        </w:rPr>
+                        <w:t>');</w:t>
+                      </w:r>
+                    </w:p>
+                    <w:p>
+                      <w:pPr>
+                        <w:spacing w:line="240" w:lineRule="auto"/>
+                        <w:ind w:firstLine="0"/>
+                        <w:jc w:val="left"/>
+                        <w:rPr>
+                          <w:rFonts w:ascii="Consolas" w:eastAsia="Times New Roman" w:hAnsi="Consolas" w:cs="Times New Roman"/>
+                          <w:sz w:val="20"/>
+                          <w:szCs w:val="20"/>
+                          <w:lang w:val="en-US" w:eastAsia="ru-RU"/>
+                        </w:rPr>
+                      </w:pPr>
+                      <w:r>
+                        <w:rPr>
+                          <w:rFonts w:ascii="Consolas" w:eastAsia="Times New Roman" w:hAnsi="Consolas" w:cs="Times New Roman"/>
+                          <w:sz w:val="20"/>
+                          <w:szCs w:val="20"/>
+                          <w:lang w:val="en-US" w:eastAsia="ru-RU"/>
+                        </w:rPr>
+                        <w:t xml:space="preserve">    grid on;</w:t>
+                      </w:r>
+                    </w:p>
+                    <w:p>
+                      <w:pPr>
+                        <w:spacing w:line="240" w:lineRule="auto"/>
+                        <w:ind w:firstLine="0"/>
+                        <w:jc w:val="left"/>
+                        <w:rPr>
+                          <w:rFonts w:ascii="Consolas" w:eastAsia="Times New Roman" w:hAnsi="Consolas" w:cs="Times New Roman"/>
+                          <w:sz w:val="20"/>
+                          <w:szCs w:val="20"/>
+                          <w:lang w:eastAsia="ru-RU"/>
+                        </w:rPr>
+                      </w:pPr>
+                      <w:r>
+                        <w:rPr>
+                          <w:rFonts w:ascii="Consolas" w:eastAsia="Times New Roman" w:hAnsi="Consolas" w:cs="Times New Roman"/>
+                          <w:sz w:val="20"/>
+                          <w:szCs w:val="20"/>
+                          <w:lang w:eastAsia="ru-RU"/>
+                        </w:rPr>
+                        <w:t>end</w:t>
+                      </w:r>
+                    </w:p>
+                    <w:p>
+                      <w:pPr>
+                        <w:spacing w:line="240" w:lineRule="auto"/>
+                        <w:ind w:firstLine="0"/>
+                        <w:jc w:val="left"/>
+                        <w:rPr>
+                          <w:rFonts w:ascii="Consolas" w:eastAsia="Times New Roman" w:hAnsi="Consolas" w:cs="Times New Roman"/>
+                          <w:sz w:val="18"/>
+                          <w:szCs w:val="18"/>
+                          <w:lang w:val="en-US" w:eastAsia="ru-RU"/>
+                        </w:rPr>
+                      </w:pPr>
+                    </w:p>
+                  </w:txbxContent>
+                </v:textbox>
+                <w10:anchorlock/>
+              </v:shape>
+            </w:pict>
+          </mc:Fallback>
+        </mc:AlternateContent>
+      </w:r>
+    </w:p>
+    <w:p>
+      <w:pPr>
+        <w:spacing w:line="480" w:lineRule="auto"/>
+        <w:ind w:firstLine="0"/>
+        <w:jc w:val="center"/>
+        <w:rPr>
+          <w:color w:val="auto"/>
+          <w:szCs w:val="28"/>
+        </w:rPr>
+      </w:pPr>
+      <w:r>
+        <w:rPr>
+          <w:szCs w:val="28"/>
+        </w:rPr>
+        <w:t xml:space="preserve">Рис. </w:t>
+      </w:r>
+      <w:r>
+        <w:rPr>
+          <w:szCs w:val="28"/>
+        </w:rPr>
+        <w:t>15</w:t>
+      </w:r>
+      <w:r>
+        <w:rPr>
+          <w:szCs w:val="28"/>
+        </w:rPr>
+        <w:t>. Программный код</w:t>
+      </w:r>
+      <w:r>
+        <w:rPr>
+          <w:szCs w:val="28"/>
+          <w:lang w:val="en-US"/>
+        </w:rPr>
+        <w:t xml:space="preserve"> </w:t>
+      </w:r>
+      <w:r>
+        <w:rPr>
+          <w:szCs w:val="28"/>
+        </w:rPr>
+        <w:t>части 3</w:t>
+      </w:r>
+    </w:p>
+    <w:p>
+      <w:pPr>
+        <w:ind w:firstLine="0"/>
+        <w:jc w:val="center"/>
+        <w:rPr>
+          <w:lang w:val="en-US"/>
+        </w:rPr>
+      </w:pPr>
+      <w:r>
+        <w:rPr>
+          <w:lang w:val="en-US"/>
+        </w:rPr>
+        <w:drawing>
+          <wp:inline distT="0" distB="0" distL="0" distR="0" wp14:anchorId="21095959" wp14:editId="42EE205A">
+            <wp:extent cx="4855028" cy="3671110"/>
+            <wp:effectExtent l="0" t="0" r="3175" b="5715"/>
+            <wp:docPr id="20" name="Рисунок 20"/>
+            <wp:cNvGraphicFramePr>
+              <a:graphicFrameLocks xmlns:a="http://schemas.openxmlformats.org/drawingml/2006/main" noChangeAspect="1"/>
+            </wp:cNvGraphicFramePr>
+            <a:graphic xmlns:a="http://schemas.openxmlformats.org/drawingml/2006/main">
+              <a:graphicData uri="http://schemas.openxmlformats.org/drawingml/2006/picture">
+                <pic:pic xmlns:pic="http://schemas.openxmlformats.org/drawingml/2006/picture">
+                  <pic:nvPicPr>
+                    <pic:cNvPr id="1" name=""/>
+                    <pic:cNvPicPr/>
+                  </pic:nvPicPr>
+                  <pic:blipFill>
+                    <a:blip r:embed="rId17"/>
+                    <a:stretch>
+                      <a:fillRect/>
+                    </a:stretch>
+                  </pic:blipFill>
+                  <pic:spPr>
+                    <a:xfrm>
+                      <a:off x="0" y="0"/>
+                      <a:ext cx="4864433" cy="3678221"/>
+                    </a:xfrm>
+                    <a:prstGeom prst="rect">
+                      <a:avLst/>
+                    </a:prstGeom>
+                  </pic:spPr>
+                </pic:pic>
+              </a:graphicData>
+            </a:graphic>
+          </wp:inline>
+        </w:drawing>
+      </w:r>
+    </w:p>
+    <w:p>
+      <w:pPr>
+        <w:spacing w:after="160" w:line="480" w:lineRule="auto"/>
+        <w:ind w:firstLine="0"/>
+        <w:jc w:val="center"/>
+      </w:pPr>
+      <w:r>
+        <w:t xml:space="preserve">Рис. </w:t>
+      </w:r>
+      <w:r>
+        <w:t>16</w:t>
+      </w:r>
+      <w:r>
+        <w:t>. Результат выполнения части 3</w:t>
+      </w:r>
+    </w:p>
+    <w:p>
+      <w:pPr>
+        <w:spacing w:after="160" w:line="259" w:lineRule="auto"/>
+        <w:ind w:firstLine="0"/>
+        <w:jc w:val="center"/>
+      </w:pPr>
     </w:p>
     <w:sectPr>
-      <w:footerReference w:type="default" r:id="rId14"/>
+      <w:footerReference w:type="default" r:id="rId18"/>
       <w:pgSz w:w="11906" w:h="16838"/>
       <w:pgMar w:top="851" w:right="1134" w:bottom="851" w:left="1701" w:header="709" w:footer="709" w:gutter="0"/>
       <w:cols w:space="708"/>
@@ -8456,6 +6847,10 @@
   </w:num>
   <w:num w:numId="9">
     <w:abstractNumId w:val="3"/>
+  </w:num>
+  <w:num w:numId="10">
+    <w:abstractNumId w:val="3"/>
+    <w:lvlOverride w:ilvl="0"/>
   </w:num>
 </w:numbering>
 </file>
@@ -8858,7 +7253,7 @@
   <w:style w:type="paragraph" w:default="1" w:styleId="a">
     <w:name w:val="Normal"/>
     <w:qFormat/>
-    <w:rsid w:val="00827236"/>
+    <w:rsid w:val="00F442FF"/>
     <w:pPr>
       <w:spacing w:after="0" w:line="360" w:lineRule="auto"/>
       <w:ind w:firstLine="709"/>
@@ -8916,7 +7311,6 @@
   <w:style w:type="character" w:default="1" w:styleId="a1">
     <w:name w:val="Default Paragraph Font"/>
     <w:uiPriority w:val="1"/>
-    <w:semiHidden/>
     <w:unhideWhenUsed/>
   </w:style>
   <w:style w:type="table" w:default="1" w:styleId="a2">
